--- a/Nam3_HK1/PTTK_HĐT_OOAD/FileÔnTập.docx
+++ b/Nam3_HK1/PTTK_HĐT_OOAD/FileÔnTập.docx
@@ -2,7 +2,672 @@
 <file path=word/document.xml><?xml version="1.0" encoding="utf-8"?>
 <w:document xmlns:wpc="http://schemas.microsoft.com/office/word/2010/wordprocessingCanvas" xmlns:cx="http://schemas.microsoft.com/office/drawing/2014/chartex" xmlns:cx1="http://schemas.microsoft.com/office/drawing/2015/9/8/chartex" xmlns:cx2="http://schemas.microsoft.com/office/drawing/2015/10/21/chartex" xmlns:cx3="http://schemas.microsoft.com/office/drawing/2016/5/9/chartex" xmlns:cx4="http://schemas.microsoft.com/office/drawing/2016/5/10/chartex" xmlns:cx5="http://schemas.microsoft.com/office/drawing/2016/5/11/chartex" xmlns:cx6="http://schemas.microsoft.com/office/drawing/2016/5/12/chartex" xmlns:cx7="http://schemas.microsoft.com/office/drawing/2016/5/13/chartex" xmlns:cx8="http://schemas.microsoft.com/office/drawing/2016/5/14/chartex" xmlns:mc="http://schemas.openxmlformats.org/markup-compatibility/2006" xmlns:aink="http://schemas.microsoft.com/office/drawing/2016/ink" xmlns:am3d="http://schemas.microsoft.com/office/drawing/2017/model3d" xmlns:o="urn:schemas-microsoft-com:office:office" xmlns:oel="http://schemas.microsoft.com/office/2019/extlst" xmlns:r="http://schemas.openxmlformats.org/officeDocument/2006/relationships" xmlns:m="http://schemas.openxmlformats.org/officeDocument/2006/math" xmlns:v="urn:schemas-microsoft-com:vml" xmlns:wp14="http://schemas.microsoft.com/office/word/2010/wordprocessingDrawing" xmlns:wp="http://schemas.openxmlformats.org/drawingml/2006/wordprocessingDrawing" xmlns:w10="urn:schemas-microsoft-com:office:word" xmlns:w="http://schemas.openxmlformats.org/wordprocessingml/2006/main" xmlns:w14="http://schemas.microsoft.com/office/word/2010/wordml" xmlns:w15="http://schemas.microsoft.com/office/word/2012/wordml" xmlns:w16cex="http://schemas.microsoft.com/office/word/2018/wordml/cex" xmlns:w16cid="http://schemas.microsoft.com/office/word/2016/wordml/cid" xmlns:w16="http://schemas.microsoft.com/office/word/2018/wordml" xmlns:w16sdtdh="http://schemas.microsoft.com/office/word/2020/wordml/sdtdatahash" xmlns:w16se="http://schemas.microsoft.com/office/word/2015/wordml/symex" xmlns:wpg="http://schemas.microsoft.com/office/word/2010/wordprocessingGroup" xmlns:wpi="http://schemas.microsoft.com/office/word/2010/wordprocessingInk" xmlns:wne="http://schemas.microsoft.com/office/word/2006/wordml" xmlns:wps="http://schemas.microsoft.com/office/word/2010/wordprocessingShape" mc:Ignorable="w14 w15 w16se w16cid w16 w16cex w16sdtdh wp14">
   <w:body>
-    <w:p/>
+    <w:p>
+      <w:pPr>
+        <w:rPr>
+          <w:rFonts w:ascii="Times New Roman" w:hAnsi="Times New Roman" w:cs="Times New Roman"/>
+          <w:b/>
+          <w:bCs/>
+          <w:sz w:val="34"/>
+          <w:szCs w:val="34"/>
+        </w:rPr>
+      </w:pPr>
+      <w:r>
+        <w:rPr>
+          <w:rFonts w:ascii="Times New Roman" w:hAnsi="Times New Roman" w:cs="Times New Roman"/>
+          <w:b/>
+          <w:bCs/>
+          <w:sz w:val="34"/>
+          <w:szCs w:val="34"/>
+        </w:rPr>
+        <w:t xml:space="preserve">I. Lý thuyết </w:t>
+      </w:r>
+    </w:p>
+    <w:p>
+      <w:pPr>
+        <w:rPr>
+          <w:rFonts w:ascii="Times New Roman" w:hAnsi="Times New Roman" w:cs="Times New Roman"/>
+          <w:b/>
+          <w:bCs/>
+          <w:sz w:val="26"/>
+          <w:szCs w:val="26"/>
+        </w:rPr>
+      </w:pPr>
+      <w:r>
+        <w:rPr>
+          <w:rFonts w:ascii="Times New Roman" w:hAnsi="Times New Roman" w:cs="Times New Roman"/>
+          <w:b/>
+          <w:bCs/>
+          <w:sz w:val="26"/>
+          <w:szCs w:val="26"/>
+        </w:rPr>
+        <w:t xml:space="preserve">Câu 1: Phân tích hướng đối tượng là gì? Thiết kế hướng đối tượng là gì? UML là gì? </w:t>
+      </w:r>
+    </w:p>
+    <w:p>
+      <w:pPr>
+        <w:rPr>
+          <w:rFonts w:ascii="Times New Roman" w:hAnsi="Times New Roman" w:cs="Times New Roman"/>
+          <w:sz w:val="26"/>
+          <w:szCs w:val="26"/>
+        </w:rPr>
+      </w:pPr>
+    </w:p>
+    <w:p>
+      <w:pPr>
+        <w:rPr>
+          <w:rFonts w:ascii="Times New Roman" w:hAnsi="Times New Roman" w:cs="Times New Roman"/>
+          <w:b/>
+          <w:bCs/>
+          <w:sz w:val="26"/>
+          <w:szCs w:val="26"/>
+        </w:rPr>
+      </w:pPr>
+      <w:r>
+        <w:rPr>
+          <w:rFonts w:ascii="Times New Roman" w:hAnsi="Times New Roman" w:cs="Times New Roman"/>
+          <w:b/>
+          <w:bCs/>
+          <w:sz w:val="26"/>
+          <w:szCs w:val="26"/>
+        </w:rPr>
+        <w:t xml:space="preserve">Câu 2: Hãy cho biết trong phân tích thiết kế hướng đối tượng có những biểu đồ nào? Trình bày về khung nhìn trong phân tích thiết kế hướng đối tượng. </w:t>
+      </w:r>
+    </w:p>
+    <w:p>
+      <w:pPr>
+        <w:rPr>
+          <w:rFonts w:ascii="Times New Roman" w:hAnsi="Times New Roman" w:cs="Times New Roman"/>
+          <w:sz w:val="26"/>
+          <w:szCs w:val="26"/>
+        </w:rPr>
+      </w:pPr>
+    </w:p>
+    <w:p>
+      <w:pPr>
+        <w:rPr>
+          <w:rFonts w:ascii="Times New Roman" w:hAnsi="Times New Roman" w:cs="Times New Roman"/>
+          <w:b/>
+          <w:bCs/>
+          <w:sz w:val="26"/>
+          <w:szCs w:val="26"/>
+        </w:rPr>
+      </w:pPr>
+      <w:r>
+        <w:rPr>
+          <w:rFonts w:ascii="Times New Roman" w:hAnsi="Times New Roman" w:cs="Times New Roman"/>
+          <w:b/>
+          <w:bCs/>
+          <w:sz w:val="26"/>
+          <w:szCs w:val="26"/>
+        </w:rPr>
+        <w:t xml:space="preserve">Câu 3: Quy trình phát triển phần mềm là gì? Gồm các giai đoạn nào? </w:t>
+      </w:r>
+    </w:p>
+    <w:p>
+      <w:pPr>
+        <w:rPr>
+          <w:rFonts w:ascii="Times New Roman" w:hAnsi="Times New Roman" w:cs="Times New Roman"/>
+          <w:sz w:val="26"/>
+          <w:szCs w:val="26"/>
+        </w:rPr>
+      </w:pPr>
+    </w:p>
+    <w:p>
+      <w:pPr>
+        <w:rPr>
+          <w:rFonts w:ascii="Times New Roman" w:hAnsi="Times New Roman" w:cs="Times New Roman"/>
+          <w:b/>
+          <w:bCs/>
+          <w:sz w:val="26"/>
+          <w:szCs w:val="26"/>
+        </w:rPr>
+      </w:pPr>
+      <w:r>
+        <w:rPr>
+          <w:rFonts w:ascii="Times New Roman" w:hAnsi="Times New Roman" w:cs="Times New Roman"/>
+          <w:b/>
+          <w:bCs/>
+          <w:sz w:val="26"/>
+          <w:szCs w:val="26"/>
+        </w:rPr>
+        <w:t xml:space="preserve">Câu 4: Hãy cho biết biểu đồ trình tự là gì, mục tiêu và chức năng của việc xây dựng biểu đồ trình tự? mô tả các thành phần trong biểu đồ trình tự. </w:t>
+      </w:r>
+    </w:p>
+    <w:p>
+      <w:pPr>
+        <w:rPr>
+          <w:rFonts w:ascii="Times New Roman" w:hAnsi="Times New Roman" w:cs="Times New Roman"/>
+          <w:sz w:val="26"/>
+          <w:szCs w:val="26"/>
+        </w:rPr>
+      </w:pPr>
+    </w:p>
+    <w:p>
+      <w:pPr>
+        <w:rPr>
+          <w:rFonts w:ascii="Times New Roman" w:hAnsi="Times New Roman" w:cs="Times New Roman"/>
+          <w:b/>
+          <w:bCs/>
+          <w:sz w:val="26"/>
+          <w:szCs w:val="26"/>
+        </w:rPr>
+      </w:pPr>
+      <w:r>
+        <w:rPr>
+          <w:rFonts w:ascii="Times New Roman" w:hAnsi="Times New Roman" w:cs="Times New Roman"/>
+          <w:b/>
+          <w:bCs/>
+          <w:sz w:val="26"/>
+          <w:szCs w:val="26"/>
+        </w:rPr>
+        <w:t xml:space="preserve">Câu 5: Hãy cho biết biểu đồ trạng thái là gì, mục tiêu và chức năng của việc xây dựng biểu đồ trạng thái? mô tả các thành phần trong biểu đồ trạng thái. </w:t>
+      </w:r>
+    </w:p>
+    <w:p>
+      <w:pPr>
+        <w:rPr>
+          <w:rFonts w:ascii="Times New Roman" w:hAnsi="Times New Roman" w:cs="Times New Roman"/>
+          <w:sz w:val="26"/>
+          <w:szCs w:val="26"/>
+        </w:rPr>
+      </w:pPr>
+    </w:p>
+    <w:p>
+      <w:pPr>
+        <w:rPr>
+          <w:rFonts w:ascii="Times New Roman" w:hAnsi="Times New Roman" w:cs="Times New Roman"/>
+          <w:b/>
+          <w:bCs/>
+          <w:sz w:val="26"/>
+          <w:szCs w:val="26"/>
+        </w:rPr>
+      </w:pPr>
+      <w:r>
+        <w:rPr>
+          <w:rFonts w:ascii="Times New Roman" w:hAnsi="Times New Roman" w:cs="Times New Roman"/>
+          <w:b/>
+          <w:bCs/>
+          <w:sz w:val="26"/>
+          <w:szCs w:val="26"/>
+        </w:rPr>
+        <w:t xml:space="preserve">Câu 6: Hãy cho biết biểu đồ hoạt động là gì, mục tiêu và chức năng của việc xây dựng biểu đồ hoạt động? mô tả các thành phần trong biểu đồ hoạt động. </w:t>
+      </w:r>
+    </w:p>
+    <w:p>
+      <w:pPr>
+        <w:rPr>
+          <w:rFonts w:ascii="Times New Roman" w:hAnsi="Times New Roman" w:cs="Times New Roman"/>
+          <w:sz w:val="26"/>
+          <w:szCs w:val="26"/>
+        </w:rPr>
+      </w:pPr>
+    </w:p>
+    <w:p>
+      <w:pPr>
+        <w:rPr>
+          <w:rFonts w:ascii="Times New Roman" w:hAnsi="Times New Roman" w:cs="Times New Roman"/>
+          <w:b/>
+          <w:bCs/>
+          <w:sz w:val="26"/>
+          <w:szCs w:val="26"/>
+        </w:rPr>
+      </w:pPr>
+      <w:r>
+        <w:rPr>
+          <w:rFonts w:ascii="Times New Roman" w:hAnsi="Times New Roman" w:cs="Times New Roman"/>
+          <w:b/>
+          <w:bCs/>
+          <w:sz w:val="26"/>
+          <w:szCs w:val="26"/>
+        </w:rPr>
+        <w:t xml:space="preserve">Câu 7: Hãy cho biết mục tiêu và chức năng của việc xây dựng biểu đồ use case? Để xây dựng biểu đồ này ta cần phải làm những công việc gì. </w:t>
+      </w:r>
+    </w:p>
+    <w:p>
+      <w:pPr>
+        <w:rPr>
+          <w:rFonts w:ascii="Times New Roman" w:hAnsi="Times New Roman" w:cs="Times New Roman"/>
+          <w:sz w:val="26"/>
+          <w:szCs w:val="26"/>
+        </w:rPr>
+      </w:pPr>
+    </w:p>
+    <w:p>
+      <w:pPr>
+        <w:rPr>
+          <w:rFonts w:ascii="Times New Roman" w:hAnsi="Times New Roman" w:cs="Times New Roman"/>
+          <w:b/>
+          <w:bCs/>
+          <w:sz w:val="26"/>
+          <w:szCs w:val="26"/>
+        </w:rPr>
+      </w:pPr>
+      <w:r>
+        <w:rPr>
+          <w:rFonts w:ascii="Times New Roman" w:hAnsi="Times New Roman" w:cs="Times New Roman"/>
+          <w:b/>
+          <w:bCs/>
+          <w:sz w:val="26"/>
+          <w:szCs w:val="26"/>
+        </w:rPr>
+        <w:t xml:space="preserve">Câu 8: Hãy cho biết mục tiêu và chức năng của việc xây dựng biểu đồ lớp? Để xây dựng biểu đồ này ta cần phải làm những công việc gì. </w:t>
+      </w:r>
+    </w:p>
+    <w:p>
+      <w:pPr>
+        <w:rPr>
+          <w:rFonts w:ascii="Times New Roman" w:hAnsi="Times New Roman" w:cs="Times New Roman"/>
+          <w:b/>
+          <w:bCs/>
+          <w:sz w:val="26"/>
+          <w:szCs w:val="26"/>
+        </w:rPr>
+      </w:pPr>
+    </w:p>
+    <w:p>
+      <w:pPr>
+        <w:rPr>
+          <w:rFonts w:ascii="Times New Roman" w:hAnsi="Times New Roman" w:cs="Times New Roman"/>
+          <w:b/>
+          <w:bCs/>
+          <w:sz w:val="26"/>
+          <w:szCs w:val="26"/>
+        </w:rPr>
+      </w:pPr>
+      <w:r>
+        <w:rPr>
+          <w:rFonts w:ascii="Times New Roman" w:hAnsi="Times New Roman" w:cs="Times New Roman"/>
+          <w:b/>
+          <w:bCs/>
+          <w:sz w:val="26"/>
+          <w:szCs w:val="26"/>
+        </w:rPr>
+        <w:t>Câu 9: Sơ đồ tĩnh? Sơ đồ động</w:t>
+      </w:r>
+    </w:p>
+    <w:p>
+      <w:pPr>
+        <w:rPr>
+          <w:rFonts w:ascii="Times New Roman" w:hAnsi="Times New Roman" w:cs="Times New Roman"/>
+          <w:b/>
+          <w:bCs/>
+          <w:sz w:val="26"/>
+          <w:szCs w:val="26"/>
+        </w:rPr>
+      </w:pPr>
+    </w:p>
+    <w:p>
+      <w:pPr>
+        <w:rPr>
+          <w:rFonts w:ascii="Times New Roman" w:hAnsi="Times New Roman" w:cs="Times New Roman"/>
+          <w:b/>
+          <w:bCs/>
+          <w:sz w:val="26"/>
+          <w:szCs w:val="26"/>
+        </w:rPr>
+      </w:pPr>
+      <w:r>
+        <w:rPr>
+          <w:rFonts w:ascii="Times New Roman" w:hAnsi="Times New Roman" w:cs="Times New Roman"/>
+          <w:b/>
+          <w:bCs/>
+          <w:sz w:val="26"/>
+          <w:szCs w:val="26"/>
+        </w:rPr>
+        <w:br w:type="page"/>
+      </w:r>
+    </w:p>
+    <w:p>
+      <w:pPr>
+        <w:rPr>
+          <w:rFonts w:ascii="Times New Roman" w:hAnsi="Times New Roman" w:cs="Times New Roman"/>
+          <w:b/>
+          <w:bCs/>
+          <w:sz w:val="34"/>
+          <w:szCs w:val="34"/>
+        </w:rPr>
+      </w:pPr>
+      <w:r>
+        <w:rPr>
+          <w:rFonts w:ascii="Times New Roman" w:hAnsi="Times New Roman" w:cs="Times New Roman"/>
+          <w:b/>
+          <w:bCs/>
+          <w:sz w:val="34"/>
+          <w:szCs w:val="34"/>
+        </w:rPr>
+        <w:lastRenderedPageBreak/>
+        <w:t>II. Bài tập</w:t>
+      </w:r>
+    </w:p>
+    <w:p>
+      <w:pPr>
+        <w:rPr>
+          <w:rFonts w:ascii="Times New Roman" w:hAnsi="Times New Roman" w:cs="Times New Roman"/>
+          <w:sz w:val="26"/>
+          <w:szCs w:val="26"/>
+        </w:rPr>
+      </w:pPr>
+      <w:r>
+        <w:rPr>
+          <w:rFonts w:ascii="Times New Roman" w:hAnsi="Times New Roman" w:cs="Times New Roman"/>
+          <w:sz w:val="26"/>
+          <w:szCs w:val="26"/>
+        </w:rPr>
+        <w:t xml:space="preserve">Công ty VNFOOD muốn xây dựng một trang web để quảng cáo ẩm thực tại Việt Nam. Công ty mong muốn trang web có những yêu cầu như sau: - Đối với khách vào trang web có thể xem được bản đồ VN với các tỉnh thành và các món ăn đặc sản của tỉnh thành đó. Khách có thể đọc được các bài viết về các món ăn, tìm kiếm thông tin về các món ăn theo tên tình thành, theo tên món ăn. Khách có thể đăng ký làm thành viên của trang web. </w:t>
+      </w:r>
+    </w:p>
+    <w:p>
+      <w:pPr>
+        <w:rPr>
+          <w:rFonts w:ascii="Times New Roman" w:hAnsi="Times New Roman" w:cs="Times New Roman"/>
+          <w:sz w:val="26"/>
+          <w:szCs w:val="26"/>
+        </w:rPr>
+      </w:pPr>
+      <w:r>
+        <w:rPr>
+          <w:rFonts w:ascii="Times New Roman" w:hAnsi="Times New Roman" w:cs="Times New Roman"/>
+          <w:sz w:val="26"/>
+          <w:szCs w:val="26"/>
+        </w:rPr>
+        <w:t>- Đối với thành viên, ngoài các chức năng của Khách, thành viên có thể thực hiện được các thao tác như: thêm món ăn mới, viết bài mô tả về món ăn hoặc đánh giá món ăn. Thành viên có thể lập danh sách các món yêu thích từ các món hiện có và hệ thống có thể cho phép thành viên kết xuất danh sách món ăn yêu thích.</w:t>
+      </w:r>
+    </w:p>
+    <w:p>
+      <w:pPr>
+        <w:rPr>
+          <w:rFonts w:ascii="Times New Roman" w:hAnsi="Times New Roman" w:cs="Times New Roman"/>
+          <w:sz w:val="26"/>
+          <w:szCs w:val="26"/>
+        </w:rPr>
+      </w:pPr>
+      <w:r>
+        <w:rPr>
+          <w:rFonts w:ascii="Times New Roman" w:hAnsi="Times New Roman" w:cs="Times New Roman"/>
+          <w:sz w:val="26"/>
+          <w:szCs w:val="26"/>
+        </w:rPr>
+        <w:t xml:space="preserve"> - Đối với người quản trị, người quản trị có thể quản lý thành viên, kiểm duyệt các món ăn do thành viên đăng lên và quản lý các bài đánh giá món ăn của thành viên. Người quản trị có quyền chia sẽ món ăn do thành viên đăng lên cho các thành viên khác khi đã được kiểm duyệt, nếu món ăn chưa được kiểm duyệt thì chỉ có thành viên nào đăng mới thấy được món ăn đó. Hệ thống cũng cho phép người quản trị thống kê top những món ăn được yêu thích nhất, top những món ăn dở nhất. </w:t>
+      </w:r>
+    </w:p>
+    <w:p>
+      <w:pPr>
+        <w:rPr>
+          <w:rFonts w:ascii="Times New Roman" w:hAnsi="Times New Roman" w:cs="Times New Roman"/>
+          <w:b/>
+          <w:bCs/>
+          <w:sz w:val="26"/>
+          <w:szCs w:val="26"/>
+        </w:rPr>
+      </w:pPr>
+      <w:r>
+        <w:rPr>
+          <w:rFonts w:ascii="Times New Roman" w:hAnsi="Times New Roman" w:cs="Times New Roman"/>
+          <w:b/>
+          <w:bCs/>
+          <w:sz w:val="26"/>
+          <w:szCs w:val="26"/>
+        </w:rPr>
+        <w:t xml:space="preserve">a) Vẽ biểu đồ use case cho hệ thống trên. </w:t>
+      </w:r>
+    </w:p>
+    <w:p>
+      <w:pPr>
+        <w:rPr>
+          <w:rFonts w:ascii="Times New Roman" w:hAnsi="Times New Roman" w:cs="Times New Roman"/>
+          <w:b/>
+          <w:bCs/>
+          <w:sz w:val="26"/>
+          <w:szCs w:val="26"/>
+        </w:rPr>
+      </w:pPr>
+    </w:p>
+    <w:p>
+      <w:pPr>
+        <w:rPr>
+          <w:rFonts w:ascii="Times New Roman" w:hAnsi="Times New Roman" w:cs="Times New Roman"/>
+          <w:b/>
+          <w:bCs/>
+          <w:sz w:val="26"/>
+          <w:szCs w:val="26"/>
+        </w:rPr>
+      </w:pPr>
+      <w:r>
+        <w:rPr>
+          <w:rFonts w:ascii="Times New Roman" w:hAnsi="Times New Roman" w:cs="Times New Roman"/>
+          <w:b/>
+          <w:bCs/>
+          <w:sz w:val="26"/>
+          <w:szCs w:val="26"/>
+        </w:rPr>
+        <w:t xml:space="preserve">b) Đặc tả use case đăng ký thành viên. </w:t>
+      </w:r>
+    </w:p>
+    <w:p>
+      <w:pPr>
+        <w:rPr>
+          <w:rFonts w:ascii="Times New Roman" w:hAnsi="Times New Roman" w:cs="Times New Roman"/>
+          <w:b/>
+          <w:bCs/>
+          <w:sz w:val="26"/>
+          <w:szCs w:val="26"/>
+        </w:rPr>
+      </w:pPr>
+    </w:p>
+    <w:p>
+      <w:pPr>
+        <w:rPr>
+          <w:rFonts w:ascii="Times New Roman" w:hAnsi="Times New Roman" w:cs="Times New Roman"/>
+          <w:b/>
+          <w:bCs/>
+          <w:sz w:val="26"/>
+          <w:szCs w:val="26"/>
+        </w:rPr>
+      </w:pPr>
+      <w:r>
+        <w:rPr>
+          <w:rFonts w:ascii="Times New Roman" w:hAnsi="Times New Roman" w:cs="Times New Roman"/>
+          <w:b/>
+          <w:bCs/>
+          <w:sz w:val="26"/>
+          <w:szCs w:val="26"/>
+        </w:rPr>
+        <w:t>c) Đặc tả use case thêm món ăn mới.</w:t>
+      </w:r>
+    </w:p>
+    <w:p>
+      <w:pPr>
+        <w:rPr>
+          <w:rFonts w:ascii="Times New Roman" w:hAnsi="Times New Roman" w:cs="Times New Roman"/>
+          <w:b/>
+          <w:bCs/>
+          <w:sz w:val="26"/>
+          <w:szCs w:val="26"/>
+        </w:rPr>
+      </w:pPr>
+    </w:p>
+    <w:p>
+      <w:pPr>
+        <w:rPr>
+          <w:rFonts w:ascii="Times New Roman" w:hAnsi="Times New Roman" w:cs="Times New Roman"/>
+          <w:b/>
+          <w:bCs/>
+          <w:sz w:val="26"/>
+          <w:szCs w:val="26"/>
+        </w:rPr>
+      </w:pPr>
+      <w:r>
+        <w:rPr>
+          <w:rFonts w:ascii="Times New Roman" w:hAnsi="Times New Roman" w:cs="Times New Roman"/>
+          <w:b/>
+          <w:bCs/>
+          <w:sz w:val="26"/>
+          <w:szCs w:val="26"/>
+        </w:rPr>
+        <w:t xml:space="preserve">d) Vẽ biểu đồ trình tự cho chức năng thêm món ăn mới. </w:t>
+      </w:r>
+    </w:p>
+    <w:p>
+      <w:pPr>
+        <w:rPr>
+          <w:rFonts w:ascii="Times New Roman" w:hAnsi="Times New Roman" w:cs="Times New Roman"/>
+          <w:b/>
+          <w:bCs/>
+          <w:sz w:val="26"/>
+          <w:szCs w:val="26"/>
+        </w:rPr>
+      </w:pPr>
+    </w:p>
+    <w:p>
+      <w:pPr>
+        <w:rPr>
+          <w:rFonts w:ascii="Times New Roman" w:hAnsi="Times New Roman" w:cs="Times New Roman"/>
+          <w:b/>
+          <w:bCs/>
+          <w:sz w:val="26"/>
+          <w:szCs w:val="26"/>
+        </w:rPr>
+      </w:pPr>
+      <w:r>
+        <w:rPr>
+          <w:rFonts w:ascii="Times New Roman" w:hAnsi="Times New Roman" w:cs="Times New Roman"/>
+          <w:b/>
+          <w:bCs/>
+          <w:sz w:val="26"/>
+          <w:szCs w:val="26"/>
+        </w:rPr>
+        <w:t xml:space="preserve">e) Vẽ biểu đồ trình tự cho chức năng thêm thành viên của người quản trị. </w:t>
+      </w:r>
+    </w:p>
+    <w:p>
+      <w:pPr>
+        <w:rPr>
+          <w:rFonts w:ascii="Times New Roman" w:hAnsi="Times New Roman" w:cs="Times New Roman"/>
+          <w:b/>
+          <w:bCs/>
+          <w:sz w:val="26"/>
+          <w:szCs w:val="26"/>
+        </w:rPr>
+      </w:pPr>
+    </w:p>
+    <w:p>
+      <w:pPr>
+        <w:rPr>
+          <w:rFonts w:ascii="Times New Roman" w:hAnsi="Times New Roman" w:cs="Times New Roman"/>
+          <w:b/>
+          <w:bCs/>
+          <w:sz w:val="26"/>
+          <w:szCs w:val="26"/>
+        </w:rPr>
+      </w:pPr>
+      <w:r>
+        <w:rPr>
+          <w:rFonts w:ascii="Times New Roman" w:hAnsi="Times New Roman" w:cs="Times New Roman"/>
+          <w:b/>
+          <w:bCs/>
+          <w:sz w:val="26"/>
+          <w:szCs w:val="26"/>
+        </w:rPr>
+        <w:t xml:space="preserve">f) Vẽ biểu đồ trình tự cho chức năng lập danh sách món ăn yêu thích. </w:t>
+      </w:r>
+    </w:p>
+    <w:p>
+      <w:pPr>
+        <w:rPr>
+          <w:rFonts w:ascii="Times New Roman" w:hAnsi="Times New Roman" w:cs="Times New Roman"/>
+          <w:b/>
+          <w:bCs/>
+          <w:sz w:val="26"/>
+          <w:szCs w:val="26"/>
+        </w:rPr>
+      </w:pPr>
+    </w:p>
+    <w:p>
+      <w:pPr>
+        <w:rPr>
+          <w:rFonts w:ascii="Times New Roman" w:hAnsi="Times New Roman" w:cs="Times New Roman"/>
+          <w:b/>
+          <w:bCs/>
+          <w:sz w:val="26"/>
+          <w:szCs w:val="26"/>
+        </w:rPr>
+      </w:pPr>
+      <w:r>
+        <w:rPr>
+          <w:rFonts w:ascii="Times New Roman" w:hAnsi="Times New Roman" w:cs="Times New Roman"/>
+          <w:b/>
+          <w:bCs/>
+          <w:sz w:val="26"/>
+          <w:szCs w:val="26"/>
+        </w:rPr>
+        <w:t xml:space="preserve">g) Xác định và vẽ sơ đồ lớp cho hệ thống. </w:t>
+      </w:r>
+    </w:p>
+    <w:p>
+      <w:pPr>
+        <w:rPr>
+          <w:rFonts w:ascii="Times New Roman" w:hAnsi="Times New Roman" w:cs="Times New Roman"/>
+          <w:b/>
+          <w:bCs/>
+          <w:sz w:val="26"/>
+          <w:szCs w:val="26"/>
+        </w:rPr>
+      </w:pPr>
+    </w:p>
+    <w:p>
+      <w:pPr>
+        <w:rPr>
+          <w:rFonts w:ascii="Times New Roman" w:hAnsi="Times New Roman" w:cs="Times New Roman"/>
+          <w:b/>
+          <w:bCs/>
+          <w:sz w:val="26"/>
+          <w:szCs w:val="26"/>
+        </w:rPr>
+      </w:pPr>
+      <w:r>
+        <w:rPr>
+          <w:rFonts w:ascii="Times New Roman" w:hAnsi="Times New Roman" w:cs="Times New Roman"/>
+          <w:b/>
+          <w:bCs/>
+          <w:sz w:val="26"/>
+          <w:szCs w:val="26"/>
+        </w:rPr>
+        <w:t xml:space="preserve">h) Thiết kế lược đồ CSDL cho hệ thống. </w:t>
+      </w:r>
+    </w:p>
+    <w:p>
+      <w:pPr>
+        <w:rPr>
+          <w:rFonts w:ascii="Times New Roman" w:hAnsi="Times New Roman" w:cs="Times New Roman"/>
+          <w:b/>
+          <w:bCs/>
+          <w:sz w:val="26"/>
+          <w:szCs w:val="26"/>
+        </w:rPr>
+      </w:pPr>
+    </w:p>
+    <w:p>
+      <w:pPr>
+        <w:rPr>
+          <w:rFonts w:ascii="Times New Roman" w:hAnsi="Times New Roman" w:cs="Times New Roman"/>
+          <w:b/>
+          <w:bCs/>
+          <w:sz w:val="26"/>
+          <w:szCs w:val="26"/>
+        </w:rPr>
+      </w:pPr>
+      <w:r>
+        <w:rPr>
+          <w:rFonts w:ascii="Times New Roman" w:hAnsi="Times New Roman" w:cs="Times New Roman"/>
+          <w:b/>
+          <w:bCs/>
+          <w:sz w:val="26"/>
+          <w:szCs w:val="26"/>
+        </w:rPr>
+        <w:t>i) Thiết kế giao diện cho chức năng lập danh sách món ăn yêu thích</w:t>
+      </w:r>
+    </w:p>
     <w:sectPr>
       <w:pgSz w:w="12240" w:h="15840"/>
       <w:pgMar w:top="1440" w:right="1440" w:bottom="1440" w:left="1440" w:header="720" w:footer="720" w:gutter="0"/>

--- a/Nam3_HK1/PTTK_HĐT_OOAD/FileÔnTập.docx
+++ b/Nam3_HK1/PTTK_HĐT_OOAD/FileÔnTập.docx
@@ -4,27 +4,31 @@
   <w:body>
     <w:p>
       <w:pPr>
-        <w:rPr>
-          <w:rFonts w:ascii="Times New Roman" w:hAnsi="Times New Roman" w:cs="Times New Roman"/>
-          <w:b/>
-          <w:bCs/>
-          <w:sz w:val="34"/>
-          <w:szCs w:val="34"/>
-        </w:rPr>
-      </w:pPr>
-      <w:r>
-        <w:rPr>
-          <w:rFonts w:ascii="Times New Roman" w:hAnsi="Times New Roman" w:cs="Times New Roman"/>
-          <w:b/>
-          <w:bCs/>
-          <w:sz w:val="34"/>
-          <w:szCs w:val="34"/>
+        <w:spacing w:line="276" w:lineRule="auto"/>
+        <w:jc w:val="both"/>
+        <w:rPr>
+          <w:rFonts w:ascii="Times New Roman" w:hAnsi="Times New Roman" w:cs="Times New Roman"/>
+          <w:b/>
+          <w:bCs/>
+          <w:sz w:val="26"/>
+          <w:szCs w:val="26"/>
+        </w:rPr>
+      </w:pPr>
+      <w:r>
+        <w:rPr>
+          <w:rFonts w:ascii="Times New Roman" w:hAnsi="Times New Roman" w:cs="Times New Roman"/>
+          <w:b/>
+          <w:bCs/>
+          <w:sz w:val="26"/>
+          <w:szCs w:val="26"/>
         </w:rPr>
         <w:t xml:space="preserve">I. Lý thuyết </w:t>
       </w:r>
     </w:p>
     <w:p>
       <w:pPr>
+        <w:spacing w:line="276" w:lineRule="auto"/>
+        <w:jc w:val="both"/>
         <w:rPr>
           <w:rFonts w:ascii="Times New Roman" w:hAnsi="Times New Roman" w:cs="Times New Roman"/>
           <w:b/>
@@ -46,15 +50,201 @@
     </w:p>
     <w:p>
       <w:pPr>
-        <w:rPr>
-          <w:rFonts w:ascii="Times New Roman" w:hAnsi="Times New Roman" w:cs="Times New Roman"/>
-          <w:sz w:val="26"/>
-          <w:szCs w:val="26"/>
-        </w:rPr>
-      </w:pPr>
-    </w:p>
-    <w:p>
-      <w:pPr>
+        <w:pStyle w:val="ListParagraph"/>
+        <w:numPr>
+          <w:ilvl w:val="0"/>
+          <w:numId w:val="1"/>
+        </w:numPr>
+        <w:spacing w:line="276" w:lineRule="auto"/>
+        <w:jc w:val="both"/>
+        <w:rPr>
+          <w:rFonts w:ascii="Times New Roman" w:hAnsi="Times New Roman" w:cs="Times New Roman"/>
+          <w:sz w:val="26"/>
+          <w:szCs w:val="26"/>
+        </w:rPr>
+      </w:pPr>
+      <w:r>
+        <w:rPr>
+          <w:rFonts w:ascii="Times New Roman" w:hAnsi="Times New Roman" w:cs="Times New Roman"/>
+          <w:sz w:val="26"/>
+          <w:szCs w:val="26"/>
+        </w:rPr>
+        <w:t xml:space="preserve">Phân tích hướng đối tượng hay còn gọi là </w:t>
+      </w:r>
+      <w:r>
+        <w:rPr>
+          <w:rFonts w:ascii="Times New Roman" w:hAnsi="Times New Roman" w:cs="Times New Roman"/>
+          <w:b/>
+          <w:bCs/>
+          <w:sz w:val="26"/>
+          <w:szCs w:val="26"/>
+        </w:rPr>
+        <w:t>Object Oriented Analysis – OOA</w:t>
+      </w:r>
+      <w:r>
+        <w:rPr>
+          <w:rFonts w:ascii="Times New Roman" w:hAnsi="Times New Roman" w:cs="Times New Roman"/>
+          <w:sz w:val="26"/>
+          <w:szCs w:val="26"/>
+        </w:rPr>
+        <w:t>. Là giai đoạn phát triển</w:t>
+      </w:r>
+      <w:r>
+        <w:rPr>
+          <w:rFonts w:ascii="Times New Roman" w:hAnsi="Times New Roman" w:cs="Times New Roman"/>
+          <w:sz w:val="26"/>
+          <w:szCs w:val="26"/>
+        </w:rPr>
+        <w:t xml:space="preserve"> và phân tích </w:t>
+      </w:r>
+      <w:r>
+        <w:rPr>
+          <w:rFonts w:ascii="Times New Roman" w:hAnsi="Times New Roman" w:cs="Times New Roman"/>
+          <w:sz w:val="26"/>
+          <w:szCs w:val="26"/>
+        </w:rPr>
+        <w:t>mô hình</w:t>
+      </w:r>
+      <w:r>
+        <w:rPr>
+          <w:rFonts w:ascii="Times New Roman" w:hAnsi="Times New Roman" w:cs="Times New Roman"/>
+          <w:sz w:val="26"/>
+          <w:szCs w:val="26"/>
+        </w:rPr>
+        <w:t xml:space="preserve"> phần mềm từ những yêu cầu mà ta thu thập từ khách hàng.</w:t>
+      </w:r>
+    </w:p>
+    <w:p>
+      <w:pPr>
+        <w:pStyle w:val="ListParagraph"/>
+        <w:numPr>
+          <w:ilvl w:val="0"/>
+          <w:numId w:val="1"/>
+        </w:numPr>
+        <w:spacing w:line="276" w:lineRule="auto"/>
+        <w:jc w:val="both"/>
+        <w:rPr>
+          <w:rFonts w:ascii="Times New Roman" w:hAnsi="Times New Roman" w:cs="Times New Roman"/>
+          <w:sz w:val="26"/>
+          <w:szCs w:val="26"/>
+        </w:rPr>
+      </w:pPr>
+      <w:r>
+        <w:rPr>
+          <w:rFonts w:ascii="Times New Roman" w:hAnsi="Times New Roman" w:cs="Times New Roman"/>
+          <w:sz w:val="26"/>
+          <w:szCs w:val="26"/>
+        </w:rPr>
+        <w:t xml:space="preserve">Thiết kế hướng đối tượng hay còn gọi là </w:t>
+      </w:r>
+      <w:r>
+        <w:rPr>
+          <w:rFonts w:ascii="Times New Roman" w:hAnsi="Times New Roman" w:cs="Times New Roman"/>
+          <w:b/>
+          <w:bCs/>
+          <w:sz w:val="26"/>
+          <w:szCs w:val="26"/>
+        </w:rPr>
+        <w:t>Object Oriented Design – OOD</w:t>
+      </w:r>
+      <w:r>
+        <w:rPr>
+          <w:rFonts w:ascii="Times New Roman" w:hAnsi="Times New Roman" w:cs="Times New Roman"/>
+          <w:sz w:val="26"/>
+          <w:szCs w:val="26"/>
+        </w:rPr>
+        <w:t xml:space="preserve">. Là giai đoạn </w:t>
+      </w:r>
+      <w:r>
+        <w:rPr>
+          <w:rFonts w:ascii="Times New Roman" w:hAnsi="Times New Roman" w:cs="Times New Roman"/>
+          <w:sz w:val="26"/>
+          <w:szCs w:val="26"/>
+        </w:rPr>
+        <w:t xml:space="preserve">ta thiết kế các đối tượng và sự tương tác của chúng từ những dữ liệu mà ta đã phân tích, </w:t>
+      </w:r>
+      <w:r>
+        <w:rPr>
+          <w:rFonts w:ascii="Times New Roman" w:hAnsi="Times New Roman" w:cs="Times New Roman"/>
+          <w:sz w:val="26"/>
+          <w:szCs w:val="26"/>
+          <w:shd w:val="clear" w:color="auto" w:fill="FFFFFF"/>
+        </w:rPr>
+        <w:t>việc mô tả được tất cả các đối tượng và sự tương tác của chúng sẽ giúp chúng ta hiểu rõ hệ thống và cài đặt được nó</w:t>
+      </w:r>
+    </w:p>
+    <w:p>
+      <w:pPr>
+        <w:pStyle w:val="ListParagraph"/>
+        <w:numPr>
+          <w:ilvl w:val="0"/>
+          <w:numId w:val="1"/>
+        </w:numPr>
+        <w:spacing w:line="276" w:lineRule="auto"/>
+        <w:jc w:val="both"/>
+        <w:rPr>
+          <w:rFonts w:ascii="Times New Roman" w:hAnsi="Times New Roman" w:cs="Times New Roman"/>
+          <w:sz w:val="26"/>
+          <w:szCs w:val="26"/>
+        </w:rPr>
+      </w:pPr>
+      <w:r>
+        <w:rPr>
+          <w:rFonts w:ascii="Times New Roman" w:hAnsi="Times New Roman" w:cs="Times New Roman"/>
+          <w:sz w:val="26"/>
+          <w:szCs w:val="26"/>
+        </w:rPr>
+        <w:t xml:space="preserve">UML hay còn được gọi là </w:t>
+      </w:r>
+      <w:r>
+        <w:rPr>
+          <w:rStyle w:val="Emphasis"/>
+          <w:rFonts w:ascii="Times New Roman" w:hAnsi="Times New Roman" w:cs="Times New Roman"/>
+          <w:b/>
+          <w:bCs/>
+          <w:i w:val="0"/>
+          <w:iCs w:val="0"/>
+          <w:sz w:val="26"/>
+          <w:szCs w:val="26"/>
+          <w:shd w:val="clear" w:color="auto" w:fill="FFFFFF"/>
+        </w:rPr>
+        <w:t>Unified Modeling Language</w:t>
+      </w:r>
+      <w:r>
+        <w:rPr>
+          <w:rStyle w:val="Emphasis"/>
+          <w:rFonts w:ascii="Times New Roman" w:hAnsi="Times New Roman" w:cs="Times New Roman"/>
+          <w:sz w:val="26"/>
+          <w:szCs w:val="26"/>
+          <w:shd w:val="clear" w:color="auto" w:fill="FFFFFF"/>
+        </w:rPr>
+        <w:t xml:space="preserve"> </w:t>
+      </w:r>
+      <w:r>
+        <w:rPr>
+          <w:rFonts w:ascii="Times New Roman" w:hAnsi="Times New Roman" w:cs="Times New Roman"/>
+          <w:sz w:val="26"/>
+          <w:szCs w:val="26"/>
+          <w:shd w:val="clear" w:color="auto" w:fill="FFFFFF"/>
+        </w:rPr>
+        <w:t>là một ngôn ngữ mô hình gồm các ký hiệu đồ họa mà các phương pháp hướng đối tượng sử dụng để thiết kế các hệ thống thông tin một cách nhanh chóng.</w:t>
+      </w:r>
+    </w:p>
+    <w:p>
+      <w:pPr>
+        <w:spacing w:line="276" w:lineRule="auto"/>
+        <w:jc w:val="both"/>
+        <w:rPr>
+          <w:rFonts w:ascii="Times New Roman" w:hAnsi="Times New Roman" w:cs="Times New Roman"/>
+          <w:sz w:val="26"/>
+          <w:szCs w:val="26"/>
+        </w:rPr>
+      </w:pPr>
+    </w:p>
+    <w:p>
+      <w:pPr>
+        <w:spacing w:line="276" w:lineRule="auto"/>
+        <w:jc w:val="both"/>
         <w:rPr>
           <w:rFonts w:ascii="Times New Roman" w:hAnsi="Times New Roman" w:cs="Times New Roman"/>
           <w:b/>
@@ -76,45 +266,726 @@
     </w:p>
     <w:p>
       <w:pPr>
-        <w:rPr>
-          <w:rFonts w:ascii="Times New Roman" w:hAnsi="Times New Roman" w:cs="Times New Roman"/>
-          <w:sz w:val="26"/>
-          <w:szCs w:val="26"/>
-        </w:rPr>
-      </w:pPr>
-    </w:p>
-    <w:p>
-      <w:pPr>
-        <w:rPr>
-          <w:rFonts w:ascii="Times New Roman" w:hAnsi="Times New Roman" w:cs="Times New Roman"/>
-          <w:b/>
-          <w:bCs/>
-          <w:sz w:val="26"/>
-          <w:szCs w:val="26"/>
-        </w:rPr>
-      </w:pPr>
-      <w:r>
-        <w:rPr>
-          <w:rFonts w:ascii="Times New Roman" w:hAnsi="Times New Roman" w:cs="Times New Roman"/>
-          <w:b/>
-          <w:bCs/>
-          <w:sz w:val="26"/>
-          <w:szCs w:val="26"/>
-        </w:rPr>
+        <w:pStyle w:val="ListParagraph"/>
+        <w:numPr>
+          <w:ilvl w:val="0"/>
+          <w:numId w:val="2"/>
+        </w:numPr>
+        <w:spacing w:line="276" w:lineRule="auto"/>
+        <w:jc w:val="both"/>
+        <w:rPr>
+          <w:rFonts w:ascii="Times New Roman" w:hAnsi="Times New Roman" w:cs="Times New Roman"/>
+          <w:sz w:val="26"/>
+          <w:szCs w:val="26"/>
+        </w:rPr>
+      </w:pPr>
+      <w:r>
+        <w:rPr>
+          <w:rFonts w:ascii="Times New Roman" w:hAnsi="Times New Roman" w:cs="Times New Roman"/>
+          <w:sz w:val="26"/>
+          <w:szCs w:val="26"/>
+        </w:rPr>
+        <w:t>Phân tích thiết kế hướng đối tượng OOAD gồm những biểu đồ</w:t>
+      </w:r>
+      <w:r>
+        <w:rPr>
+          <w:rFonts w:ascii="Times New Roman" w:hAnsi="Times New Roman" w:cs="Times New Roman"/>
+          <w:sz w:val="26"/>
+          <w:szCs w:val="26"/>
+        </w:rPr>
+        <w:t xml:space="preserve"> sau</w:t>
+      </w:r>
+      <w:r>
+        <w:rPr>
+          <w:rFonts w:ascii="Times New Roman" w:hAnsi="Times New Roman" w:cs="Times New Roman"/>
+          <w:sz w:val="26"/>
+          <w:szCs w:val="26"/>
+        </w:rPr>
+        <w:t>:</w:t>
+      </w:r>
+    </w:p>
+    <w:p>
+      <w:pPr>
+        <w:numPr>
+          <w:ilvl w:val="1"/>
+          <w:numId w:val="2"/>
+        </w:numPr>
+        <w:shd w:val="clear" w:color="auto" w:fill="FFFFFF"/>
+        <w:spacing w:before="100" w:beforeAutospacing="1" w:after="120" w:line="276" w:lineRule="auto"/>
+        <w:jc w:val="both"/>
+        <w:rPr>
+          <w:rFonts w:ascii="Times New Roman" w:eastAsia="Times New Roman" w:hAnsi="Times New Roman" w:cs="Times New Roman"/>
+          <w:sz w:val="26"/>
+          <w:szCs w:val="26"/>
+        </w:rPr>
+      </w:pPr>
+      <w:r>
+        <w:rPr>
+          <w:rFonts w:ascii="Times New Roman" w:eastAsia="Times New Roman" w:hAnsi="Times New Roman" w:cs="Times New Roman"/>
+          <w:sz w:val="26"/>
+          <w:szCs w:val="26"/>
+        </w:rPr>
+        <w:t>Sơ đồ lớp (Class Diagram)</w:t>
+      </w:r>
+    </w:p>
+    <w:p>
+      <w:pPr>
+        <w:numPr>
+          <w:ilvl w:val="1"/>
+          <w:numId w:val="2"/>
+        </w:numPr>
+        <w:shd w:val="clear" w:color="auto" w:fill="FFFFFF"/>
+        <w:spacing w:before="100" w:beforeAutospacing="1" w:after="120" w:line="276" w:lineRule="auto"/>
+        <w:jc w:val="both"/>
+        <w:rPr>
+          <w:rFonts w:ascii="Times New Roman" w:eastAsia="Times New Roman" w:hAnsi="Times New Roman" w:cs="Times New Roman"/>
+          <w:sz w:val="26"/>
+          <w:szCs w:val="26"/>
+        </w:rPr>
+      </w:pPr>
+      <w:r>
+        <w:rPr>
+          <w:rFonts w:ascii="Times New Roman" w:eastAsia="Times New Roman" w:hAnsi="Times New Roman" w:cs="Times New Roman"/>
+          <w:sz w:val="26"/>
+          <w:szCs w:val="26"/>
+        </w:rPr>
+        <w:t>Sơ đồ đối tượng (Object Diagram)</w:t>
+      </w:r>
+    </w:p>
+    <w:p>
+      <w:pPr>
+        <w:numPr>
+          <w:ilvl w:val="1"/>
+          <w:numId w:val="2"/>
+        </w:numPr>
+        <w:shd w:val="clear" w:color="auto" w:fill="FFFFFF"/>
+        <w:spacing w:before="100" w:beforeAutospacing="1" w:after="120" w:line="276" w:lineRule="auto"/>
+        <w:jc w:val="both"/>
+        <w:rPr>
+          <w:rFonts w:ascii="Times New Roman" w:eastAsia="Times New Roman" w:hAnsi="Times New Roman" w:cs="Times New Roman"/>
+          <w:sz w:val="26"/>
+          <w:szCs w:val="26"/>
+        </w:rPr>
+      </w:pPr>
+      <w:r>
+        <w:rPr>
+          <w:rFonts w:ascii="Times New Roman" w:eastAsia="Times New Roman" w:hAnsi="Times New Roman" w:cs="Times New Roman"/>
+          <w:sz w:val="26"/>
+          <w:szCs w:val="26"/>
+        </w:rPr>
+        <w:t>Sơ đồ tình huống sử dụng (Use Cases Diagram)</w:t>
+      </w:r>
+    </w:p>
+    <w:p>
+      <w:pPr>
+        <w:numPr>
+          <w:ilvl w:val="1"/>
+          <w:numId w:val="2"/>
+        </w:numPr>
+        <w:shd w:val="clear" w:color="auto" w:fill="FFFFFF"/>
+        <w:spacing w:before="100" w:beforeAutospacing="1" w:after="120" w:line="276" w:lineRule="auto"/>
+        <w:jc w:val="both"/>
+        <w:rPr>
+          <w:rFonts w:ascii="Times New Roman" w:eastAsia="Times New Roman" w:hAnsi="Times New Roman" w:cs="Times New Roman"/>
+          <w:sz w:val="26"/>
+          <w:szCs w:val="26"/>
+        </w:rPr>
+      </w:pPr>
+      <w:r>
+        <w:rPr>
+          <w:rFonts w:ascii="Times New Roman" w:eastAsia="Times New Roman" w:hAnsi="Times New Roman" w:cs="Times New Roman"/>
+          <w:sz w:val="26"/>
+          <w:szCs w:val="26"/>
+        </w:rPr>
+        <w:t>Sơ đồ trình tự (Sequence Diagram)</w:t>
+      </w:r>
+    </w:p>
+    <w:p>
+      <w:pPr>
+        <w:numPr>
+          <w:ilvl w:val="1"/>
+          <w:numId w:val="2"/>
+        </w:numPr>
+        <w:shd w:val="clear" w:color="auto" w:fill="FFFFFF"/>
+        <w:spacing w:before="100" w:beforeAutospacing="1" w:after="120" w:line="276" w:lineRule="auto"/>
+        <w:jc w:val="both"/>
+        <w:rPr>
+          <w:rFonts w:ascii="Times New Roman" w:eastAsia="Times New Roman" w:hAnsi="Times New Roman" w:cs="Times New Roman"/>
+          <w:sz w:val="26"/>
+          <w:szCs w:val="26"/>
+        </w:rPr>
+      </w:pPr>
+      <w:r>
+        <w:rPr>
+          <w:rFonts w:ascii="Times New Roman" w:eastAsia="Times New Roman" w:hAnsi="Times New Roman" w:cs="Times New Roman"/>
+          <w:sz w:val="26"/>
+          <w:szCs w:val="26"/>
+        </w:rPr>
+        <w:t>Sơ đồ cộng tác (Collaboration Diagram)</w:t>
+      </w:r>
+    </w:p>
+    <w:p>
+      <w:pPr>
+        <w:numPr>
+          <w:ilvl w:val="1"/>
+          <w:numId w:val="2"/>
+        </w:numPr>
+        <w:shd w:val="clear" w:color="auto" w:fill="FFFFFF"/>
+        <w:spacing w:before="100" w:beforeAutospacing="1" w:after="120" w:line="276" w:lineRule="auto"/>
+        <w:jc w:val="both"/>
+        <w:rPr>
+          <w:rFonts w:ascii="Times New Roman" w:eastAsia="Times New Roman" w:hAnsi="Times New Roman" w:cs="Times New Roman"/>
+          <w:sz w:val="26"/>
+          <w:szCs w:val="26"/>
+        </w:rPr>
+      </w:pPr>
+      <w:r>
+        <w:rPr>
+          <w:rFonts w:ascii="Times New Roman" w:eastAsia="Times New Roman" w:hAnsi="Times New Roman" w:cs="Times New Roman"/>
+          <w:sz w:val="26"/>
+          <w:szCs w:val="26"/>
+        </w:rPr>
+        <w:t>Sơ đồ trạng thái (State Machine Diagram)</w:t>
+      </w:r>
+    </w:p>
+    <w:p>
+      <w:pPr>
+        <w:numPr>
+          <w:ilvl w:val="1"/>
+          <w:numId w:val="2"/>
+        </w:numPr>
+        <w:shd w:val="clear" w:color="auto" w:fill="FFFFFF"/>
+        <w:spacing w:before="100" w:beforeAutospacing="1" w:after="120" w:line="276" w:lineRule="auto"/>
+        <w:jc w:val="both"/>
+        <w:rPr>
+          <w:rFonts w:ascii="Times New Roman" w:eastAsia="Times New Roman" w:hAnsi="Times New Roman" w:cs="Times New Roman"/>
+          <w:sz w:val="26"/>
+          <w:szCs w:val="26"/>
+        </w:rPr>
+      </w:pPr>
+      <w:r>
+        <w:rPr>
+          <w:rFonts w:ascii="Times New Roman" w:eastAsia="Times New Roman" w:hAnsi="Times New Roman" w:cs="Times New Roman"/>
+          <w:sz w:val="26"/>
+          <w:szCs w:val="26"/>
+        </w:rPr>
+        <w:t>Sơ đồ thành phần (Component Diagram)</w:t>
+      </w:r>
+    </w:p>
+    <w:p>
+      <w:pPr>
+        <w:numPr>
+          <w:ilvl w:val="1"/>
+          <w:numId w:val="2"/>
+        </w:numPr>
+        <w:shd w:val="clear" w:color="auto" w:fill="FFFFFF"/>
+        <w:spacing w:before="100" w:beforeAutospacing="1" w:after="120" w:line="276" w:lineRule="auto"/>
+        <w:jc w:val="both"/>
+        <w:rPr>
+          <w:rFonts w:ascii="Times New Roman" w:eastAsia="Times New Roman" w:hAnsi="Times New Roman" w:cs="Times New Roman"/>
+          <w:sz w:val="26"/>
+          <w:szCs w:val="26"/>
+        </w:rPr>
+      </w:pPr>
+      <w:r>
+        <w:rPr>
+          <w:rFonts w:ascii="Times New Roman" w:eastAsia="Times New Roman" w:hAnsi="Times New Roman" w:cs="Times New Roman"/>
+          <w:sz w:val="26"/>
+          <w:szCs w:val="26"/>
+        </w:rPr>
+        <w:t>Sơ đồ hoạt động (Activity Diagram)</w:t>
+      </w:r>
+    </w:p>
+    <w:p>
+      <w:pPr>
+        <w:numPr>
+          <w:ilvl w:val="1"/>
+          <w:numId w:val="2"/>
+        </w:numPr>
+        <w:shd w:val="clear" w:color="auto" w:fill="FFFFFF"/>
+        <w:spacing w:before="100" w:beforeAutospacing="1" w:after="120" w:line="276" w:lineRule="auto"/>
+        <w:jc w:val="both"/>
+        <w:rPr>
+          <w:rFonts w:ascii="Times New Roman" w:eastAsia="Times New Roman" w:hAnsi="Times New Roman" w:cs="Times New Roman"/>
+          <w:sz w:val="26"/>
+          <w:szCs w:val="26"/>
+        </w:rPr>
+      </w:pPr>
+      <w:r>
+        <w:rPr>
+          <w:rFonts w:ascii="Times New Roman" w:eastAsia="Times New Roman" w:hAnsi="Times New Roman" w:cs="Times New Roman"/>
+          <w:sz w:val="26"/>
+          <w:szCs w:val="26"/>
+        </w:rPr>
+        <w:t>Sơ đồ triển khai (Deployment Diagram)</w:t>
+      </w:r>
+    </w:p>
+    <w:p>
+      <w:pPr>
+        <w:numPr>
+          <w:ilvl w:val="1"/>
+          <w:numId w:val="2"/>
+        </w:numPr>
+        <w:shd w:val="clear" w:color="auto" w:fill="FFFFFF"/>
+        <w:spacing w:before="100" w:beforeAutospacing="1" w:after="120" w:line="276" w:lineRule="auto"/>
+        <w:jc w:val="both"/>
+        <w:rPr>
+          <w:rFonts w:ascii="Times New Roman" w:eastAsia="Times New Roman" w:hAnsi="Times New Roman" w:cs="Times New Roman"/>
+          <w:sz w:val="26"/>
+          <w:szCs w:val="26"/>
+        </w:rPr>
+      </w:pPr>
+      <w:r>
+        <w:rPr>
+          <w:rFonts w:ascii="Times New Roman" w:eastAsia="Times New Roman" w:hAnsi="Times New Roman" w:cs="Times New Roman"/>
+          <w:sz w:val="26"/>
+          <w:szCs w:val="26"/>
+        </w:rPr>
+        <w:t>Sơ đồ gói (Package Diagram)</w:t>
+      </w:r>
+    </w:p>
+    <w:p>
+      <w:pPr>
+        <w:numPr>
+          <w:ilvl w:val="1"/>
+          <w:numId w:val="2"/>
+        </w:numPr>
+        <w:shd w:val="clear" w:color="auto" w:fill="FFFFFF"/>
+        <w:spacing w:before="100" w:beforeAutospacing="1" w:after="120" w:line="276" w:lineRule="auto"/>
+        <w:jc w:val="both"/>
+        <w:rPr>
+          <w:rFonts w:ascii="Times New Roman" w:eastAsia="Times New Roman" w:hAnsi="Times New Roman" w:cs="Times New Roman"/>
+          <w:sz w:val="26"/>
+          <w:szCs w:val="26"/>
+        </w:rPr>
+      </w:pPr>
+      <w:r>
+        <w:rPr>
+          <w:rFonts w:ascii="Times New Roman" w:eastAsia="Times New Roman" w:hAnsi="Times New Roman" w:cs="Times New Roman"/>
+          <w:sz w:val="26"/>
+          <w:szCs w:val="26"/>
+        </w:rPr>
+        <w:t>Sơ đồ liên lạc (Communication Diagram)</w:t>
+      </w:r>
+    </w:p>
+    <w:p>
+      <w:pPr>
+        <w:numPr>
+          <w:ilvl w:val="1"/>
+          <w:numId w:val="2"/>
+        </w:numPr>
+        <w:shd w:val="clear" w:color="auto" w:fill="FFFFFF"/>
+        <w:spacing w:before="100" w:beforeAutospacing="1" w:after="120" w:line="276" w:lineRule="auto"/>
+        <w:jc w:val="both"/>
+        <w:rPr>
+          <w:rFonts w:ascii="Times New Roman" w:eastAsia="Times New Roman" w:hAnsi="Times New Roman" w:cs="Times New Roman"/>
+          <w:sz w:val="26"/>
+          <w:szCs w:val="26"/>
+        </w:rPr>
+      </w:pPr>
+      <w:r>
+        <w:rPr>
+          <w:rFonts w:ascii="Times New Roman" w:eastAsia="Times New Roman" w:hAnsi="Times New Roman" w:cs="Times New Roman"/>
+          <w:sz w:val="26"/>
+          <w:szCs w:val="26"/>
+        </w:rPr>
+        <w:t>Sơ đồ tương tác (Interaction Overview Diagram - UML 2.0)</w:t>
+      </w:r>
+    </w:p>
+    <w:p>
+      <w:pPr>
+        <w:pStyle w:val="ListParagraph"/>
+        <w:numPr>
+          <w:ilvl w:val="0"/>
+          <w:numId w:val="2"/>
+        </w:numPr>
+        <w:shd w:val="clear" w:color="auto" w:fill="FFFFFF"/>
+        <w:spacing w:before="100" w:beforeAutospacing="1" w:after="120" w:line="276" w:lineRule="auto"/>
+        <w:jc w:val="both"/>
+        <w:rPr>
+          <w:rFonts w:ascii="Times New Roman" w:eastAsia="Times New Roman" w:hAnsi="Times New Roman" w:cs="Times New Roman"/>
+          <w:sz w:val="26"/>
+          <w:szCs w:val="26"/>
+        </w:rPr>
+      </w:pPr>
+      <w:r>
+        <w:rPr>
+          <w:rFonts w:ascii="Times New Roman" w:eastAsia="Times New Roman" w:hAnsi="Times New Roman" w:cs="Times New Roman"/>
+          <w:sz w:val="26"/>
+          <w:szCs w:val="26"/>
+        </w:rPr>
+        <w:t>Khung nhìn trong phân tích thiết kế hướng đối tượng</w:t>
+      </w:r>
+    </w:p>
+    <w:p>
+      <w:pPr>
+        <w:spacing w:line="276" w:lineRule="auto"/>
+        <w:jc w:val="both"/>
+        <w:rPr>
+          <w:rFonts w:ascii="Times New Roman" w:hAnsi="Times New Roman" w:cs="Times New Roman"/>
+          <w:sz w:val="26"/>
+          <w:szCs w:val="26"/>
+        </w:rPr>
+      </w:pPr>
+    </w:p>
+    <w:p>
+      <w:pPr>
+        <w:spacing w:line="276" w:lineRule="auto"/>
+        <w:jc w:val="both"/>
+        <w:rPr>
+          <w:rFonts w:ascii="Times New Roman" w:hAnsi="Times New Roman" w:cs="Times New Roman"/>
+          <w:b/>
+          <w:bCs/>
+          <w:sz w:val="26"/>
+          <w:szCs w:val="26"/>
+        </w:rPr>
+      </w:pPr>
+      <w:r>
+        <w:rPr>
+          <w:rFonts w:ascii="Times New Roman" w:hAnsi="Times New Roman" w:cs="Times New Roman"/>
+          <w:b/>
+          <w:bCs/>
+          <w:sz w:val="26"/>
+          <w:szCs w:val="26"/>
+        </w:rPr>
+        <w:lastRenderedPageBreak/>
         <w:t xml:space="preserve">Câu 3: Quy trình phát triển phần mềm là gì? Gồm các giai đoạn nào? </w:t>
       </w:r>
     </w:p>
     <w:p>
       <w:pPr>
-        <w:rPr>
-          <w:rFonts w:ascii="Times New Roman" w:hAnsi="Times New Roman" w:cs="Times New Roman"/>
-          <w:sz w:val="26"/>
-          <w:szCs w:val="26"/>
-        </w:rPr>
-      </w:pPr>
-    </w:p>
-    <w:p>
-      <w:pPr>
+        <w:spacing w:line="276" w:lineRule="auto"/>
+        <w:jc w:val="both"/>
+        <w:rPr>
+          <w:rFonts w:ascii="Times New Roman" w:hAnsi="Times New Roman" w:cs="Times New Roman"/>
+          <w:sz w:val="26"/>
+          <w:szCs w:val="26"/>
+        </w:rPr>
+      </w:pPr>
+      <w:r>
+        <w:rPr>
+          <w:rFonts w:ascii="Times New Roman" w:hAnsi="Times New Roman" w:cs="Times New Roman"/>
+          <w:sz w:val="26"/>
+          <w:szCs w:val="26"/>
+        </w:rPr>
+        <w:t>- Qui trình phát triển phần mềm gồm 6 bước:</w:t>
+      </w:r>
+    </w:p>
+    <w:p>
+      <w:pPr>
+        <w:pStyle w:val="ListParagraph"/>
+        <w:numPr>
+          <w:ilvl w:val="0"/>
+          <w:numId w:val="3"/>
+        </w:numPr>
+        <w:spacing w:line="276" w:lineRule="auto"/>
+        <w:ind w:left="720"/>
+        <w:jc w:val="both"/>
+        <w:rPr>
+          <w:rFonts w:ascii="Times New Roman" w:hAnsi="Times New Roman" w:cs="Times New Roman"/>
+          <w:sz w:val="26"/>
+          <w:szCs w:val="26"/>
+        </w:rPr>
+      </w:pPr>
+      <w:r>
+        <w:rPr>
+          <w:rFonts w:ascii="Times New Roman" w:hAnsi="Times New Roman" w:cs="Times New Roman"/>
+          <w:b/>
+          <w:bCs/>
+          <w:color w:val="000000"/>
+          <w:sz w:val="26"/>
+          <w:szCs w:val="26"/>
+          <w:shd w:val="clear" w:color="auto" w:fill="FFFFFF"/>
+        </w:rPr>
+        <w:t>Needs identification</w:t>
+      </w:r>
+      <w:r>
+        <w:rPr>
+          <w:rFonts w:ascii="Times New Roman" w:hAnsi="Times New Roman" w:cs="Times New Roman"/>
+          <w:sz w:val="26"/>
+          <w:szCs w:val="26"/>
+        </w:rPr>
+        <w:t xml:space="preserve">: </w:t>
+      </w:r>
+      <w:r>
+        <w:rPr>
+          <w:rFonts w:ascii="Times New Roman" w:hAnsi="Times New Roman" w:cs="Times New Roman"/>
+          <w:color w:val="000000"/>
+          <w:sz w:val="26"/>
+          <w:szCs w:val="26"/>
+          <w:shd w:val="clear" w:color="auto" w:fill="FFFFFF"/>
+        </w:rPr>
+        <w:t>Xác định nhu cầu.</w:t>
+      </w:r>
+    </w:p>
+    <w:p>
+      <w:pPr>
+        <w:pStyle w:val="ListParagraph"/>
+        <w:numPr>
+          <w:ilvl w:val="0"/>
+          <w:numId w:val="3"/>
+        </w:numPr>
+        <w:spacing w:line="276" w:lineRule="auto"/>
+        <w:ind w:left="720"/>
+        <w:jc w:val="both"/>
+        <w:rPr>
+          <w:rFonts w:ascii="Times New Roman" w:hAnsi="Times New Roman" w:cs="Times New Roman"/>
+          <w:sz w:val="26"/>
+          <w:szCs w:val="26"/>
+        </w:rPr>
+      </w:pPr>
+      <w:r>
+        <w:rPr>
+          <w:rFonts w:ascii="Times New Roman" w:hAnsi="Times New Roman" w:cs="Times New Roman"/>
+          <w:b/>
+          <w:bCs/>
+          <w:color w:val="000000"/>
+          <w:sz w:val="26"/>
+          <w:szCs w:val="26"/>
+          <w:shd w:val="clear" w:color="auto" w:fill="FFFFFF"/>
+        </w:rPr>
+        <w:t>Requirements Analytics</w:t>
+      </w:r>
+      <w:r>
+        <w:rPr>
+          <w:rFonts w:ascii="Times New Roman" w:hAnsi="Times New Roman" w:cs="Times New Roman"/>
+          <w:sz w:val="26"/>
+          <w:szCs w:val="26"/>
+        </w:rPr>
+        <w:t xml:space="preserve">: </w:t>
+      </w:r>
+      <w:r>
+        <w:rPr>
+          <w:rFonts w:ascii="Times New Roman" w:hAnsi="Times New Roman" w:cs="Times New Roman"/>
+          <w:color w:val="000000"/>
+          <w:sz w:val="26"/>
+          <w:szCs w:val="26"/>
+          <w:shd w:val="clear" w:color="auto" w:fill="FFFFFF"/>
+        </w:rPr>
+        <w:t>Phân tích yêu cầu</w:t>
+      </w:r>
+      <w:r>
+        <w:rPr>
+          <w:rFonts w:ascii="Times New Roman" w:hAnsi="Times New Roman" w:cs="Times New Roman"/>
+          <w:sz w:val="26"/>
+          <w:szCs w:val="26"/>
+        </w:rPr>
+        <w:t>.</w:t>
+      </w:r>
+    </w:p>
+    <w:p>
+      <w:pPr>
+        <w:pStyle w:val="ListParagraph"/>
+        <w:numPr>
+          <w:ilvl w:val="0"/>
+          <w:numId w:val="3"/>
+        </w:numPr>
+        <w:spacing w:line="276" w:lineRule="auto"/>
+        <w:ind w:left="720"/>
+        <w:jc w:val="both"/>
+        <w:rPr>
+          <w:rFonts w:ascii="Times New Roman" w:hAnsi="Times New Roman" w:cs="Times New Roman"/>
+          <w:sz w:val="26"/>
+          <w:szCs w:val="26"/>
+        </w:rPr>
+      </w:pPr>
+      <w:r>
+        <w:rPr>
+          <w:rFonts w:ascii="Times New Roman" w:hAnsi="Times New Roman" w:cs="Times New Roman"/>
+          <w:b/>
+          <w:bCs/>
+          <w:color w:val="000000"/>
+          <w:sz w:val="26"/>
+          <w:szCs w:val="26"/>
+          <w:shd w:val="clear" w:color="auto" w:fill="FFFFFF"/>
+        </w:rPr>
+        <w:t>Design</w:t>
+      </w:r>
+      <w:r>
+        <w:rPr>
+          <w:rFonts w:ascii="Times New Roman" w:hAnsi="Times New Roman" w:cs="Times New Roman"/>
+          <w:sz w:val="26"/>
+          <w:szCs w:val="26"/>
+        </w:rPr>
+        <w:t>: Thiết kế.</w:t>
+      </w:r>
+    </w:p>
+    <w:p>
+      <w:pPr>
+        <w:pStyle w:val="ListParagraph"/>
+        <w:numPr>
+          <w:ilvl w:val="0"/>
+          <w:numId w:val="3"/>
+        </w:numPr>
+        <w:spacing w:line="276" w:lineRule="auto"/>
+        <w:ind w:left="720"/>
+        <w:jc w:val="both"/>
+        <w:rPr>
+          <w:rFonts w:ascii="Times New Roman" w:hAnsi="Times New Roman" w:cs="Times New Roman"/>
+          <w:sz w:val="26"/>
+          <w:szCs w:val="26"/>
+        </w:rPr>
+      </w:pPr>
+      <w:r>
+        <w:rPr>
+          <w:rFonts w:ascii="Times New Roman" w:hAnsi="Times New Roman" w:cs="Times New Roman"/>
+          <w:b/>
+          <w:bCs/>
+          <w:color w:val="000000"/>
+          <w:sz w:val="26"/>
+          <w:szCs w:val="26"/>
+          <w:shd w:val="clear" w:color="auto" w:fill="FFFFFF"/>
+        </w:rPr>
+        <w:t>Development</w:t>
+      </w:r>
+      <w:r>
+        <w:rPr>
+          <w:rFonts w:ascii="Times New Roman" w:hAnsi="Times New Roman" w:cs="Times New Roman"/>
+          <w:sz w:val="26"/>
+          <w:szCs w:val="26"/>
+        </w:rPr>
+        <w:t xml:space="preserve">: </w:t>
+      </w:r>
+      <w:r>
+        <w:rPr>
+          <w:rFonts w:ascii="Times New Roman" w:hAnsi="Times New Roman" w:cs="Times New Roman"/>
+          <w:color w:val="000000"/>
+          <w:sz w:val="26"/>
+          <w:szCs w:val="26"/>
+          <w:shd w:val="clear" w:color="auto" w:fill="FFFFFF"/>
+        </w:rPr>
+        <w:t>Lập trình</w:t>
+      </w:r>
+      <w:r>
+        <w:rPr>
+          <w:rFonts w:ascii="Times New Roman" w:hAnsi="Times New Roman" w:cs="Times New Roman"/>
+          <w:sz w:val="26"/>
+          <w:szCs w:val="26"/>
+        </w:rPr>
+        <w:t xml:space="preserve">. </w:t>
+      </w:r>
+    </w:p>
+    <w:p>
+      <w:pPr>
+        <w:pStyle w:val="ListParagraph"/>
+        <w:numPr>
+          <w:ilvl w:val="0"/>
+          <w:numId w:val="3"/>
+        </w:numPr>
+        <w:spacing w:line="276" w:lineRule="auto"/>
+        <w:ind w:left="720"/>
+        <w:jc w:val="both"/>
+        <w:rPr>
+          <w:rFonts w:ascii="Times New Roman" w:hAnsi="Times New Roman" w:cs="Times New Roman"/>
+          <w:sz w:val="26"/>
+          <w:szCs w:val="26"/>
+        </w:rPr>
+      </w:pPr>
+      <w:r>
+        <w:rPr>
+          <w:rFonts w:ascii="Times New Roman" w:hAnsi="Times New Roman" w:cs="Times New Roman"/>
+          <w:b/>
+          <w:bCs/>
+          <w:color w:val="000000"/>
+          <w:sz w:val="26"/>
+          <w:szCs w:val="26"/>
+          <w:shd w:val="clear" w:color="auto" w:fill="FFFFFF"/>
+        </w:rPr>
+        <w:t>Testing</w:t>
+      </w:r>
+      <w:r>
+        <w:rPr>
+          <w:rFonts w:ascii="Times New Roman" w:hAnsi="Times New Roman" w:cs="Times New Roman"/>
+          <w:sz w:val="26"/>
+          <w:szCs w:val="26"/>
+        </w:rPr>
+        <w:t>: Triển khai phần mềm.</w:t>
+      </w:r>
+    </w:p>
+    <w:p>
+      <w:pPr>
+        <w:pStyle w:val="ListParagraph"/>
+        <w:numPr>
+          <w:ilvl w:val="0"/>
+          <w:numId w:val="3"/>
+        </w:numPr>
+        <w:spacing w:line="276" w:lineRule="auto"/>
+        <w:ind w:left="720"/>
+        <w:jc w:val="both"/>
+        <w:rPr>
+          <w:rFonts w:ascii="Times New Roman" w:hAnsi="Times New Roman" w:cs="Times New Roman"/>
+          <w:sz w:val="26"/>
+          <w:szCs w:val="26"/>
+        </w:rPr>
+      </w:pPr>
+      <w:r>
+        <w:rPr>
+          <w:rFonts w:ascii="Times New Roman" w:hAnsi="Times New Roman" w:cs="Times New Roman"/>
+          <w:b/>
+          <w:bCs/>
+          <w:color w:val="000000"/>
+          <w:sz w:val="26"/>
+          <w:szCs w:val="26"/>
+          <w:shd w:val="clear" w:color="auto" w:fill="FFFFFF"/>
+        </w:rPr>
+        <w:t>Deployment</w:t>
+      </w:r>
+      <w:r>
+        <w:rPr>
+          <w:rFonts w:ascii="Times New Roman" w:hAnsi="Times New Roman" w:cs="Times New Roman"/>
+          <w:color w:val="000000"/>
+          <w:sz w:val="26"/>
+          <w:szCs w:val="26"/>
+          <w:shd w:val="clear" w:color="auto" w:fill="FFFFFF"/>
+        </w:rPr>
+        <w:t xml:space="preserve"> &amp; </w:t>
+      </w:r>
+      <w:r>
+        <w:rPr>
+          <w:rFonts w:ascii="Times New Roman" w:hAnsi="Times New Roman" w:cs="Times New Roman"/>
+          <w:b/>
+          <w:bCs/>
+          <w:color w:val="000000"/>
+          <w:sz w:val="26"/>
+          <w:szCs w:val="26"/>
+          <w:shd w:val="clear" w:color="auto" w:fill="FFFFFF"/>
+        </w:rPr>
+        <w:t>Maintenance</w:t>
+      </w:r>
+      <w:r>
+        <w:rPr>
+          <w:rFonts w:ascii="Times New Roman" w:hAnsi="Times New Roman" w:cs="Times New Roman"/>
+          <w:sz w:val="26"/>
+          <w:szCs w:val="26"/>
+        </w:rPr>
+        <w:t xml:space="preserve">: </w:t>
+      </w:r>
+      <w:r>
+        <w:rPr>
+          <w:rFonts w:ascii="Times New Roman" w:hAnsi="Times New Roman" w:cs="Times New Roman"/>
+          <w:color w:val="000000"/>
+          <w:sz w:val="26"/>
+          <w:szCs w:val="26"/>
+          <w:shd w:val="clear" w:color="auto" w:fill="FFFFFF"/>
+        </w:rPr>
+        <w:t>Triển khai &amp; bảo trì</w:t>
+      </w:r>
+    </w:p>
+    <w:p>
+      <w:pPr>
+        <w:spacing w:line="276" w:lineRule="auto"/>
+        <w:jc w:val="both"/>
+        <w:rPr>
+          <w:rFonts w:ascii="Times New Roman" w:hAnsi="Times New Roman" w:cs="Times New Roman"/>
+          <w:sz w:val="26"/>
+          <w:szCs w:val="26"/>
+        </w:rPr>
+      </w:pPr>
+    </w:p>
+    <w:p>
+      <w:pPr>
+        <w:spacing w:line="276" w:lineRule="auto"/>
+        <w:jc w:val="both"/>
         <w:rPr>
           <w:rFonts w:ascii="Times New Roman" w:hAnsi="Times New Roman" w:cs="Times New Roman"/>
           <w:b/>
@@ -136,15 +1007,275 @@
     </w:p>
     <w:p>
       <w:pPr>
-        <w:rPr>
-          <w:rFonts w:ascii="Times New Roman" w:hAnsi="Times New Roman" w:cs="Times New Roman"/>
-          <w:sz w:val="26"/>
-          <w:szCs w:val="26"/>
-        </w:rPr>
-      </w:pPr>
-    </w:p>
-    <w:p>
-      <w:pPr>
+        <w:pStyle w:val="ListParagraph"/>
+        <w:numPr>
+          <w:ilvl w:val="0"/>
+          <w:numId w:val="2"/>
+        </w:numPr>
+        <w:spacing w:line="276" w:lineRule="auto"/>
+        <w:jc w:val="both"/>
+        <w:rPr>
+          <w:rFonts w:ascii="Times New Roman" w:hAnsi="Times New Roman" w:cs="Times New Roman"/>
+          <w:sz w:val="26"/>
+          <w:szCs w:val="26"/>
+        </w:rPr>
+      </w:pPr>
+      <w:r>
+        <w:rPr>
+          <w:rFonts w:ascii="Times New Roman" w:hAnsi="Times New Roman" w:cs="Times New Roman"/>
+          <w:sz w:val="26"/>
+          <w:szCs w:val="26"/>
+        </w:rPr>
+        <w:t xml:space="preserve">Biểu đồ trình tự hay còn gọi là </w:t>
+      </w:r>
+      <w:r>
+        <w:rPr>
+          <w:rFonts w:ascii="Times New Roman" w:hAnsi="Times New Roman" w:cs="Times New Roman"/>
+          <w:b/>
+          <w:bCs/>
+          <w:sz w:val="26"/>
+          <w:szCs w:val="26"/>
+        </w:rPr>
+        <w:t xml:space="preserve">Sequence Diagram </w:t>
+      </w:r>
+      <w:r>
+        <w:rPr>
+          <w:rFonts w:ascii="Times New Roman" w:hAnsi="Times New Roman" w:cs="Times New Roman"/>
+          <w:sz w:val="26"/>
+          <w:szCs w:val="26"/>
+        </w:rPr>
+        <w:t xml:space="preserve">là dạng biểu đồ nhấn mạnh sự tương tác của các đối tượng theo thời gian, </w:t>
+      </w:r>
+    </w:p>
+    <w:p>
+      <w:pPr>
+        <w:pStyle w:val="ListParagraph"/>
+        <w:numPr>
+          <w:ilvl w:val="0"/>
+          <w:numId w:val="2"/>
+        </w:numPr>
+        <w:spacing w:line="276" w:lineRule="auto"/>
+        <w:jc w:val="both"/>
+        <w:rPr>
+          <w:rFonts w:ascii="Times New Roman" w:hAnsi="Times New Roman" w:cs="Times New Roman"/>
+          <w:sz w:val="26"/>
+          <w:szCs w:val="26"/>
+        </w:rPr>
+      </w:pPr>
+      <w:r>
+        <w:rPr>
+          <w:rFonts w:ascii="Times New Roman" w:hAnsi="Times New Roman" w:cs="Times New Roman"/>
+          <w:b/>
+          <w:bCs/>
+          <w:sz w:val="26"/>
+          <w:szCs w:val="26"/>
+        </w:rPr>
+        <w:t>Mục tiêu</w:t>
+      </w:r>
+      <w:r>
+        <w:rPr>
+          <w:rFonts w:ascii="Times New Roman" w:hAnsi="Times New Roman" w:cs="Times New Roman"/>
+          <w:b/>
+          <w:bCs/>
+          <w:sz w:val="26"/>
+          <w:szCs w:val="26"/>
+        </w:rPr>
+        <w:t xml:space="preserve"> và chức năng của việc</w:t>
+      </w:r>
+      <w:r>
+        <w:rPr>
+          <w:rFonts w:ascii="Times New Roman" w:hAnsi="Times New Roman" w:cs="Times New Roman"/>
+          <w:b/>
+          <w:bCs/>
+          <w:sz w:val="26"/>
+          <w:szCs w:val="26"/>
+        </w:rPr>
+        <w:t xml:space="preserve"> xây dựng biểu đồ trình tự</w:t>
+      </w:r>
+      <w:r>
+        <w:rPr>
+          <w:rFonts w:ascii="Times New Roman" w:hAnsi="Times New Roman" w:cs="Times New Roman"/>
+          <w:sz w:val="26"/>
+          <w:szCs w:val="26"/>
+        </w:rPr>
+        <w:t>: Biểu đồ chỉ ra tập các đối tượng và các thông điệp trao đổi giữa chúng, diễn tả hoạt động như thế nào theo trình tự thời gian.</w:t>
+      </w:r>
+    </w:p>
+    <w:p>
+      <w:pPr>
+        <w:pStyle w:val="ListParagraph"/>
+        <w:numPr>
+          <w:ilvl w:val="0"/>
+          <w:numId w:val="2"/>
+        </w:numPr>
+        <w:spacing w:line="276" w:lineRule="auto"/>
+        <w:jc w:val="both"/>
+        <w:rPr>
+          <w:rFonts w:ascii="Times New Roman" w:hAnsi="Times New Roman" w:cs="Times New Roman"/>
+          <w:b/>
+          <w:bCs/>
+          <w:sz w:val="26"/>
+          <w:szCs w:val="26"/>
+        </w:rPr>
+      </w:pPr>
+      <w:r>
+        <w:rPr>
+          <w:rFonts w:ascii="Times New Roman" w:hAnsi="Times New Roman" w:cs="Times New Roman"/>
+          <w:b/>
+          <w:bCs/>
+          <w:sz w:val="26"/>
+          <w:szCs w:val="26"/>
+        </w:rPr>
+        <w:t>Các thành phần trong biểu đồ trình tự gồm:</w:t>
+      </w:r>
+    </w:p>
+    <w:p>
+      <w:pPr>
+        <w:pStyle w:val="ListParagraph"/>
+        <w:numPr>
+          <w:ilvl w:val="1"/>
+          <w:numId w:val="2"/>
+        </w:numPr>
+        <w:spacing w:line="276" w:lineRule="auto"/>
+        <w:jc w:val="both"/>
+        <w:rPr>
+          <w:rFonts w:ascii="Times New Roman" w:hAnsi="Times New Roman" w:cs="Times New Roman"/>
+          <w:b/>
+          <w:bCs/>
+          <w:sz w:val="26"/>
+          <w:szCs w:val="26"/>
+        </w:rPr>
+      </w:pPr>
+      <w:r>
+        <w:rPr>
+          <w:rFonts w:ascii="Times New Roman" w:hAnsi="Times New Roman" w:cs="Times New Roman"/>
+          <w:sz w:val="26"/>
+          <w:szCs w:val="26"/>
+        </w:rPr>
+        <w:t>Đối tượng (object)</w:t>
+      </w:r>
+    </w:p>
+    <w:p>
+      <w:pPr>
+        <w:pStyle w:val="ListParagraph"/>
+        <w:numPr>
+          <w:ilvl w:val="1"/>
+          <w:numId w:val="2"/>
+        </w:numPr>
+        <w:spacing w:line="276" w:lineRule="auto"/>
+        <w:jc w:val="both"/>
+        <w:rPr>
+          <w:rFonts w:ascii="Times New Roman" w:hAnsi="Times New Roman" w:cs="Times New Roman"/>
+          <w:b/>
+          <w:bCs/>
+          <w:sz w:val="26"/>
+          <w:szCs w:val="26"/>
+        </w:rPr>
+      </w:pPr>
+      <w:r>
+        <w:rPr>
+          <w:rFonts w:ascii="Times New Roman" w:hAnsi="Times New Roman" w:cs="Times New Roman"/>
+          <w:sz w:val="26"/>
+          <w:szCs w:val="26"/>
+        </w:rPr>
+        <w:t>Đường sống, sinh tồn (lifeline)</w:t>
+      </w:r>
+    </w:p>
+    <w:p>
+      <w:pPr>
+        <w:pStyle w:val="ListParagraph"/>
+        <w:numPr>
+          <w:ilvl w:val="1"/>
+          <w:numId w:val="2"/>
+        </w:numPr>
+        <w:spacing w:line="276" w:lineRule="auto"/>
+        <w:jc w:val="both"/>
+        <w:rPr>
+          <w:rFonts w:ascii="Times New Roman" w:hAnsi="Times New Roman" w:cs="Times New Roman"/>
+          <w:b/>
+          <w:bCs/>
+          <w:sz w:val="26"/>
+          <w:szCs w:val="26"/>
+        </w:rPr>
+      </w:pPr>
+      <w:r>
+        <w:rPr>
+          <w:rFonts w:ascii="Times New Roman" w:hAnsi="Times New Roman" w:cs="Times New Roman"/>
+          <w:sz w:val="26"/>
+          <w:szCs w:val="26"/>
+        </w:rPr>
+        <w:t>Thông điệp (message)</w:t>
+      </w:r>
+    </w:p>
+    <w:p>
+      <w:pPr>
+        <w:pStyle w:val="ListParagraph"/>
+        <w:numPr>
+          <w:ilvl w:val="1"/>
+          <w:numId w:val="2"/>
+        </w:numPr>
+        <w:spacing w:line="276" w:lineRule="auto"/>
+        <w:jc w:val="both"/>
+        <w:rPr>
+          <w:rFonts w:ascii="Times New Roman" w:hAnsi="Times New Roman" w:cs="Times New Roman"/>
+          <w:b/>
+          <w:bCs/>
+          <w:sz w:val="26"/>
+          <w:szCs w:val="26"/>
+        </w:rPr>
+      </w:pPr>
+      <w:r>
+        <w:rPr>
+          <w:rFonts w:ascii="Times New Roman" w:hAnsi="Times New Roman" w:cs="Times New Roman"/>
+          <w:sz w:val="26"/>
+          <w:szCs w:val="26"/>
+        </w:rPr>
+        <w:t>Vùng hoạt động (activation)</w:t>
+      </w:r>
+    </w:p>
+    <w:p>
+      <w:pPr>
+        <w:pStyle w:val="ListParagraph"/>
+        <w:numPr>
+          <w:ilvl w:val="1"/>
+          <w:numId w:val="2"/>
+        </w:numPr>
+        <w:spacing w:line="276" w:lineRule="auto"/>
+        <w:jc w:val="both"/>
+        <w:rPr>
+          <w:rFonts w:ascii="Times New Roman" w:hAnsi="Times New Roman" w:cs="Times New Roman"/>
+          <w:b/>
+          <w:bCs/>
+          <w:sz w:val="26"/>
+          <w:szCs w:val="26"/>
+        </w:rPr>
+      </w:pPr>
+      <w:r>
+        <w:rPr>
+          <w:rFonts w:ascii="Times New Roman" w:hAnsi="Times New Roman" w:cs="Times New Roman"/>
+          <w:sz w:val="26"/>
+          <w:szCs w:val="26"/>
+        </w:rPr>
+        <w:t>Chú thích (note) và ràng buộc (constaint)</w:t>
+      </w:r>
+    </w:p>
+    <w:p>
+      <w:pPr>
+        <w:spacing w:line="276" w:lineRule="auto"/>
+        <w:jc w:val="both"/>
+        <w:rPr>
+          <w:rFonts w:ascii="Times New Roman" w:hAnsi="Times New Roman" w:cs="Times New Roman"/>
+          <w:b/>
+          <w:bCs/>
+          <w:sz w:val="26"/>
+          <w:szCs w:val="26"/>
+        </w:rPr>
+      </w:pPr>
+    </w:p>
+    <w:p>
+      <w:pPr>
+        <w:spacing w:line="276" w:lineRule="auto"/>
+        <w:jc w:val="both"/>
         <w:rPr>
           <w:rFonts w:ascii="Times New Roman" w:hAnsi="Times New Roman" w:cs="Times New Roman"/>
           <w:b/>
@@ -166,15 +1297,344 @@
     </w:p>
     <w:p>
       <w:pPr>
-        <w:rPr>
-          <w:rFonts w:ascii="Times New Roman" w:hAnsi="Times New Roman" w:cs="Times New Roman"/>
-          <w:sz w:val="26"/>
-          <w:szCs w:val="26"/>
-        </w:rPr>
-      </w:pPr>
-    </w:p>
-    <w:p>
-      <w:pPr>
+        <w:pStyle w:val="ListParagraph"/>
+        <w:numPr>
+          <w:ilvl w:val="0"/>
+          <w:numId w:val="2"/>
+        </w:numPr>
+        <w:spacing w:line="276" w:lineRule="auto"/>
+        <w:jc w:val="both"/>
+        <w:rPr>
+          <w:rFonts w:ascii="Times New Roman" w:hAnsi="Times New Roman" w:cs="Times New Roman"/>
+          <w:sz w:val="26"/>
+          <w:szCs w:val="26"/>
+        </w:rPr>
+      </w:pPr>
+      <w:r>
+        <w:rPr>
+          <w:rFonts w:ascii="Times New Roman" w:hAnsi="Times New Roman" w:cs="Times New Roman"/>
+          <w:sz w:val="26"/>
+          <w:szCs w:val="26"/>
+        </w:rPr>
+        <w:t>Biểu đồ trạng thái là biểu đồ mô tả chu trình sống của một đối tượng</w:t>
+      </w:r>
+      <w:r>
+        <w:rPr>
+          <w:rFonts w:ascii="Times New Roman" w:hAnsi="Times New Roman" w:cs="Times New Roman"/>
+          <w:sz w:val="26"/>
+          <w:szCs w:val="26"/>
+        </w:rPr>
+        <w:t xml:space="preserve"> và mỗi đối tượng có thể có nhiều sơ đồ trạng thái theo các góc nhìn khác nhau</w:t>
+      </w:r>
+      <w:r>
+        <w:rPr>
+          <w:rFonts w:ascii="Times New Roman" w:hAnsi="Times New Roman" w:cs="Times New Roman"/>
+          <w:sz w:val="26"/>
+          <w:szCs w:val="26"/>
+        </w:rPr>
+        <w:t>.</w:t>
+      </w:r>
+    </w:p>
+    <w:p>
+      <w:pPr>
+        <w:pStyle w:val="ListParagraph"/>
+        <w:numPr>
+          <w:ilvl w:val="0"/>
+          <w:numId w:val="2"/>
+        </w:numPr>
+        <w:spacing w:line="276" w:lineRule="auto"/>
+        <w:jc w:val="both"/>
+        <w:rPr>
+          <w:rFonts w:ascii="Times New Roman" w:hAnsi="Times New Roman" w:cs="Times New Roman"/>
+          <w:sz w:val="26"/>
+          <w:szCs w:val="26"/>
+        </w:rPr>
+      </w:pPr>
+      <w:r>
+        <w:rPr>
+          <w:rFonts w:ascii="Times New Roman" w:hAnsi="Times New Roman" w:cs="Times New Roman"/>
+          <w:b/>
+          <w:bCs/>
+          <w:sz w:val="26"/>
+          <w:szCs w:val="26"/>
+        </w:rPr>
+        <w:t>Mục tiêu và chức năng của việc xây dựng biểu đồ trạng thái:</w:t>
+      </w:r>
+      <w:r>
+        <w:rPr>
+          <w:rFonts w:ascii="Times New Roman" w:hAnsi="Times New Roman" w:cs="Times New Roman"/>
+          <w:b/>
+          <w:bCs/>
+          <w:sz w:val="26"/>
+          <w:szCs w:val="26"/>
+        </w:rPr>
+        <w:t xml:space="preserve"> </w:t>
+      </w:r>
+      <w:r>
+        <w:rPr>
+          <w:rFonts w:ascii="Times New Roman" w:hAnsi="Times New Roman" w:cs="Times New Roman"/>
+          <w:sz w:val="26"/>
+          <w:szCs w:val="26"/>
+        </w:rPr>
+        <w:t xml:space="preserve">Việc xây dựng biểu đồ trạng thái giúp chúng ta hiểu được chu trình sống của một đối tượng một cách chặt chẽ thông qua </w:t>
+      </w:r>
+      <w:r>
+        <w:rPr>
+          <w:rFonts w:ascii="Times New Roman" w:hAnsi="Times New Roman" w:cs="Times New Roman"/>
+          <w:b/>
+          <w:bCs/>
+          <w:sz w:val="26"/>
+          <w:szCs w:val="26"/>
+        </w:rPr>
+        <w:t xml:space="preserve">Trạng thái và Biến cố. </w:t>
+      </w:r>
+      <w:r>
+        <w:rPr>
+          <w:rFonts w:ascii="Times New Roman" w:hAnsi="Times New Roman" w:cs="Times New Roman"/>
+          <w:sz w:val="26"/>
+          <w:szCs w:val="26"/>
+        </w:rPr>
+        <w:t xml:space="preserve">Trong đó </w:t>
+      </w:r>
+      <w:r>
+        <w:rPr>
+          <w:rFonts w:ascii="Times New Roman" w:hAnsi="Times New Roman" w:cs="Times New Roman"/>
+          <w:b/>
+          <w:bCs/>
+          <w:sz w:val="26"/>
+          <w:szCs w:val="26"/>
+        </w:rPr>
+        <w:t>Trạng thái</w:t>
+      </w:r>
+      <w:r>
+        <w:rPr>
+          <w:rFonts w:ascii="Times New Roman" w:hAnsi="Times New Roman" w:cs="Times New Roman"/>
+          <w:sz w:val="26"/>
+          <w:szCs w:val="26"/>
+        </w:rPr>
+        <w:t xml:space="preserve"> là diễn đạt trình trạng hiện tại của một đối tượng, </w:t>
+      </w:r>
+      <w:r>
+        <w:rPr>
+          <w:rFonts w:ascii="Times New Roman" w:hAnsi="Times New Roman" w:cs="Times New Roman"/>
+          <w:b/>
+          <w:bCs/>
+          <w:sz w:val="26"/>
+          <w:szCs w:val="26"/>
+        </w:rPr>
+        <w:t>Biến cố</w:t>
+      </w:r>
+      <w:r>
+        <w:rPr>
+          <w:rFonts w:ascii="Times New Roman" w:hAnsi="Times New Roman" w:cs="Times New Roman"/>
+          <w:sz w:val="26"/>
+          <w:szCs w:val="26"/>
+        </w:rPr>
+        <w:t xml:space="preserve"> là các sự kiện diễn ra làm cho đối tượng chuyển trạng thái.</w:t>
+      </w:r>
+    </w:p>
+    <w:p>
+      <w:pPr>
+        <w:pStyle w:val="ListParagraph"/>
+        <w:numPr>
+          <w:ilvl w:val="0"/>
+          <w:numId w:val="2"/>
+        </w:numPr>
+        <w:spacing w:line="276" w:lineRule="auto"/>
+        <w:jc w:val="both"/>
+        <w:rPr>
+          <w:rFonts w:ascii="Times New Roman" w:hAnsi="Times New Roman" w:cs="Times New Roman"/>
+          <w:sz w:val="26"/>
+          <w:szCs w:val="26"/>
+        </w:rPr>
+      </w:pPr>
+      <w:r>
+        <w:rPr>
+          <w:rFonts w:ascii="Times New Roman" w:hAnsi="Times New Roman" w:cs="Times New Roman"/>
+          <w:b/>
+          <w:bCs/>
+          <w:sz w:val="26"/>
+          <w:szCs w:val="26"/>
+        </w:rPr>
+        <w:t>Các thành phần trong biểu đồ trạng thái:</w:t>
+      </w:r>
+    </w:p>
+    <w:p>
+      <w:pPr>
+        <w:pStyle w:val="ListParagraph"/>
+        <w:numPr>
+          <w:ilvl w:val="1"/>
+          <w:numId w:val="2"/>
+        </w:numPr>
+        <w:spacing w:line="276" w:lineRule="auto"/>
+        <w:jc w:val="both"/>
+        <w:rPr>
+          <w:rFonts w:ascii="Times New Roman" w:hAnsi="Times New Roman" w:cs="Times New Roman"/>
+          <w:sz w:val="26"/>
+          <w:szCs w:val="26"/>
+        </w:rPr>
+      </w:pPr>
+      <w:r>
+        <w:rPr>
+          <w:rFonts w:ascii="Times New Roman" w:hAnsi="Times New Roman" w:cs="Times New Roman"/>
+          <w:sz w:val="26"/>
+          <w:szCs w:val="26"/>
+        </w:rPr>
+        <w:t>Điểm trạng thái bắt đầu và kết thúc</w:t>
+      </w:r>
+    </w:p>
+    <w:p>
+      <w:pPr>
+        <w:pStyle w:val="ListParagraph"/>
+        <w:numPr>
+          <w:ilvl w:val="1"/>
+          <w:numId w:val="2"/>
+        </w:numPr>
+        <w:spacing w:line="276" w:lineRule="auto"/>
+        <w:jc w:val="both"/>
+        <w:rPr>
+          <w:rFonts w:ascii="Times New Roman" w:hAnsi="Times New Roman" w:cs="Times New Roman"/>
+          <w:sz w:val="26"/>
+          <w:szCs w:val="26"/>
+        </w:rPr>
+      </w:pPr>
+      <w:r>
+        <w:rPr>
+          <w:rFonts w:ascii="Times New Roman" w:hAnsi="Times New Roman" w:cs="Times New Roman"/>
+          <w:sz w:val="26"/>
+          <w:szCs w:val="26"/>
+        </w:rPr>
+        <w:lastRenderedPageBreak/>
+        <w:t>Mô trả trạng thái</w:t>
+      </w:r>
+    </w:p>
+    <w:p>
+      <w:pPr>
+        <w:pStyle w:val="ListParagraph"/>
+        <w:numPr>
+          <w:ilvl w:val="1"/>
+          <w:numId w:val="2"/>
+        </w:numPr>
+        <w:spacing w:line="276" w:lineRule="auto"/>
+        <w:jc w:val="both"/>
+        <w:rPr>
+          <w:rFonts w:ascii="Times New Roman" w:hAnsi="Times New Roman" w:cs="Times New Roman"/>
+          <w:sz w:val="26"/>
+          <w:szCs w:val="26"/>
+        </w:rPr>
+      </w:pPr>
+      <w:r>
+        <w:rPr>
+          <w:rFonts w:ascii="Times New Roman" w:hAnsi="Times New Roman" w:cs="Times New Roman"/>
+          <w:sz w:val="26"/>
+          <w:szCs w:val="26"/>
+        </w:rPr>
+        <w:t xml:space="preserve">Mô tả hành động và </w:t>
+      </w:r>
+      <w:r>
+        <w:rPr>
+          <w:rFonts w:ascii="Times New Roman" w:hAnsi="Times New Roman" w:cs="Times New Roman"/>
+          <w:sz w:val="26"/>
+          <w:szCs w:val="26"/>
+        </w:rPr>
+        <w:t>b</w:t>
+      </w:r>
+      <w:r>
+        <w:rPr>
+          <w:rFonts w:ascii="Times New Roman" w:hAnsi="Times New Roman" w:cs="Times New Roman"/>
+          <w:sz w:val="26"/>
+          <w:szCs w:val="26"/>
+        </w:rPr>
+        <w:t>iến cố</w:t>
+      </w:r>
+    </w:p>
+    <w:p>
+      <w:pPr>
+        <w:pStyle w:val="ListParagraph"/>
+        <w:numPr>
+          <w:ilvl w:val="1"/>
+          <w:numId w:val="2"/>
+        </w:numPr>
+        <w:spacing w:line="276" w:lineRule="auto"/>
+        <w:jc w:val="both"/>
+        <w:rPr>
+          <w:rFonts w:ascii="Times New Roman" w:hAnsi="Times New Roman" w:cs="Times New Roman"/>
+          <w:sz w:val="26"/>
+          <w:szCs w:val="26"/>
+        </w:rPr>
+      </w:pPr>
+      <w:r>
+        <w:rPr>
+          <w:rFonts w:ascii="Times New Roman" w:hAnsi="Times New Roman" w:cs="Times New Roman"/>
+          <w:sz w:val="26"/>
+          <w:szCs w:val="26"/>
+        </w:rPr>
+        <w:t>Đường chuyển đổi trạng thái</w:t>
+      </w:r>
+    </w:p>
+    <w:p>
+      <w:pPr>
+        <w:pStyle w:val="ListParagraph"/>
+        <w:numPr>
+          <w:ilvl w:val="1"/>
+          <w:numId w:val="2"/>
+        </w:numPr>
+        <w:spacing w:line="276" w:lineRule="auto"/>
+        <w:jc w:val="both"/>
+        <w:rPr>
+          <w:rFonts w:ascii="Times New Roman" w:hAnsi="Times New Roman" w:cs="Times New Roman"/>
+          <w:sz w:val="26"/>
+          <w:szCs w:val="26"/>
+        </w:rPr>
+      </w:pPr>
+      <w:r>
+        <w:rPr>
+          <w:rFonts w:ascii="Times New Roman" w:hAnsi="Times New Roman" w:cs="Times New Roman"/>
+          <w:sz w:val="26"/>
+          <w:szCs w:val="26"/>
+        </w:rPr>
+        <w:t>Bảng mô tả trạng thái</w:t>
+      </w:r>
+    </w:p>
+    <w:p>
+      <w:pPr>
+        <w:pStyle w:val="ListParagraph"/>
+        <w:numPr>
+          <w:ilvl w:val="1"/>
+          <w:numId w:val="2"/>
+        </w:numPr>
+        <w:spacing w:line="276" w:lineRule="auto"/>
+        <w:jc w:val="both"/>
+        <w:rPr>
+          <w:rFonts w:ascii="Times New Roman" w:hAnsi="Times New Roman" w:cs="Times New Roman"/>
+          <w:sz w:val="26"/>
+          <w:szCs w:val="26"/>
+        </w:rPr>
+      </w:pPr>
+      <w:r>
+        <w:rPr>
+          <w:rFonts w:ascii="Times New Roman" w:hAnsi="Times New Roman" w:cs="Times New Roman"/>
+          <w:sz w:val="26"/>
+          <w:szCs w:val="26"/>
+        </w:rPr>
+        <w:t>Bảng mô tả biến cố</w:t>
+      </w:r>
+    </w:p>
+    <w:p>
+      <w:pPr>
+        <w:spacing w:line="276" w:lineRule="auto"/>
+        <w:jc w:val="both"/>
+        <w:rPr>
+          <w:rFonts w:ascii="Times New Roman" w:hAnsi="Times New Roman" w:cs="Times New Roman"/>
+          <w:sz w:val="26"/>
+          <w:szCs w:val="26"/>
+        </w:rPr>
+      </w:pPr>
+    </w:p>
+    <w:p>
+      <w:pPr>
+        <w:spacing w:line="276" w:lineRule="auto"/>
+        <w:jc w:val="both"/>
         <w:rPr>
           <w:rFonts w:ascii="Times New Roman" w:hAnsi="Times New Roman" w:cs="Times New Roman"/>
           <w:b/>
@@ -196,15 +1656,285 @@
     </w:p>
     <w:p>
       <w:pPr>
-        <w:rPr>
-          <w:rFonts w:ascii="Times New Roman" w:hAnsi="Times New Roman" w:cs="Times New Roman"/>
-          <w:sz w:val="26"/>
-          <w:szCs w:val="26"/>
-        </w:rPr>
-      </w:pPr>
-    </w:p>
-    <w:p>
-      <w:pPr>
+        <w:pStyle w:val="ListParagraph"/>
+        <w:numPr>
+          <w:ilvl w:val="0"/>
+          <w:numId w:val="2"/>
+        </w:numPr>
+        <w:spacing w:line="276" w:lineRule="auto"/>
+        <w:jc w:val="both"/>
+        <w:rPr>
+          <w:rFonts w:ascii="Times New Roman" w:hAnsi="Times New Roman" w:cs="Times New Roman"/>
+          <w:sz w:val="26"/>
+          <w:szCs w:val="26"/>
+        </w:rPr>
+      </w:pPr>
+      <w:r>
+        <w:rPr>
+          <w:rFonts w:ascii="Times New Roman" w:hAnsi="Times New Roman" w:cs="Times New Roman"/>
+          <w:sz w:val="26"/>
+          <w:szCs w:val="26"/>
+        </w:rPr>
+        <w:t xml:space="preserve">Biểu đồ hoạt động hay còn gọi là </w:t>
+      </w:r>
+      <w:r>
+        <w:rPr>
+          <w:rFonts w:ascii="Times New Roman" w:hAnsi="Times New Roman" w:cs="Times New Roman"/>
+          <w:b/>
+          <w:bCs/>
+          <w:sz w:val="26"/>
+          <w:szCs w:val="26"/>
+        </w:rPr>
+        <w:t>Activity Diagram</w:t>
+      </w:r>
+      <w:r>
+        <w:rPr>
+          <w:rFonts w:ascii="Times New Roman" w:hAnsi="Times New Roman" w:cs="Times New Roman"/>
+          <w:sz w:val="26"/>
+          <w:szCs w:val="26"/>
+        </w:rPr>
+        <w:t xml:space="preserve"> là dạng biểu đồ thể hiện trình tự hoạt động actor</w:t>
+      </w:r>
+      <w:r>
+        <w:rPr>
+          <w:rFonts w:ascii="Times New Roman" w:hAnsi="Times New Roman" w:cs="Times New Roman"/>
+          <w:sz w:val="26"/>
+          <w:szCs w:val="26"/>
+        </w:rPr>
+        <w:t xml:space="preserve"> với hệ thống</w:t>
+      </w:r>
+      <w:r>
+        <w:rPr>
+          <w:rFonts w:ascii="Times New Roman" w:hAnsi="Times New Roman" w:cs="Times New Roman"/>
+          <w:sz w:val="26"/>
+          <w:szCs w:val="26"/>
+        </w:rPr>
+        <w:t xml:space="preserve"> trong một usecase.</w:t>
+      </w:r>
+    </w:p>
+    <w:p>
+      <w:pPr>
+        <w:pStyle w:val="ListParagraph"/>
+        <w:numPr>
+          <w:ilvl w:val="0"/>
+          <w:numId w:val="2"/>
+        </w:numPr>
+        <w:spacing w:line="276" w:lineRule="auto"/>
+        <w:jc w:val="both"/>
+        <w:rPr>
+          <w:rFonts w:ascii="Times New Roman" w:hAnsi="Times New Roman" w:cs="Times New Roman"/>
+          <w:sz w:val="26"/>
+          <w:szCs w:val="26"/>
+        </w:rPr>
+      </w:pPr>
+      <w:r>
+        <w:rPr>
+          <w:rFonts w:ascii="Times New Roman" w:hAnsi="Times New Roman" w:cs="Times New Roman"/>
+          <w:b/>
+          <w:bCs/>
+          <w:sz w:val="26"/>
+          <w:szCs w:val="26"/>
+        </w:rPr>
+        <w:t xml:space="preserve">Mục tiêu </w:t>
+      </w:r>
+      <w:r>
+        <w:rPr>
+          <w:rFonts w:ascii="Times New Roman" w:hAnsi="Times New Roman" w:cs="Times New Roman"/>
+          <w:b/>
+          <w:bCs/>
+          <w:sz w:val="26"/>
+          <w:szCs w:val="26"/>
+        </w:rPr>
+        <w:t xml:space="preserve">và chức năng của việc </w:t>
+      </w:r>
+      <w:r>
+        <w:rPr>
+          <w:rFonts w:ascii="Times New Roman" w:hAnsi="Times New Roman" w:cs="Times New Roman"/>
+          <w:b/>
+          <w:bCs/>
+          <w:sz w:val="26"/>
+          <w:szCs w:val="26"/>
+        </w:rPr>
+        <w:t>xây dựng biểu đồ hoạt động</w:t>
+      </w:r>
+      <w:r>
+        <w:rPr>
+          <w:rFonts w:ascii="Times New Roman" w:hAnsi="Times New Roman" w:cs="Times New Roman"/>
+          <w:sz w:val="26"/>
+          <w:szCs w:val="26"/>
+        </w:rPr>
+        <w:t xml:space="preserve">: </w:t>
+      </w:r>
+      <w:r>
+        <w:rPr>
+          <w:rFonts w:ascii="Times New Roman" w:hAnsi="Times New Roman" w:cs="Times New Roman"/>
+          <w:sz w:val="26"/>
+          <w:szCs w:val="26"/>
+        </w:rPr>
+        <w:t>Biểu đồ tập trung mô tả các hoạt động, luồng xử lí bên trong một hệ thống. Nó được dùng để mô tả qui trình nghiệp vụ trong hệ thống, các luồng của một chức năng hoặc các hoạt động của một đối tượng.</w:t>
+      </w:r>
+    </w:p>
+    <w:p>
+      <w:pPr>
+        <w:pStyle w:val="ListParagraph"/>
+        <w:numPr>
+          <w:ilvl w:val="0"/>
+          <w:numId w:val="2"/>
+        </w:numPr>
+        <w:spacing w:line="276" w:lineRule="auto"/>
+        <w:jc w:val="both"/>
+        <w:rPr>
+          <w:rFonts w:ascii="Times New Roman" w:hAnsi="Times New Roman" w:cs="Times New Roman"/>
+          <w:sz w:val="26"/>
+          <w:szCs w:val="26"/>
+        </w:rPr>
+      </w:pPr>
+      <w:r>
+        <w:rPr>
+          <w:rFonts w:ascii="Times New Roman" w:hAnsi="Times New Roman" w:cs="Times New Roman"/>
+          <w:b/>
+          <w:bCs/>
+          <w:sz w:val="26"/>
+          <w:szCs w:val="26"/>
+        </w:rPr>
+        <w:t xml:space="preserve">Các thành phần trong biểu đồ hoạt động gồm: </w:t>
+      </w:r>
+    </w:p>
+    <w:p>
+      <w:pPr>
+        <w:pStyle w:val="ListParagraph"/>
+        <w:numPr>
+          <w:ilvl w:val="1"/>
+          <w:numId w:val="2"/>
+        </w:numPr>
+        <w:spacing w:line="276" w:lineRule="auto"/>
+        <w:jc w:val="both"/>
+        <w:rPr>
+          <w:rFonts w:ascii="Times New Roman" w:hAnsi="Times New Roman" w:cs="Times New Roman"/>
+          <w:sz w:val="26"/>
+          <w:szCs w:val="26"/>
+        </w:rPr>
+      </w:pPr>
+      <w:r>
+        <w:rPr>
+          <w:rFonts w:ascii="Times New Roman" w:hAnsi="Times New Roman" w:cs="Times New Roman"/>
+          <w:sz w:val="26"/>
+          <w:szCs w:val="26"/>
+        </w:rPr>
+        <w:t>Điểm bắt đầu và kết thúc (Start và End)</w:t>
+      </w:r>
+    </w:p>
+    <w:p>
+      <w:pPr>
+        <w:pStyle w:val="ListParagraph"/>
+        <w:numPr>
+          <w:ilvl w:val="1"/>
+          <w:numId w:val="2"/>
+        </w:numPr>
+        <w:spacing w:line="276" w:lineRule="auto"/>
+        <w:jc w:val="both"/>
+        <w:rPr>
+          <w:rFonts w:ascii="Times New Roman" w:hAnsi="Times New Roman" w:cs="Times New Roman"/>
+          <w:sz w:val="26"/>
+          <w:szCs w:val="26"/>
+        </w:rPr>
+      </w:pPr>
+      <w:r>
+        <w:rPr>
+          <w:rFonts w:ascii="Times New Roman" w:hAnsi="Times New Roman" w:cs="Times New Roman"/>
+          <w:sz w:val="26"/>
+          <w:szCs w:val="26"/>
+        </w:rPr>
+        <w:t>Hoạt động (Activity)</w:t>
+      </w:r>
+    </w:p>
+    <w:p>
+      <w:pPr>
+        <w:pStyle w:val="ListParagraph"/>
+        <w:numPr>
+          <w:ilvl w:val="1"/>
+          <w:numId w:val="2"/>
+        </w:numPr>
+        <w:spacing w:line="276" w:lineRule="auto"/>
+        <w:jc w:val="both"/>
+        <w:rPr>
+          <w:rFonts w:ascii="Times New Roman" w:hAnsi="Times New Roman" w:cs="Times New Roman"/>
+          <w:sz w:val="26"/>
+          <w:szCs w:val="26"/>
+        </w:rPr>
+      </w:pPr>
+      <w:r>
+        <w:rPr>
+          <w:rFonts w:ascii="Times New Roman" w:hAnsi="Times New Roman" w:cs="Times New Roman"/>
+          <w:sz w:val="26"/>
+          <w:szCs w:val="26"/>
+        </w:rPr>
+        <w:t>Rẽ nhánh trong mệnh đề điều kiện (Branch)</w:t>
+      </w:r>
+    </w:p>
+    <w:p>
+      <w:pPr>
+        <w:pStyle w:val="ListParagraph"/>
+        <w:numPr>
+          <w:ilvl w:val="1"/>
+          <w:numId w:val="2"/>
+        </w:numPr>
+        <w:spacing w:line="276" w:lineRule="auto"/>
+        <w:jc w:val="both"/>
+        <w:rPr>
+          <w:rFonts w:ascii="Times New Roman" w:hAnsi="Times New Roman" w:cs="Times New Roman"/>
+          <w:sz w:val="26"/>
+          <w:szCs w:val="26"/>
+        </w:rPr>
+      </w:pPr>
+      <w:r>
+        <w:rPr>
+          <w:rFonts w:ascii="Times New Roman" w:hAnsi="Times New Roman" w:cs="Times New Roman"/>
+          <w:sz w:val="26"/>
+          <w:szCs w:val="26"/>
+        </w:rPr>
+        <w:t>Rẽ nhánh nhiều hoạt động (Fork)</w:t>
+      </w:r>
+    </w:p>
+    <w:p>
+      <w:pPr>
+        <w:pStyle w:val="ListParagraph"/>
+        <w:numPr>
+          <w:ilvl w:val="1"/>
+          <w:numId w:val="2"/>
+        </w:numPr>
+        <w:spacing w:line="276" w:lineRule="auto"/>
+        <w:jc w:val="both"/>
+        <w:rPr>
+          <w:rFonts w:ascii="Times New Roman" w:hAnsi="Times New Roman" w:cs="Times New Roman"/>
+          <w:sz w:val="26"/>
+          <w:szCs w:val="26"/>
+        </w:rPr>
+      </w:pPr>
+      <w:r>
+        <w:rPr>
+          <w:rFonts w:ascii="Times New Roman" w:hAnsi="Times New Roman" w:cs="Times New Roman"/>
+          <w:sz w:val="26"/>
+          <w:szCs w:val="26"/>
+        </w:rPr>
+        <w:t>Gộp nhiều Active để thực hiện Active khác (Join)</w:t>
+      </w:r>
+    </w:p>
+    <w:p>
+      <w:pPr>
+        <w:spacing w:line="276" w:lineRule="auto"/>
+        <w:jc w:val="both"/>
+        <w:rPr>
+          <w:rFonts w:ascii="Times New Roman" w:hAnsi="Times New Roman" w:cs="Times New Roman"/>
+          <w:sz w:val="26"/>
+          <w:szCs w:val="26"/>
+        </w:rPr>
+      </w:pPr>
+    </w:p>
+    <w:p>
+      <w:pPr>
+        <w:spacing w:line="276" w:lineRule="auto"/>
+        <w:jc w:val="both"/>
         <w:rPr>
           <w:rFonts w:ascii="Times New Roman" w:hAnsi="Times New Roman" w:cs="Times New Roman"/>
           <w:b/>
@@ -226,19 +1956,233 @@
     </w:p>
     <w:p>
       <w:pPr>
-        <w:rPr>
-          <w:rFonts w:ascii="Times New Roman" w:hAnsi="Times New Roman" w:cs="Times New Roman"/>
-          <w:sz w:val="26"/>
-          <w:szCs w:val="26"/>
-        </w:rPr>
-      </w:pPr>
-    </w:p>
-    <w:p>
-      <w:pPr>
-        <w:rPr>
-          <w:rFonts w:ascii="Times New Roman" w:hAnsi="Times New Roman" w:cs="Times New Roman"/>
-          <w:b/>
-          <w:bCs/>
+        <w:pStyle w:val="ListParagraph"/>
+        <w:numPr>
+          <w:ilvl w:val="0"/>
+          <w:numId w:val="2"/>
+        </w:numPr>
+        <w:spacing w:line="276" w:lineRule="auto"/>
+        <w:jc w:val="both"/>
+        <w:rPr>
+          <w:rFonts w:ascii="Times New Roman" w:hAnsi="Times New Roman" w:cs="Times New Roman"/>
+          <w:sz w:val="26"/>
+          <w:szCs w:val="26"/>
+        </w:rPr>
+      </w:pPr>
+      <w:r>
+        <w:rPr>
+          <w:rFonts w:ascii="Times New Roman" w:hAnsi="Times New Roman" w:cs="Times New Roman"/>
+          <w:b/>
+          <w:bCs/>
+          <w:sz w:val="26"/>
+          <w:szCs w:val="26"/>
+        </w:rPr>
+        <w:t xml:space="preserve">Mục tiêu và chức năng của việc xây dựng biểu đồ usecase: </w:t>
+      </w:r>
+      <w:r>
+        <w:rPr>
+          <w:rFonts w:ascii="Times New Roman" w:hAnsi="Times New Roman" w:cs="Times New Roman"/>
+          <w:sz w:val="26"/>
+          <w:szCs w:val="26"/>
+        </w:rPr>
+        <w:t>Biểu đồ usecase là một tập hợp nhiều usecase có trong một hệ thống mà một usecase thì là một chuỗi các hành động mà hệ thống thực hiện mang lại kết quả quan sát được đối với actor.</w:t>
+      </w:r>
+      <w:r>
+        <w:rPr>
+          <w:rFonts w:ascii="Times New Roman" w:hAnsi="Times New Roman" w:cs="Times New Roman"/>
+          <w:sz w:val="26"/>
+          <w:szCs w:val="26"/>
+        </w:rPr>
+        <w:t xml:space="preserve"> Việc xây dựng biểu đồ usecase sẽ giúp chúng ta hình dung được actor nào sẽ tương tác với chức năng nào trong một hệ thống.</w:t>
+      </w:r>
+    </w:p>
+    <w:p>
+      <w:pPr>
+        <w:pStyle w:val="ListParagraph"/>
+        <w:numPr>
+          <w:ilvl w:val="0"/>
+          <w:numId w:val="2"/>
+        </w:numPr>
+        <w:spacing w:line="276" w:lineRule="auto"/>
+        <w:jc w:val="both"/>
+        <w:rPr>
+          <w:rFonts w:ascii="Times New Roman" w:hAnsi="Times New Roman" w:cs="Times New Roman"/>
+          <w:sz w:val="26"/>
+          <w:szCs w:val="26"/>
+        </w:rPr>
+      </w:pPr>
+      <w:r>
+        <w:rPr>
+          <w:rFonts w:ascii="Times New Roman" w:hAnsi="Times New Roman" w:cs="Times New Roman"/>
+          <w:b/>
+          <w:bCs/>
+          <w:sz w:val="26"/>
+          <w:szCs w:val="26"/>
+        </w:rPr>
+        <w:t>Để có thể xây dựng được biểu đồ usecase, ta cần phải:</w:t>
+      </w:r>
+    </w:p>
+    <w:p>
+      <w:pPr>
+        <w:pStyle w:val="ListParagraph"/>
+        <w:numPr>
+          <w:ilvl w:val="1"/>
+          <w:numId w:val="2"/>
+        </w:numPr>
+        <w:spacing w:line="276" w:lineRule="auto"/>
+        <w:jc w:val="both"/>
+        <w:rPr>
+          <w:rFonts w:ascii="Times New Roman" w:hAnsi="Times New Roman" w:cs="Times New Roman"/>
+          <w:sz w:val="26"/>
+          <w:szCs w:val="26"/>
+        </w:rPr>
+      </w:pPr>
+      <w:r>
+        <w:rPr>
+          <w:rFonts w:ascii="Times New Roman" w:hAnsi="Times New Roman" w:cs="Times New Roman"/>
+          <w:sz w:val="26"/>
+          <w:szCs w:val="26"/>
+        </w:rPr>
+        <w:t>Thực hiện thiết lập ngữ cảnh hệ thống</w:t>
+      </w:r>
+    </w:p>
+    <w:p>
+      <w:pPr>
+        <w:pStyle w:val="ListParagraph"/>
+        <w:numPr>
+          <w:ilvl w:val="1"/>
+          <w:numId w:val="2"/>
+        </w:numPr>
+        <w:spacing w:line="276" w:lineRule="auto"/>
+        <w:jc w:val="both"/>
+        <w:rPr>
+          <w:rFonts w:ascii="Times New Roman" w:hAnsi="Times New Roman" w:cs="Times New Roman"/>
+          <w:sz w:val="26"/>
+          <w:szCs w:val="26"/>
+        </w:rPr>
+      </w:pPr>
+      <w:r>
+        <w:rPr>
+          <w:rFonts w:ascii="Times New Roman" w:hAnsi="Times New Roman" w:cs="Times New Roman"/>
+          <w:sz w:val="26"/>
+          <w:szCs w:val="26"/>
+        </w:rPr>
+        <w:t>Xác định các Actor</w:t>
+      </w:r>
+    </w:p>
+    <w:p>
+      <w:pPr>
+        <w:pStyle w:val="ListParagraph"/>
+        <w:numPr>
+          <w:ilvl w:val="1"/>
+          <w:numId w:val="2"/>
+        </w:numPr>
+        <w:spacing w:line="276" w:lineRule="auto"/>
+        <w:jc w:val="both"/>
+        <w:rPr>
+          <w:rFonts w:ascii="Times New Roman" w:hAnsi="Times New Roman" w:cs="Times New Roman"/>
+          <w:sz w:val="26"/>
+          <w:szCs w:val="26"/>
+        </w:rPr>
+      </w:pPr>
+      <w:r>
+        <w:rPr>
+          <w:rFonts w:ascii="Times New Roman" w:hAnsi="Times New Roman" w:cs="Times New Roman"/>
+          <w:sz w:val="26"/>
+          <w:szCs w:val="26"/>
+        </w:rPr>
+        <w:t>Xác định các Usecase</w:t>
+      </w:r>
+    </w:p>
+    <w:p>
+      <w:pPr>
+        <w:pStyle w:val="ListParagraph"/>
+        <w:numPr>
+          <w:ilvl w:val="1"/>
+          <w:numId w:val="2"/>
+        </w:numPr>
+        <w:spacing w:line="276" w:lineRule="auto"/>
+        <w:jc w:val="both"/>
+        <w:rPr>
+          <w:rFonts w:ascii="Times New Roman" w:hAnsi="Times New Roman" w:cs="Times New Roman"/>
+          <w:sz w:val="26"/>
+          <w:szCs w:val="26"/>
+        </w:rPr>
+      </w:pPr>
+      <w:r>
+        <w:rPr>
+          <w:rFonts w:ascii="Times New Roman" w:hAnsi="Times New Roman" w:cs="Times New Roman"/>
+          <w:sz w:val="26"/>
+          <w:szCs w:val="26"/>
+        </w:rPr>
+        <w:t>Xác định các mối quan hệ giữa Actor và Usecase.</w:t>
+      </w:r>
+    </w:p>
+    <w:p>
+      <w:pPr>
+        <w:pStyle w:val="ListParagraph"/>
+        <w:numPr>
+          <w:ilvl w:val="1"/>
+          <w:numId w:val="2"/>
+        </w:numPr>
+        <w:spacing w:line="276" w:lineRule="auto"/>
+        <w:jc w:val="both"/>
+        <w:rPr>
+          <w:rFonts w:ascii="Times New Roman" w:hAnsi="Times New Roman" w:cs="Times New Roman"/>
+          <w:sz w:val="26"/>
+          <w:szCs w:val="26"/>
+        </w:rPr>
+      </w:pPr>
+      <w:r>
+        <w:rPr>
+          <w:rFonts w:ascii="Times New Roman" w:hAnsi="Times New Roman" w:cs="Times New Roman"/>
+          <w:sz w:val="26"/>
+          <w:szCs w:val="26"/>
+        </w:rPr>
+        <w:t>Xác định quan hệ Include, Extend giữa các Usecase</w:t>
+      </w:r>
+    </w:p>
+    <w:p>
+      <w:pPr>
+        <w:pStyle w:val="ListParagraph"/>
+        <w:numPr>
+          <w:ilvl w:val="1"/>
+          <w:numId w:val="2"/>
+        </w:numPr>
+        <w:spacing w:line="276" w:lineRule="auto"/>
+        <w:jc w:val="both"/>
+        <w:rPr>
+          <w:rFonts w:ascii="Times New Roman" w:hAnsi="Times New Roman" w:cs="Times New Roman"/>
+          <w:sz w:val="26"/>
+          <w:szCs w:val="26"/>
+        </w:rPr>
+      </w:pPr>
+      <w:r>
+        <w:rPr>
+          <w:rFonts w:ascii="Times New Roman" w:hAnsi="Times New Roman" w:cs="Times New Roman"/>
+          <w:sz w:val="26"/>
+          <w:szCs w:val="26"/>
+        </w:rPr>
+        <w:t>Kiểm tra xem có đúng với hệ thống mà khách hàng mong muốn.</w:t>
+      </w:r>
+    </w:p>
+    <w:p>
+      <w:pPr>
+        <w:spacing w:line="276" w:lineRule="auto"/>
+        <w:jc w:val="both"/>
+        <w:rPr>
+          <w:rFonts w:ascii="Times New Roman" w:hAnsi="Times New Roman" w:cs="Times New Roman"/>
+          <w:sz w:val="26"/>
+          <w:szCs w:val="26"/>
+        </w:rPr>
+      </w:pPr>
+    </w:p>
+    <w:p>
+      <w:pPr>
+        <w:spacing w:line="276" w:lineRule="auto"/>
+        <w:jc w:val="both"/>
+        <w:rPr>
+          <w:rFonts w:ascii="Times New Roman" w:hAnsi="Times New Roman" w:cs="Times New Roman"/>
           <w:sz w:val="26"/>
           <w:szCs w:val="26"/>
         </w:rPr>
@@ -256,17 +2200,175 @@
     </w:p>
     <w:p>
       <w:pPr>
-        <w:rPr>
-          <w:rFonts w:ascii="Times New Roman" w:hAnsi="Times New Roman" w:cs="Times New Roman"/>
-          <w:b/>
-          <w:bCs/>
-          <w:sz w:val="26"/>
-          <w:szCs w:val="26"/>
-        </w:rPr>
-      </w:pPr>
-    </w:p>
-    <w:p>
-      <w:pPr>
+        <w:pStyle w:val="ListParagraph"/>
+        <w:numPr>
+          <w:ilvl w:val="0"/>
+          <w:numId w:val="2"/>
+        </w:numPr>
+        <w:spacing w:line="276" w:lineRule="auto"/>
+        <w:jc w:val="both"/>
+        <w:rPr>
+          <w:rFonts w:ascii="Times New Roman" w:hAnsi="Times New Roman" w:cs="Times New Roman"/>
+          <w:sz w:val="26"/>
+          <w:szCs w:val="26"/>
+        </w:rPr>
+      </w:pPr>
+      <w:r>
+        <w:rPr>
+          <w:rFonts w:ascii="Times New Roman" w:hAnsi="Times New Roman" w:cs="Times New Roman"/>
+          <w:b/>
+          <w:bCs/>
+          <w:sz w:val="26"/>
+          <w:szCs w:val="26"/>
+        </w:rPr>
+        <w:t xml:space="preserve">Mục tiêu và chức năng của việc xây dựng biểu đồ lớp: </w:t>
+      </w:r>
+      <w:r>
+        <w:rPr>
+          <w:rFonts w:ascii="Times New Roman" w:hAnsi="Times New Roman" w:cs="Times New Roman"/>
+          <w:sz w:val="26"/>
+          <w:szCs w:val="26"/>
+        </w:rPr>
+        <w:t>Mục tiêu của biểu đồ lớp nhằm mô tả cấu trúc và quan hệ giữa các thành phần tạo nên phần mềm. Bản vẽ của một sơ đồ lớp cho ta thấy được cấu trúc tĩnh của một phần mềm, bản vẽ cho ta thấy được toàn cảnh các lớp (class) tương tác với nhau thông qua các mối quan hệ (relationship) giữa chúng.</w:t>
+      </w:r>
+    </w:p>
+    <w:p>
+      <w:pPr>
+        <w:pStyle w:val="ListParagraph"/>
+        <w:numPr>
+          <w:ilvl w:val="0"/>
+          <w:numId w:val="2"/>
+        </w:numPr>
+        <w:spacing w:line="276" w:lineRule="auto"/>
+        <w:jc w:val="both"/>
+        <w:rPr>
+          <w:rFonts w:ascii="Times New Roman" w:hAnsi="Times New Roman" w:cs="Times New Roman"/>
+          <w:sz w:val="26"/>
+          <w:szCs w:val="26"/>
+        </w:rPr>
+      </w:pPr>
+      <w:r>
+        <w:rPr>
+          <w:rFonts w:ascii="Times New Roman" w:hAnsi="Times New Roman" w:cs="Times New Roman"/>
+          <w:b/>
+          <w:bCs/>
+          <w:sz w:val="26"/>
+          <w:szCs w:val="26"/>
+        </w:rPr>
+        <w:t>Để có thể xây dựng được biểu đồ lớp, ta cần phải:</w:t>
+      </w:r>
+    </w:p>
+    <w:p>
+      <w:pPr>
+        <w:pStyle w:val="ListParagraph"/>
+        <w:numPr>
+          <w:ilvl w:val="1"/>
+          <w:numId w:val="2"/>
+        </w:numPr>
+        <w:spacing w:line="276" w:lineRule="auto"/>
+        <w:jc w:val="both"/>
+        <w:rPr>
+          <w:rFonts w:ascii="Times New Roman" w:hAnsi="Times New Roman" w:cs="Times New Roman"/>
+          <w:sz w:val="26"/>
+          <w:szCs w:val="26"/>
+        </w:rPr>
+      </w:pPr>
+      <w:r>
+        <w:rPr>
+          <w:rFonts w:ascii="Times New Roman" w:hAnsi="Times New Roman" w:cs="Times New Roman"/>
+          <w:sz w:val="26"/>
+          <w:szCs w:val="26"/>
+        </w:rPr>
+        <w:t>Xác định được các lớp tham gia vào trong việc cấu thành hệ thống</w:t>
+      </w:r>
+    </w:p>
+    <w:p>
+      <w:pPr>
+        <w:pStyle w:val="ListParagraph"/>
+        <w:numPr>
+          <w:ilvl w:val="1"/>
+          <w:numId w:val="2"/>
+        </w:numPr>
+        <w:spacing w:line="276" w:lineRule="auto"/>
+        <w:jc w:val="both"/>
+        <w:rPr>
+          <w:rFonts w:ascii="Times New Roman" w:hAnsi="Times New Roman" w:cs="Times New Roman"/>
+          <w:sz w:val="26"/>
+          <w:szCs w:val="26"/>
+        </w:rPr>
+      </w:pPr>
+      <w:r>
+        <w:rPr>
+          <w:rFonts w:ascii="Times New Roman" w:hAnsi="Times New Roman" w:cs="Times New Roman"/>
+          <w:sz w:val="26"/>
+          <w:szCs w:val="26"/>
+        </w:rPr>
+        <w:t>Xác định vai trò của các lớp tham gia</w:t>
+      </w:r>
+    </w:p>
+    <w:p>
+      <w:pPr>
+        <w:pStyle w:val="ListParagraph"/>
+        <w:numPr>
+          <w:ilvl w:val="1"/>
+          <w:numId w:val="2"/>
+        </w:numPr>
+        <w:spacing w:line="276" w:lineRule="auto"/>
+        <w:jc w:val="both"/>
+        <w:rPr>
+          <w:rFonts w:ascii="Times New Roman" w:hAnsi="Times New Roman" w:cs="Times New Roman"/>
+          <w:sz w:val="26"/>
+          <w:szCs w:val="26"/>
+        </w:rPr>
+      </w:pPr>
+      <w:r>
+        <w:rPr>
+          <w:rFonts w:ascii="Times New Roman" w:hAnsi="Times New Roman" w:cs="Times New Roman"/>
+          <w:sz w:val="26"/>
+          <w:szCs w:val="26"/>
+        </w:rPr>
+        <w:t>Xác định thuộc tính (Attribute) và phương thức (Method) của các lớp</w:t>
+      </w:r>
+    </w:p>
+    <w:p>
+      <w:pPr>
+        <w:pStyle w:val="ListParagraph"/>
+        <w:numPr>
+          <w:ilvl w:val="1"/>
+          <w:numId w:val="2"/>
+        </w:numPr>
+        <w:spacing w:line="276" w:lineRule="auto"/>
+        <w:jc w:val="both"/>
+        <w:rPr>
+          <w:rFonts w:ascii="Times New Roman" w:hAnsi="Times New Roman" w:cs="Times New Roman"/>
+          <w:sz w:val="26"/>
+          <w:szCs w:val="26"/>
+        </w:rPr>
+      </w:pPr>
+      <w:r>
+        <w:rPr>
+          <w:rFonts w:ascii="Times New Roman" w:hAnsi="Times New Roman" w:cs="Times New Roman"/>
+          <w:sz w:val="26"/>
+          <w:szCs w:val="26"/>
+        </w:rPr>
+        <w:t>Xác định các mối quan hệ (Relationship) và bản số giữa các lớp</w:t>
+      </w:r>
+    </w:p>
+    <w:p>
+      <w:pPr>
+        <w:spacing w:line="276" w:lineRule="auto"/>
+        <w:jc w:val="both"/>
+        <w:rPr>
+          <w:rFonts w:ascii="Times New Roman" w:hAnsi="Times New Roman" w:cs="Times New Roman"/>
+          <w:sz w:val="26"/>
+          <w:szCs w:val="26"/>
+        </w:rPr>
+      </w:pPr>
+    </w:p>
+    <w:p>
+      <w:pPr>
+        <w:spacing w:line="276" w:lineRule="auto"/>
+        <w:jc w:val="both"/>
         <w:rPr>
           <w:rFonts w:ascii="Times New Roman" w:hAnsi="Times New Roman" w:cs="Times New Roman"/>
           <w:b/>
@@ -285,20 +2387,132 @@
         </w:rPr>
         <w:t>Câu 9: Sơ đồ tĩnh? Sơ đồ động</w:t>
       </w:r>
-    </w:p>
-    <w:p>
-      <w:pPr>
-        <w:rPr>
-          <w:rFonts w:ascii="Times New Roman" w:hAnsi="Times New Roman" w:cs="Times New Roman"/>
-          <w:b/>
-          <w:bCs/>
-          <w:sz w:val="26"/>
-          <w:szCs w:val="26"/>
-        </w:rPr>
-      </w:pPr>
-    </w:p>
-    <w:p>
-      <w:pPr>
+      <w:r>
+        <w:rPr>
+          <w:rFonts w:ascii="Times New Roman" w:hAnsi="Times New Roman" w:cs="Times New Roman"/>
+          <w:b/>
+          <w:bCs/>
+          <w:sz w:val="26"/>
+          <w:szCs w:val="26"/>
+        </w:rPr>
+        <w:t xml:space="preserve">? </w:t>
+      </w:r>
+    </w:p>
+    <w:p>
+      <w:pPr>
+        <w:pStyle w:val="ListParagraph"/>
+        <w:numPr>
+          <w:ilvl w:val="0"/>
+          <w:numId w:val="2"/>
+        </w:numPr>
+        <w:spacing w:line="276" w:lineRule="auto"/>
+        <w:jc w:val="both"/>
+        <w:rPr>
+          <w:rFonts w:ascii="Times New Roman" w:hAnsi="Times New Roman" w:cs="Times New Roman"/>
+          <w:sz w:val="26"/>
+          <w:szCs w:val="26"/>
+        </w:rPr>
+      </w:pPr>
+      <w:r>
+        <w:rPr>
+          <w:rFonts w:ascii="Times New Roman" w:hAnsi="Times New Roman" w:cs="Times New Roman"/>
+          <w:sz w:val="26"/>
+          <w:szCs w:val="26"/>
+        </w:rPr>
+        <w:t xml:space="preserve">Sơ đồ tĩnh </w:t>
+      </w:r>
+      <w:r>
+        <w:rPr>
+          <w:rFonts w:ascii="Times New Roman" w:hAnsi="Times New Roman" w:cs="Times New Roman"/>
+          <w:sz w:val="26"/>
+          <w:szCs w:val="26"/>
+        </w:rPr>
+        <w:t xml:space="preserve">hay còn gọi </w:t>
+      </w:r>
+      <w:r>
+        <w:rPr>
+          <w:rFonts w:ascii="Times New Roman" w:hAnsi="Times New Roman" w:cs="Times New Roman"/>
+          <w:sz w:val="26"/>
+          <w:szCs w:val="26"/>
+        </w:rPr>
+        <w:t xml:space="preserve">là </w:t>
+      </w:r>
+      <w:r>
+        <w:rPr>
+          <w:rStyle w:val="Strong"/>
+          <w:rFonts w:ascii="Times New Roman" w:hAnsi="Times New Roman" w:cs="Times New Roman"/>
+          <w:color w:val="000000"/>
+          <w:sz w:val="26"/>
+          <w:szCs w:val="26"/>
+          <w:shd w:val="clear" w:color="auto" w:fill="FFFFFF"/>
+        </w:rPr>
+        <w:t>Static chart</w:t>
+      </w:r>
+      <w:r>
+        <w:rPr>
+          <w:rFonts w:ascii="Times New Roman" w:hAnsi="Times New Roman" w:cs="Times New Roman"/>
+          <w:color w:val="000000"/>
+          <w:sz w:val="26"/>
+          <w:szCs w:val="26"/>
+          <w:shd w:val="clear" w:color="auto" w:fill="FFFFFF"/>
+        </w:rPr>
+        <w:t> bao gồm các mô hình dữ liệu thuộc một khung thời gian duy nhất – chẳng hạn như một năm, một tháng… hoặc không có khung thời gian. </w:t>
+      </w:r>
+    </w:p>
+    <w:p>
+      <w:pPr>
+        <w:pStyle w:val="ListParagraph"/>
+        <w:numPr>
+          <w:ilvl w:val="0"/>
+          <w:numId w:val="2"/>
+        </w:numPr>
+        <w:spacing w:line="276" w:lineRule="auto"/>
+        <w:jc w:val="both"/>
+        <w:rPr>
+          <w:rFonts w:ascii="Times New Roman" w:hAnsi="Times New Roman" w:cs="Times New Roman"/>
+          <w:sz w:val="26"/>
+          <w:szCs w:val="26"/>
+        </w:rPr>
+      </w:pPr>
+      <w:r>
+        <w:rPr>
+          <w:rFonts w:ascii="Times New Roman" w:hAnsi="Times New Roman" w:cs="Times New Roman"/>
+          <w:sz w:val="26"/>
+          <w:szCs w:val="26"/>
+        </w:rPr>
+        <w:t xml:space="preserve">Sơ đồ động </w:t>
+      </w:r>
+      <w:r>
+        <w:rPr>
+          <w:rFonts w:ascii="Times New Roman" w:hAnsi="Times New Roman" w:cs="Times New Roman"/>
+          <w:sz w:val="26"/>
+          <w:szCs w:val="26"/>
+        </w:rPr>
+        <w:t xml:space="preserve">hay còn gọi là </w:t>
+      </w:r>
+      <w:r>
+        <w:rPr>
+          <w:rFonts w:ascii="Times New Roman" w:hAnsi="Times New Roman" w:cs="Times New Roman"/>
+          <w:b/>
+          <w:bCs/>
+          <w:sz w:val="26"/>
+          <w:szCs w:val="26"/>
+        </w:rPr>
+        <w:t>Dynamic chart</w:t>
+      </w:r>
+      <w:r>
+        <w:rPr>
+          <w:rFonts w:ascii="Times New Roman" w:hAnsi="Times New Roman" w:cs="Times New Roman"/>
+          <w:sz w:val="26"/>
+          <w:szCs w:val="26"/>
+        </w:rPr>
+        <w:t xml:space="preserve"> bao gồm các mô hình dữ liệu có thể thay đổi theo thời gian, diễn tả sự thay đổi của đối tượng theo thời gian hoặc trình tự cụ thể.</w:t>
+      </w:r>
+    </w:p>
+    <w:p>
+      <w:pPr>
+        <w:spacing w:line="276" w:lineRule="auto"/>
+        <w:jc w:val="both"/>
         <w:rPr>
           <w:rFonts w:ascii="Times New Roman" w:hAnsi="Times New Roman" w:cs="Times New Roman"/>
           <w:b/>
@@ -320,21 +2534,23 @@
     </w:p>
     <w:p>
       <w:pPr>
-        <w:rPr>
-          <w:rFonts w:ascii="Times New Roman" w:hAnsi="Times New Roman" w:cs="Times New Roman"/>
-          <w:b/>
-          <w:bCs/>
-          <w:sz w:val="34"/>
-          <w:szCs w:val="34"/>
-        </w:rPr>
-      </w:pPr>
-      <w:r>
-        <w:rPr>
-          <w:rFonts w:ascii="Times New Roman" w:hAnsi="Times New Roman" w:cs="Times New Roman"/>
-          <w:b/>
-          <w:bCs/>
-          <w:sz w:val="34"/>
-          <w:szCs w:val="34"/>
+        <w:spacing w:line="276" w:lineRule="auto"/>
+        <w:jc w:val="both"/>
+        <w:rPr>
+          <w:rFonts w:ascii="Times New Roman" w:hAnsi="Times New Roman" w:cs="Times New Roman"/>
+          <w:b/>
+          <w:bCs/>
+          <w:sz w:val="26"/>
+          <w:szCs w:val="26"/>
+        </w:rPr>
+      </w:pPr>
+      <w:r>
+        <w:rPr>
+          <w:rFonts w:ascii="Times New Roman" w:hAnsi="Times New Roman" w:cs="Times New Roman"/>
+          <w:b/>
+          <w:bCs/>
+          <w:sz w:val="26"/>
+          <w:szCs w:val="26"/>
         </w:rPr>
         <w:lastRenderedPageBreak/>
         <w:t>II. Bài tập</w:t>
@@ -342,57 +2558,372 @@
     </w:p>
     <w:p>
       <w:pPr>
-        <w:rPr>
-          <w:rFonts w:ascii="Times New Roman" w:hAnsi="Times New Roman" w:cs="Times New Roman"/>
-          <w:sz w:val="26"/>
-          <w:szCs w:val="26"/>
-        </w:rPr>
-      </w:pPr>
-      <w:r>
-        <w:rPr>
-          <w:rFonts w:ascii="Times New Roman" w:hAnsi="Times New Roman" w:cs="Times New Roman"/>
-          <w:sz w:val="26"/>
-          <w:szCs w:val="26"/>
-        </w:rPr>
-        <w:t xml:space="preserve">Công ty VNFOOD muốn xây dựng một trang web để quảng cáo ẩm thực tại Việt Nam. Công ty mong muốn trang web có những yêu cầu như sau: - Đối với khách vào trang web có thể xem được bản đồ VN với các tỉnh thành và các món ăn đặc sản của tỉnh thành đó. Khách có thể đọc được các bài viết về các món ăn, tìm kiếm thông tin về các món ăn theo tên tình thành, theo tên món ăn. Khách có thể đăng ký làm thành viên của trang web. </w:t>
-      </w:r>
-    </w:p>
-    <w:p>
-      <w:pPr>
-        <w:rPr>
-          <w:rFonts w:ascii="Times New Roman" w:hAnsi="Times New Roman" w:cs="Times New Roman"/>
-          <w:sz w:val="26"/>
-          <w:szCs w:val="26"/>
-        </w:rPr>
-      </w:pPr>
-      <w:r>
-        <w:rPr>
-          <w:rFonts w:ascii="Times New Roman" w:hAnsi="Times New Roman" w:cs="Times New Roman"/>
-          <w:sz w:val="26"/>
-          <w:szCs w:val="26"/>
-        </w:rPr>
-        <w:t>- Đối với thành viên, ngoài các chức năng của Khách, thành viên có thể thực hiện được các thao tác như: thêm món ăn mới, viết bài mô tả về món ăn hoặc đánh giá món ăn. Thành viên có thể lập danh sách các món yêu thích từ các món hiện có và hệ thống có thể cho phép thành viên kết xuất danh sách món ăn yêu thích.</w:t>
-      </w:r>
-    </w:p>
-    <w:p>
-      <w:pPr>
-        <w:rPr>
-          <w:rFonts w:ascii="Times New Roman" w:hAnsi="Times New Roman" w:cs="Times New Roman"/>
-          <w:sz w:val="26"/>
-          <w:szCs w:val="26"/>
-        </w:rPr>
-      </w:pPr>
-      <w:r>
-        <w:rPr>
-          <w:rFonts w:ascii="Times New Roman" w:hAnsi="Times New Roman" w:cs="Times New Roman"/>
-          <w:sz w:val="26"/>
-          <w:szCs w:val="26"/>
-        </w:rPr>
-        <w:t xml:space="preserve"> - Đối với người quản trị, người quản trị có thể quản lý thành viên, kiểm duyệt các món ăn do thành viên đăng lên và quản lý các bài đánh giá món ăn của thành viên. Người quản trị có quyền chia sẽ món ăn do thành viên đăng lên cho các thành viên khác khi đã được kiểm duyệt, nếu món ăn chưa được kiểm duyệt thì chỉ có thành viên nào đăng mới thấy được món ăn đó. Hệ thống cũng cho phép người quản trị thống kê top những món ăn được yêu thích nhất, top những món ăn dở nhất. </w:t>
-      </w:r>
-    </w:p>
-    <w:p>
-      <w:pPr>
+        <w:spacing w:line="276" w:lineRule="auto"/>
+        <w:jc w:val="both"/>
+        <w:rPr>
+          <w:rFonts w:ascii="Times New Roman" w:hAnsi="Times New Roman" w:cs="Times New Roman"/>
+          <w:sz w:val="26"/>
+          <w:szCs w:val="26"/>
+        </w:rPr>
+      </w:pPr>
+      <w:r>
+        <w:rPr>
+          <w:rFonts w:ascii="Times New Roman" w:hAnsi="Times New Roman" w:cs="Times New Roman"/>
+          <w:sz w:val="26"/>
+          <w:szCs w:val="26"/>
+        </w:rPr>
+        <w:t xml:space="preserve">Công ty VNFOOD muốn xây dựng một trang web để quảng cáo ẩm thực tại Việt Nam. Công ty mong muốn trang web có những yêu cầu như sau: </w:t>
+      </w:r>
+    </w:p>
+    <w:p>
+      <w:pPr>
+        <w:spacing w:line="276" w:lineRule="auto"/>
+        <w:jc w:val="both"/>
+        <w:rPr>
+          <w:rFonts w:ascii="Times New Roman" w:hAnsi="Times New Roman" w:cs="Times New Roman"/>
+          <w:b/>
+          <w:bCs/>
+          <w:sz w:val="26"/>
+          <w:szCs w:val="26"/>
+        </w:rPr>
+      </w:pPr>
+      <w:r>
+        <w:rPr>
+          <w:rFonts w:ascii="Times New Roman" w:hAnsi="Times New Roman" w:cs="Times New Roman"/>
+          <w:sz w:val="26"/>
+          <w:szCs w:val="26"/>
+        </w:rPr>
+        <w:t xml:space="preserve">- </w:t>
+      </w:r>
+      <w:r>
+        <w:rPr>
+          <w:rFonts w:ascii="Times New Roman" w:hAnsi="Times New Roman" w:cs="Times New Roman"/>
+          <w:sz w:val="26"/>
+          <w:szCs w:val="26"/>
+        </w:rPr>
+        <w:t>Đối với khách</w:t>
+      </w:r>
+      <w:r>
+        <w:rPr>
+          <w:rFonts w:ascii="Times New Roman" w:hAnsi="Times New Roman" w:cs="Times New Roman"/>
+          <w:sz w:val="26"/>
+          <w:szCs w:val="26"/>
+        </w:rPr>
+        <w:t xml:space="preserve"> vào trang web có thể </w:t>
+      </w:r>
+      <w:r>
+        <w:rPr>
+          <w:rFonts w:ascii="Times New Roman" w:hAnsi="Times New Roman" w:cs="Times New Roman"/>
+          <w:b/>
+          <w:bCs/>
+          <w:sz w:val="26"/>
+          <w:szCs w:val="26"/>
+        </w:rPr>
+        <w:t xml:space="preserve">xem được bản đồ VN </w:t>
+      </w:r>
+      <w:r>
+        <w:rPr>
+          <w:rFonts w:ascii="Times New Roman" w:hAnsi="Times New Roman" w:cs="Times New Roman"/>
+          <w:sz w:val="26"/>
+          <w:szCs w:val="26"/>
+        </w:rPr>
+        <w:t>với các tỉnh thành và các món ăn đặc sản của tỉnh thành đó</w:t>
+      </w:r>
+      <w:r>
+        <w:rPr>
+          <w:rFonts w:ascii="Times New Roman" w:hAnsi="Times New Roman" w:cs="Times New Roman"/>
+          <w:b/>
+          <w:bCs/>
+          <w:sz w:val="26"/>
+          <w:szCs w:val="26"/>
+        </w:rPr>
+        <w:t>.</w:t>
+      </w:r>
+      <w:r>
+        <w:rPr>
+          <w:rFonts w:ascii="Times New Roman" w:hAnsi="Times New Roman" w:cs="Times New Roman"/>
+          <w:sz w:val="26"/>
+          <w:szCs w:val="26"/>
+        </w:rPr>
+        <w:t xml:space="preserve"> Khách có thể </w:t>
+      </w:r>
+      <w:r>
+        <w:rPr>
+          <w:rFonts w:ascii="Times New Roman" w:hAnsi="Times New Roman" w:cs="Times New Roman"/>
+          <w:b/>
+          <w:bCs/>
+          <w:sz w:val="26"/>
+          <w:szCs w:val="26"/>
+        </w:rPr>
+        <w:t>đọc được các bài viết về các món ăn,</w:t>
+      </w:r>
+      <w:r>
+        <w:rPr>
+          <w:rFonts w:ascii="Times New Roman" w:hAnsi="Times New Roman" w:cs="Times New Roman"/>
+          <w:sz w:val="26"/>
+          <w:szCs w:val="26"/>
+        </w:rPr>
+        <w:t xml:space="preserve"> </w:t>
+      </w:r>
+      <w:r>
+        <w:rPr>
+          <w:rFonts w:ascii="Times New Roman" w:hAnsi="Times New Roman" w:cs="Times New Roman"/>
+          <w:b/>
+          <w:bCs/>
+          <w:sz w:val="26"/>
+          <w:szCs w:val="26"/>
+        </w:rPr>
+        <w:t xml:space="preserve">tìm kiếm thông tin </w:t>
+      </w:r>
+      <w:r>
+        <w:rPr>
+          <w:rFonts w:ascii="Times New Roman" w:hAnsi="Times New Roman" w:cs="Times New Roman"/>
+          <w:sz w:val="26"/>
+          <w:szCs w:val="26"/>
+        </w:rPr>
+        <w:t>về các món ăn theo tên tình thành, theo tên món ăn.</w:t>
+      </w:r>
+      <w:r>
+        <w:rPr>
+          <w:rFonts w:ascii="Times New Roman" w:hAnsi="Times New Roman" w:cs="Times New Roman"/>
+          <w:sz w:val="26"/>
+          <w:szCs w:val="26"/>
+        </w:rPr>
+        <w:t xml:space="preserve"> Khách có thể </w:t>
+      </w:r>
+      <w:r>
+        <w:rPr>
+          <w:rFonts w:ascii="Times New Roman" w:hAnsi="Times New Roman" w:cs="Times New Roman"/>
+          <w:b/>
+          <w:bCs/>
+          <w:sz w:val="26"/>
+          <w:szCs w:val="26"/>
+        </w:rPr>
+        <w:t xml:space="preserve">đăng ký làm thành viên của trang web. </w:t>
+      </w:r>
+    </w:p>
+    <w:p>
+      <w:pPr>
+        <w:spacing w:line="276" w:lineRule="auto"/>
+        <w:jc w:val="both"/>
+        <w:rPr>
+          <w:rFonts w:ascii="Times New Roman" w:hAnsi="Times New Roman" w:cs="Times New Roman"/>
+          <w:sz w:val="26"/>
+          <w:szCs w:val="26"/>
+        </w:rPr>
+      </w:pPr>
+      <w:r>
+        <w:rPr>
+          <w:rFonts w:ascii="Times New Roman" w:hAnsi="Times New Roman" w:cs="Times New Roman"/>
+          <w:sz w:val="26"/>
+          <w:szCs w:val="26"/>
+        </w:rPr>
+        <w:t xml:space="preserve">- Đối với thành viên, ngoài các chức năng của Khách, thành viên có thể thực hiện được các thao tác như: </w:t>
+      </w:r>
+      <w:r>
+        <w:rPr>
+          <w:rFonts w:ascii="Times New Roman" w:hAnsi="Times New Roman" w:cs="Times New Roman"/>
+          <w:b/>
+          <w:bCs/>
+          <w:sz w:val="26"/>
+          <w:szCs w:val="26"/>
+        </w:rPr>
+        <w:t>thêm món ăn mới</w:t>
+      </w:r>
+      <w:r>
+        <w:rPr>
+          <w:rFonts w:ascii="Times New Roman" w:hAnsi="Times New Roman" w:cs="Times New Roman"/>
+          <w:sz w:val="26"/>
+          <w:szCs w:val="26"/>
+        </w:rPr>
+        <w:t xml:space="preserve">, </w:t>
+      </w:r>
+      <w:r>
+        <w:rPr>
+          <w:rFonts w:ascii="Times New Roman" w:hAnsi="Times New Roman" w:cs="Times New Roman"/>
+          <w:b/>
+          <w:bCs/>
+          <w:sz w:val="26"/>
+          <w:szCs w:val="26"/>
+        </w:rPr>
+        <w:t>viết bài mô tả</w:t>
+      </w:r>
+      <w:r>
+        <w:rPr>
+          <w:rFonts w:ascii="Times New Roman" w:hAnsi="Times New Roman" w:cs="Times New Roman"/>
+          <w:sz w:val="26"/>
+          <w:szCs w:val="26"/>
+        </w:rPr>
+        <w:t xml:space="preserve"> về món ăn hoặc </w:t>
+      </w:r>
+      <w:r>
+        <w:rPr>
+          <w:rFonts w:ascii="Times New Roman" w:hAnsi="Times New Roman" w:cs="Times New Roman"/>
+          <w:b/>
+          <w:bCs/>
+          <w:sz w:val="26"/>
+          <w:szCs w:val="26"/>
+        </w:rPr>
+        <w:t>đánh giá món ăn</w:t>
+      </w:r>
+      <w:r>
+        <w:rPr>
+          <w:rFonts w:ascii="Times New Roman" w:hAnsi="Times New Roman" w:cs="Times New Roman"/>
+          <w:sz w:val="26"/>
+          <w:szCs w:val="26"/>
+        </w:rPr>
+        <w:t xml:space="preserve">. Thành viên có thể </w:t>
+      </w:r>
+      <w:r>
+        <w:rPr>
+          <w:rFonts w:ascii="Times New Roman" w:hAnsi="Times New Roman" w:cs="Times New Roman"/>
+          <w:b/>
+          <w:bCs/>
+          <w:sz w:val="26"/>
+          <w:szCs w:val="26"/>
+        </w:rPr>
+        <w:t>lập danh sách</w:t>
+      </w:r>
+      <w:r>
+        <w:rPr>
+          <w:rFonts w:ascii="Times New Roman" w:hAnsi="Times New Roman" w:cs="Times New Roman"/>
+          <w:sz w:val="26"/>
+          <w:szCs w:val="26"/>
+        </w:rPr>
+        <w:t xml:space="preserve"> các món yêu thích từ các món hiện có và hệ thống có thể cho phép thành viên </w:t>
+      </w:r>
+      <w:r>
+        <w:rPr>
+          <w:rFonts w:ascii="Times New Roman" w:hAnsi="Times New Roman" w:cs="Times New Roman"/>
+          <w:b/>
+          <w:bCs/>
+          <w:sz w:val="26"/>
+          <w:szCs w:val="26"/>
+        </w:rPr>
+        <w:t xml:space="preserve">kết xuất danh sách món ăn </w:t>
+      </w:r>
+      <w:r>
+        <w:rPr>
+          <w:rFonts w:ascii="Times New Roman" w:hAnsi="Times New Roman" w:cs="Times New Roman"/>
+          <w:sz w:val="26"/>
+          <w:szCs w:val="26"/>
+        </w:rPr>
+        <w:t>yêu thích.</w:t>
+      </w:r>
+    </w:p>
+    <w:p>
+      <w:pPr>
+        <w:spacing w:line="276" w:lineRule="auto"/>
+        <w:jc w:val="both"/>
+        <w:rPr>
+          <w:rFonts w:ascii="Times New Roman" w:hAnsi="Times New Roman" w:cs="Times New Roman"/>
+          <w:sz w:val="26"/>
+          <w:szCs w:val="26"/>
+        </w:rPr>
+      </w:pPr>
+      <w:r>
+        <w:rPr>
+          <w:rFonts w:ascii="Times New Roman" w:hAnsi="Times New Roman" w:cs="Times New Roman"/>
+          <w:sz w:val="26"/>
+          <w:szCs w:val="26"/>
+        </w:rPr>
+        <w:t xml:space="preserve"> - Đối với người quản trị, người quản trị có thể </w:t>
+      </w:r>
+      <w:r>
+        <w:rPr>
+          <w:rFonts w:ascii="Times New Roman" w:hAnsi="Times New Roman" w:cs="Times New Roman"/>
+          <w:b/>
+          <w:bCs/>
+          <w:sz w:val="26"/>
+          <w:szCs w:val="26"/>
+        </w:rPr>
+        <w:t>quản lý thành viên</w:t>
+      </w:r>
+      <w:r>
+        <w:rPr>
+          <w:rFonts w:ascii="Times New Roman" w:hAnsi="Times New Roman" w:cs="Times New Roman"/>
+          <w:sz w:val="26"/>
+          <w:szCs w:val="26"/>
+        </w:rPr>
+        <w:t xml:space="preserve">, </w:t>
+      </w:r>
+      <w:r>
+        <w:rPr>
+          <w:rFonts w:ascii="Times New Roman" w:hAnsi="Times New Roman" w:cs="Times New Roman"/>
+          <w:b/>
+          <w:bCs/>
+          <w:sz w:val="26"/>
+          <w:szCs w:val="26"/>
+        </w:rPr>
+        <w:t>kiểm duyệt các món ăn</w:t>
+      </w:r>
+      <w:r>
+        <w:rPr>
+          <w:rFonts w:ascii="Times New Roman" w:hAnsi="Times New Roman" w:cs="Times New Roman"/>
+          <w:sz w:val="26"/>
+          <w:szCs w:val="26"/>
+        </w:rPr>
+        <w:t xml:space="preserve"> do thành viên đăng lên và </w:t>
+      </w:r>
+      <w:r>
+        <w:rPr>
+          <w:rFonts w:ascii="Times New Roman" w:hAnsi="Times New Roman" w:cs="Times New Roman"/>
+          <w:b/>
+          <w:bCs/>
+          <w:sz w:val="26"/>
+          <w:szCs w:val="26"/>
+        </w:rPr>
+        <w:t>quản lý các bài đánh giá món ăn</w:t>
+      </w:r>
+      <w:r>
+        <w:rPr>
+          <w:rFonts w:ascii="Times New Roman" w:hAnsi="Times New Roman" w:cs="Times New Roman"/>
+          <w:sz w:val="26"/>
+          <w:szCs w:val="26"/>
+        </w:rPr>
+        <w:t xml:space="preserve"> của thành viên. Người quản trị có quyền </w:t>
+      </w:r>
+      <w:r>
+        <w:rPr>
+          <w:rFonts w:ascii="Times New Roman" w:hAnsi="Times New Roman" w:cs="Times New Roman"/>
+          <w:b/>
+          <w:bCs/>
+          <w:sz w:val="26"/>
+          <w:szCs w:val="26"/>
+        </w:rPr>
+        <w:t>chia sẽ món ăn</w:t>
+      </w:r>
+      <w:r>
+        <w:rPr>
+          <w:rFonts w:ascii="Times New Roman" w:hAnsi="Times New Roman" w:cs="Times New Roman"/>
+          <w:sz w:val="26"/>
+          <w:szCs w:val="26"/>
+        </w:rPr>
+        <w:t xml:space="preserve"> do thành viên đăng lên cho các thành viên khác khi đã được kiểm duyệt, nếu món ăn chưa được kiểm duyệt thì chỉ có thành viên nào đăng mới thấy được món ăn đó. Hệ thống cũng cho phép người quản trị </w:t>
+      </w:r>
+      <w:r>
+        <w:rPr>
+          <w:rFonts w:ascii="Times New Roman" w:hAnsi="Times New Roman" w:cs="Times New Roman"/>
+          <w:b/>
+          <w:bCs/>
+          <w:sz w:val="26"/>
+          <w:szCs w:val="26"/>
+        </w:rPr>
+        <w:t>thống kê top những món ăn được yêu thích nhất, top những món ăn dở nhất.</w:t>
+      </w:r>
+      <w:r>
+        <w:rPr>
+          <w:rFonts w:ascii="Times New Roman" w:hAnsi="Times New Roman" w:cs="Times New Roman"/>
+          <w:sz w:val="26"/>
+          <w:szCs w:val="26"/>
+        </w:rPr>
+        <w:t xml:space="preserve"> </w:t>
+      </w:r>
+    </w:p>
+    <w:p>
+      <w:pPr>
+        <w:spacing w:line="276" w:lineRule="auto"/>
+        <w:jc w:val="both"/>
         <w:rPr>
           <w:rFonts w:ascii="Times New Roman" w:hAnsi="Times New Roman" w:cs="Times New Roman"/>
           <w:b/>
@@ -414,49 +2945,563 @@
     </w:p>
     <w:p>
       <w:pPr>
-        <w:rPr>
-          <w:rFonts w:ascii="Times New Roman" w:hAnsi="Times New Roman" w:cs="Times New Roman"/>
-          <w:b/>
-          <w:bCs/>
-          <w:sz w:val="26"/>
-          <w:szCs w:val="26"/>
-        </w:rPr>
-      </w:pPr>
-    </w:p>
-    <w:p>
-      <w:pPr>
-        <w:rPr>
-          <w:rFonts w:ascii="Times New Roman" w:hAnsi="Times New Roman" w:cs="Times New Roman"/>
-          <w:b/>
-          <w:bCs/>
-          <w:sz w:val="26"/>
-          <w:szCs w:val="26"/>
-        </w:rPr>
-      </w:pPr>
-      <w:r>
-        <w:rPr>
-          <w:rFonts w:ascii="Times New Roman" w:hAnsi="Times New Roman" w:cs="Times New Roman"/>
-          <w:b/>
-          <w:bCs/>
-          <w:sz w:val="26"/>
-          <w:szCs w:val="26"/>
-        </w:rPr>
+        <w:spacing w:line="276" w:lineRule="auto"/>
+        <w:jc w:val="center"/>
+        <w:rPr>
+          <w:rFonts w:ascii="Times New Roman" w:hAnsi="Times New Roman" w:cs="Times New Roman"/>
+          <w:b/>
+          <w:bCs/>
+          <w:sz w:val="26"/>
+          <w:szCs w:val="26"/>
+        </w:rPr>
+      </w:pPr>
+      <w:r>
+        <w:rPr>
+          <w:rFonts w:ascii="Times New Roman" w:hAnsi="Times New Roman" w:cs="Times New Roman"/>
+          <w:b/>
+          <w:bCs/>
+          <w:noProof/>
+          <w:sz w:val="26"/>
+          <w:szCs w:val="26"/>
+        </w:rPr>
+        <w:drawing>
+          <wp:inline distT="0" distB="0" distL="0" distR="0" wp14:anchorId="4ED8768A" wp14:editId="576D0B12">
+            <wp:extent cx="4837039" cy="3686175"/>
+            <wp:effectExtent l="0" t="0" r="1905" b="0"/>
+            <wp:docPr id="1" name="Picture 1"/>
+            <wp:cNvGraphicFramePr>
+              <a:graphicFrameLocks xmlns:a="http://schemas.openxmlformats.org/drawingml/2006/main" noChangeAspect="1"/>
+            </wp:cNvGraphicFramePr>
+            <a:graphic xmlns:a="http://schemas.openxmlformats.org/drawingml/2006/main">
+              <a:graphicData uri="http://schemas.openxmlformats.org/drawingml/2006/picture">
+                <pic:pic xmlns:pic="http://schemas.openxmlformats.org/drawingml/2006/picture">
+                  <pic:nvPicPr>
+                    <pic:cNvPr id="1" name="Picture 1"/>
+                    <pic:cNvPicPr/>
+                  </pic:nvPicPr>
+                  <pic:blipFill>
+                    <a:blip r:embed="rId5">
+                      <a:extLst>
+                        <a:ext uri="{28A0092B-C50C-407E-A947-70E740481C1C}">
+                          <a14:useLocalDpi xmlns:a14="http://schemas.microsoft.com/office/drawing/2010/main" val="0"/>
+                        </a:ext>
+                      </a:extLst>
+                    </a:blip>
+                    <a:stretch>
+                      <a:fillRect/>
+                    </a:stretch>
+                  </pic:blipFill>
+                  <pic:spPr>
+                    <a:xfrm>
+                      <a:off x="0" y="0"/>
+                      <a:ext cx="4846570" cy="3693439"/>
+                    </a:xfrm>
+                    <a:prstGeom prst="rect">
+                      <a:avLst/>
+                    </a:prstGeom>
+                  </pic:spPr>
+                </pic:pic>
+              </a:graphicData>
+            </a:graphic>
+          </wp:inline>
+        </w:drawing>
+      </w:r>
+    </w:p>
+    <w:p>
+      <w:pPr>
+        <w:spacing w:line="276" w:lineRule="auto"/>
+        <w:jc w:val="both"/>
+        <w:rPr>
+          <w:rFonts w:ascii="Times New Roman" w:hAnsi="Times New Roman" w:cs="Times New Roman"/>
+          <w:b/>
+          <w:bCs/>
+          <w:sz w:val="26"/>
+          <w:szCs w:val="26"/>
+        </w:rPr>
+      </w:pPr>
+      <w:r>
+        <w:rPr>
+          <w:rFonts w:ascii="Times New Roman" w:hAnsi="Times New Roman" w:cs="Times New Roman"/>
+          <w:b/>
+          <w:bCs/>
+          <w:sz w:val="26"/>
+          <w:szCs w:val="26"/>
+        </w:rPr>
+        <w:lastRenderedPageBreak/>
         <w:t xml:space="preserve">b) Đặc tả use case đăng ký thành viên. </w:t>
       </w:r>
     </w:p>
     <w:p>
       <w:pPr>
-        <w:rPr>
-          <w:rFonts w:ascii="Times New Roman" w:hAnsi="Times New Roman" w:cs="Times New Roman"/>
-          <w:b/>
-          <w:bCs/>
-          <w:sz w:val="26"/>
-          <w:szCs w:val="26"/>
-        </w:rPr>
-      </w:pPr>
-    </w:p>
-    <w:p>
-      <w:pPr>
+        <w:spacing w:line="276" w:lineRule="auto"/>
+        <w:jc w:val="both"/>
+        <w:rPr>
+          <w:rFonts w:ascii="Times New Roman" w:hAnsi="Times New Roman" w:cs="Times New Roman"/>
+          <w:sz w:val="26"/>
+          <w:szCs w:val="26"/>
+        </w:rPr>
+      </w:pPr>
+      <w:r>
+        <w:rPr>
+          <w:rFonts w:ascii="Times New Roman" w:hAnsi="Times New Roman" w:cs="Times New Roman"/>
+          <w:sz w:val="26"/>
+          <w:szCs w:val="26"/>
+        </w:rPr>
+        <w:t>Tên Usecase: Đăng ký thành viên</w:t>
+      </w:r>
+    </w:p>
+    <w:p>
+      <w:pPr>
+        <w:spacing w:line="276" w:lineRule="auto"/>
+        <w:jc w:val="both"/>
+        <w:rPr>
+          <w:rFonts w:ascii="Times New Roman" w:hAnsi="Times New Roman" w:cs="Times New Roman"/>
+          <w:sz w:val="26"/>
+          <w:szCs w:val="26"/>
+        </w:rPr>
+      </w:pPr>
+      <w:r>
+        <w:rPr>
+          <w:rFonts w:ascii="Times New Roman" w:hAnsi="Times New Roman" w:cs="Times New Roman"/>
+          <w:sz w:val="26"/>
+          <w:szCs w:val="26"/>
+        </w:rPr>
+        <w:t>Đối tượng: Khách hàng</w:t>
+      </w:r>
+    </w:p>
+    <w:p>
+      <w:pPr>
+        <w:spacing w:line="276" w:lineRule="auto"/>
+        <w:jc w:val="both"/>
+        <w:rPr>
+          <w:rFonts w:ascii="Times New Roman" w:hAnsi="Times New Roman" w:cs="Times New Roman"/>
+          <w:sz w:val="26"/>
+          <w:szCs w:val="26"/>
+        </w:rPr>
+      </w:pPr>
+      <w:r>
+        <w:rPr>
+          <w:rFonts w:ascii="Times New Roman" w:hAnsi="Times New Roman" w:cs="Times New Roman"/>
+          <w:sz w:val="26"/>
+          <w:szCs w:val="26"/>
+        </w:rPr>
+        <w:t>Mục tiêu: Khách hàng đăng kí làm thành viên của trang web.</w:t>
+      </w:r>
+    </w:p>
+    <w:p>
+      <w:pPr>
+        <w:spacing w:line="276" w:lineRule="auto"/>
+        <w:jc w:val="both"/>
+        <w:rPr>
+          <w:rFonts w:ascii="Times New Roman" w:hAnsi="Times New Roman" w:cs="Times New Roman"/>
+          <w:sz w:val="26"/>
+          <w:szCs w:val="26"/>
+        </w:rPr>
+      </w:pPr>
+      <w:r>
+        <w:rPr>
+          <w:rFonts w:ascii="Times New Roman" w:hAnsi="Times New Roman" w:cs="Times New Roman"/>
+          <w:sz w:val="26"/>
+          <w:szCs w:val="26"/>
+        </w:rPr>
+        <w:t>Đòng sự kiện chính</w:t>
+      </w:r>
+    </w:p>
+    <w:tbl>
+      <w:tblPr>
+        <w:tblStyle w:val="TableGrid"/>
+        <w:tblW w:w="0" w:type="auto"/>
+        <w:tblLook w:val="04A0" w:firstRow="1" w:lastRow="0" w:firstColumn="1" w:lastColumn="0" w:noHBand="0" w:noVBand="1"/>
+      </w:tblPr>
+      <w:tblGrid>
+        <w:gridCol w:w="4675"/>
+        <w:gridCol w:w="4675"/>
+      </w:tblGrid>
+      <w:tr>
+        <w:tc>
+          <w:tcPr>
+            <w:tcW w:w="4675" w:type="dxa"/>
+          </w:tcPr>
+          <w:p>
+            <w:pPr>
+              <w:spacing w:line="276" w:lineRule="auto"/>
+              <w:jc w:val="both"/>
+              <w:rPr>
+                <w:rFonts w:ascii="Times New Roman" w:hAnsi="Times New Roman" w:cs="Times New Roman"/>
+                <w:sz w:val="26"/>
+                <w:szCs w:val="26"/>
+              </w:rPr>
+            </w:pPr>
+            <w:r>
+              <w:rPr>
+                <w:rFonts w:ascii="Times New Roman" w:hAnsi="Times New Roman" w:cs="Times New Roman"/>
+                <w:sz w:val="26"/>
+                <w:szCs w:val="26"/>
+              </w:rPr>
+              <w:t>Người dùng</w:t>
+            </w:r>
+          </w:p>
+        </w:tc>
+        <w:tc>
+          <w:tcPr>
+            <w:tcW w:w="4675" w:type="dxa"/>
+          </w:tcPr>
+          <w:p>
+            <w:pPr>
+              <w:spacing w:line="276" w:lineRule="auto"/>
+              <w:jc w:val="both"/>
+              <w:rPr>
+                <w:rFonts w:ascii="Times New Roman" w:hAnsi="Times New Roman" w:cs="Times New Roman"/>
+                <w:sz w:val="26"/>
+                <w:szCs w:val="26"/>
+              </w:rPr>
+            </w:pPr>
+            <w:r>
+              <w:rPr>
+                <w:rFonts w:ascii="Times New Roman" w:hAnsi="Times New Roman" w:cs="Times New Roman"/>
+                <w:sz w:val="26"/>
+                <w:szCs w:val="26"/>
+              </w:rPr>
+              <w:t>Hệ thống</w:t>
+            </w:r>
+          </w:p>
+        </w:tc>
+      </w:tr>
+      <w:tr>
+        <w:tc>
+          <w:tcPr>
+            <w:tcW w:w="4675" w:type="dxa"/>
+          </w:tcPr>
+          <w:p>
+            <w:pPr>
+              <w:spacing w:line="276" w:lineRule="auto"/>
+              <w:jc w:val="both"/>
+              <w:rPr>
+                <w:rFonts w:ascii="Times New Roman" w:hAnsi="Times New Roman" w:cs="Times New Roman"/>
+                <w:b/>
+                <w:bCs/>
+                <w:sz w:val="26"/>
+                <w:szCs w:val="26"/>
+              </w:rPr>
+            </w:pPr>
+            <w:r>
+              <w:rPr>
+                <w:rFonts w:ascii="Times New Roman" w:hAnsi="Times New Roman" w:cs="Times New Roman"/>
+                <w:sz w:val="26"/>
+                <w:szCs w:val="26"/>
+              </w:rPr>
+              <w:t xml:space="preserve">1. Khách hàng nhập thông tin của họ để đăng kí tài khoản. </w:t>
+            </w:r>
+            <w:r>
+              <w:rPr>
+                <w:rFonts w:ascii="Times New Roman" w:hAnsi="Times New Roman" w:cs="Times New Roman"/>
+                <w:b/>
+                <w:bCs/>
+                <w:sz w:val="26"/>
+                <w:szCs w:val="26"/>
+              </w:rPr>
+              <w:t>E1</w:t>
+            </w:r>
+          </w:p>
+        </w:tc>
+        <w:tc>
+          <w:tcPr>
+            <w:tcW w:w="4675" w:type="dxa"/>
+          </w:tcPr>
+          <w:p>
+            <w:pPr>
+              <w:spacing w:line="276" w:lineRule="auto"/>
+              <w:jc w:val="both"/>
+              <w:rPr>
+                <w:rFonts w:ascii="Times New Roman" w:hAnsi="Times New Roman" w:cs="Times New Roman"/>
+                <w:sz w:val="26"/>
+                <w:szCs w:val="26"/>
+              </w:rPr>
+            </w:pPr>
+          </w:p>
+        </w:tc>
+      </w:tr>
+      <w:tr>
+        <w:tc>
+          <w:tcPr>
+            <w:tcW w:w="4675" w:type="dxa"/>
+          </w:tcPr>
+          <w:p>
+            <w:pPr>
+              <w:spacing w:line="276" w:lineRule="auto"/>
+              <w:jc w:val="both"/>
+              <w:rPr>
+                <w:rFonts w:ascii="Times New Roman" w:hAnsi="Times New Roman" w:cs="Times New Roman"/>
+                <w:sz w:val="26"/>
+                <w:szCs w:val="26"/>
+              </w:rPr>
+            </w:pPr>
+          </w:p>
+        </w:tc>
+        <w:tc>
+          <w:tcPr>
+            <w:tcW w:w="4675" w:type="dxa"/>
+          </w:tcPr>
+          <w:p>
+            <w:pPr>
+              <w:spacing w:line="276" w:lineRule="auto"/>
+              <w:jc w:val="both"/>
+              <w:rPr>
+                <w:rFonts w:ascii="Times New Roman" w:hAnsi="Times New Roman" w:cs="Times New Roman"/>
+                <w:b/>
+                <w:bCs/>
+                <w:sz w:val="26"/>
+                <w:szCs w:val="26"/>
+              </w:rPr>
+            </w:pPr>
+            <w:r>
+              <w:rPr>
+                <w:rFonts w:ascii="Times New Roman" w:hAnsi="Times New Roman" w:cs="Times New Roman"/>
+                <w:sz w:val="26"/>
+                <w:szCs w:val="26"/>
+              </w:rPr>
+              <w:t xml:space="preserve">2. Hệ thống tiến hành xử lí và thêm khách hàng vào trong CSDL. </w:t>
+            </w:r>
+            <w:r>
+              <w:rPr>
+                <w:rFonts w:ascii="Times New Roman" w:hAnsi="Times New Roman" w:cs="Times New Roman"/>
+                <w:b/>
+                <w:bCs/>
+                <w:sz w:val="26"/>
+                <w:szCs w:val="26"/>
+              </w:rPr>
+              <w:t>E2</w:t>
+            </w:r>
+          </w:p>
+        </w:tc>
+      </w:tr>
+      <w:tr>
+        <w:tc>
+          <w:tcPr>
+            <w:tcW w:w="4675" w:type="dxa"/>
+          </w:tcPr>
+          <w:p>
+            <w:pPr>
+              <w:spacing w:line="276" w:lineRule="auto"/>
+              <w:jc w:val="both"/>
+              <w:rPr>
+                <w:rFonts w:ascii="Times New Roman" w:hAnsi="Times New Roman" w:cs="Times New Roman"/>
+                <w:sz w:val="26"/>
+                <w:szCs w:val="26"/>
+              </w:rPr>
+            </w:pPr>
+          </w:p>
+        </w:tc>
+        <w:tc>
+          <w:tcPr>
+            <w:tcW w:w="4675" w:type="dxa"/>
+          </w:tcPr>
+          <w:p>
+            <w:pPr>
+              <w:spacing w:line="276" w:lineRule="auto"/>
+              <w:jc w:val="both"/>
+              <w:rPr>
+                <w:rFonts w:ascii="Times New Roman" w:hAnsi="Times New Roman" w:cs="Times New Roman"/>
+                <w:sz w:val="26"/>
+                <w:szCs w:val="26"/>
+              </w:rPr>
+            </w:pPr>
+            <w:r>
+              <w:rPr>
+                <w:rFonts w:ascii="Times New Roman" w:hAnsi="Times New Roman" w:cs="Times New Roman"/>
+                <w:sz w:val="26"/>
+                <w:szCs w:val="26"/>
+              </w:rPr>
+              <w:t>3.Thông báo khách hàng với khách hàng rằng đã đăng kí thành công.</w:t>
+            </w:r>
+          </w:p>
+        </w:tc>
+      </w:tr>
+    </w:tbl>
+    <w:p>
+      <w:pPr>
+        <w:spacing w:line="276" w:lineRule="auto"/>
+        <w:jc w:val="both"/>
+        <w:rPr>
+          <w:rFonts w:ascii="Times New Roman" w:hAnsi="Times New Roman" w:cs="Times New Roman"/>
+          <w:sz w:val="26"/>
+          <w:szCs w:val="26"/>
+        </w:rPr>
+      </w:pPr>
+    </w:p>
+    <w:p>
+      <w:pPr>
+        <w:spacing w:line="276" w:lineRule="auto"/>
+        <w:jc w:val="both"/>
+        <w:rPr>
+          <w:rFonts w:ascii="Times New Roman" w:hAnsi="Times New Roman" w:cs="Times New Roman"/>
+          <w:sz w:val="26"/>
+          <w:szCs w:val="26"/>
+        </w:rPr>
+      </w:pPr>
+      <w:r>
+        <w:rPr>
+          <w:rFonts w:ascii="Times New Roman" w:hAnsi="Times New Roman" w:cs="Times New Roman"/>
+          <w:sz w:val="26"/>
+          <w:szCs w:val="26"/>
+        </w:rPr>
+        <w:t>Dòng sự kiện thay thế:</w:t>
+      </w:r>
+    </w:p>
+    <w:p>
+      <w:pPr>
+        <w:spacing w:line="276" w:lineRule="auto"/>
+        <w:jc w:val="both"/>
+        <w:rPr>
+          <w:rFonts w:ascii="Times New Roman" w:hAnsi="Times New Roman" w:cs="Times New Roman"/>
+          <w:sz w:val="26"/>
+          <w:szCs w:val="26"/>
+        </w:rPr>
+      </w:pPr>
+      <w:r>
+        <w:rPr>
+          <w:rFonts w:ascii="Times New Roman" w:hAnsi="Times New Roman" w:cs="Times New Roman"/>
+          <w:sz w:val="26"/>
+          <w:szCs w:val="26"/>
+        </w:rPr>
+        <w:t>Dòng sự kiện ngoại lệ:</w:t>
+      </w:r>
+    </w:p>
+    <w:p>
+      <w:pPr>
+        <w:pStyle w:val="ListParagraph"/>
+        <w:numPr>
+          <w:ilvl w:val="0"/>
+          <w:numId w:val="2"/>
+        </w:numPr>
+        <w:spacing w:line="276" w:lineRule="auto"/>
+        <w:jc w:val="both"/>
+        <w:rPr>
+          <w:rFonts w:ascii="Times New Roman" w:hAnsi="Times New Roman" w:cs="Times New Roman"/>
+          <w:b/>
+          <w:bCs/>
+          <w:sz w:val="26"/>
+          <w:szCs w:val="26"/>
+        </w:rPr>
+      </w:pPr>
+      <w:r>
+        <w:rPr>
+          <w:rFonts w:ascii="Times New Roman" w:hAnsi="Times New Roman" w:cs="Times New Roman"/>
+          <w:b/>
+          <w:bCs/>
+          <w:sz w:val="26"/>
+          <w:szCs w:val="26"/>
+        </w:rPr>
+        <w:t>E1:</w:t>
+      </w:r>
+      <w:r>
+        <w:rPr>
+          <w:rFonts w:ascii="Times New Roman" w:hAnsi="Times New Roman" w:cs="Times New Roman"/>
+          <w:b/>
+          <w:bCs/>
+          <w:sz w:val="26"/>
+          <w:szCs w:val="26"/>
+        </w:rPr>
+        <w:t xml:space="preserve"> </w:t>
+      </w:r>
+      <w:r>
+        <w:rPr>
+          <w:rFonts w:ascii="Times New Roman" w:hAnsi="Times New Roman" w:cs="Times New Roman"/>
+          <w:sz w:val="26"/>
+          <w:szCs w:val="26"/>
+        </w:rPr>
+        <w:t>Khách hàng nhập các kí tự không hợp lệ, hệ thống sẽ yêu cầu nhập lại. Quay lại luồng chính bước 1.</w:t>
+      </w:r>
+    </w:p>
+    <w:p>
+      <w:pPr>
+        <w:pStyle w:val="ListParagraph"/>
+        <w:numPr>
+          <w:ilvl w:val="0"/>
+          <w:numId w:val="2"/>
+        </w:numPr>
+        <w:spacing w:line="276" w:lineRule="auto"/>
+        <w:jc w:val="both"/>
+        <w:rPr>
+          <w:rFonts w:ascii="Times New Roman" w:hAnsi="Times New Roman" w:cs="Times New Roman"/>
+          <w:b/>
+          <w:bCs/>
+          <w:sz w:val="26"/>
+          <w:szCs w:val="26"/>
+        </w:rPr>
+      </w:pPr>
+      <w:r>
+        <w:rPr>
+          <w:rFonts w:ascii="Times New Roman" w:hAnsi="Times New Roman" w:cs="Times New Roman"/>
+          <w:b/>
+          <w:bCs/>
+          <w:sz w:val="26"/>
+          <w:szCs w:val="26"/>
+        </w:rPr>
+        <w:t xml:space="preserve">E2: </w:t>
+      </w:r>
+      <w:r>
+        <w:rPr>
+          <w:rFonts w:ascii="Times New Roman" w:hAnsi="Times New Roman" w:cs="Times New Roman"/>
+          <w:sz w:val="26"/>
+          <w:szCs w:val="26"/>
+        </w:rPr>
+        <w:t xml:space="preserve">Tài khoản khách hàng tạo đã tồn tại trong hệ thống, hệ thống thông báo cho khách hàng. Quay lại luồng chính bước 1. </w:t>
+      </w:r>
+    </w:p>
+    <w:p>
+      <w:pPr>
+        <w:spacing w:line="276" w:lineRule="auto"/>
+        <w:jc w:val="both"/>
+        <w:rPr>
+          <w:rFonts w:ascii="Times New Roman" w:hAnsi="Times New Roman" w:cs="Times New Roman"/>
+          <w:sz w:val="26"/>
+          <w:szCs w:val="26"/>
+        </w:rPr>
+      </w:pPr>
+      <w:r>
+        <w:rPr>
+          <w:rFonts w:ascii="Times New Roman" w:hAnsi="Times New Roman" w:cs="Times New Roman"/>
+          <w:sz w:val="26"/>
+          <w:szCs w:val="26"/>
+        </w:rPr>
+        <w:t>Tiền điều kiện: Khách hàng truy cập vào trang đăng ký thành viên.</w:t>
+      </w:r>
+    </w:p>
+    <w:p>
+      <w:pPr>
+        <w:spacing w:line="276" w:lineRule="auto"/>
+        <w:jc w:val="both"/>
+        <w:rPr>
+          <w:rFonts w:ascii="Times New Roman" w:hAnsi="Times New Roman" w:cs="Times New Roman"/>
+          <w:sz w:val="26"/>
+          <w:szCs w:val="26"/>
+        </w:rPr>
+      </w:pPr>
+      <w:r>
+        <w:rPr>
+          <w:rFonts w:ascii="Times New Roman" w:hAnsi="Times New Roman" w:cs="Times New Roman"/>
+          <w:sz w:val="26"/>
+          <w:szCs w:val="26"/>
+        </w:rPr>
+        <w:t>Hậu điều kiện: Khách hàng đăng kí được tài khoản thành viên.</w:t>
+      </w:r>
+    </w:p>
+    <w:p>
+      <w:pPr>
+        <w:spacing w:line="276" w:lineRule="auto"/>
+        <w:jc w:val="both"/>
+        <w:rPr>
+          <w:rFonts w:ascii="Times New Roman" w:hAnsi="Times New Roman" w:cs="Times New Roman"/>
+          <w:sz w:val="26"/>
+          <w:szCs w:val="26"/>
+        </w:rPr>
+      </w:pPr>
+    </w:p>
+    <w:p>
+      <w:pPr>
+        <w:spacing w:line="276" w:lineRule="auto"/>
+        <w:jc w:val="both"/>
         <w:rPr>
           <w:rFonts w:ascii="Times New Roman" w:hAnsi="Times New Roman" w:cs="Times New Roman"/>
           <w:b/>
@@ -478,17 +3523,612 @@
     </w:p>
     <w:p>
       <w:pPr>
-        <w:rPr>
-          <w:rFonts w:ascii="Times New Roman" w:hAnsi="Times New Roman" w:cs="Times New Roman"/>
-          <w:b/>
-          <w:bCs/>
-          <w:sz w:val="26"/>
-          <w:szCs w:val="26"/>
-        </w:rPr>
-      </w:pPr>
-    </w:p>
-    <w:p>
-      <w:pPr>
+        <w:spacing w:line="276" w:lineRule="auto"/>
+        <w:jc w:val="both"/>
+        <w:rPr>
+          <w:rFonts w:ascii="Times New Roman" w:hAnsi="Times New Roman" w:cs="Times New Roman"/>
+          <w:sz w:val="26"/>
+          <w:szCs w:val="26"/>
+        </w:rPr>
+      </w:pPr>
+      <w:r>
+        <w:rPr>
+          <w:rFonts w:ascii="Times New Roman" w:hAnsi="Times New Roman" w:cs="Times New Roman"/>
+          <w:sz w:val="26"/>
+          <w:szCs w:val="26"/>
+        </w:rPr>
+        <w:t xml:space="preserve">Tên Usecase: </w:t>
+      </w:r>
+      <w:r>
+        <w:rPr>
+          <w:rFonts w:ascii="Times New Roman" w:hAnsi="Times New Roman" w:cs="Times New Roman"/>
+          <w:sz w:val="26"/>
+          <w:szCs w:val="26"/>
+        </w:rPr>
+        <w:t>Thêm món ăn mới</w:t>
+      </w:r>
+    </w:p>
+    <w:p>
+      <w:pPr>
+        <w:spacing w:line="276" w:lineRule="auto"/>
+        <w:jc w:val="both"/>
+        <w:rPr>
+          <w:rFonts w:ascii="Times New Roman" w:hAnsi="Times New Roman" w:cs="Times New Roman"/>
+          <w:sz w:val="26"/>
+          <w:szCs w:val="26"/>
+        </w:rPr>
+      </w:pPr>
+      <w:r>
+        <w:rPr>
+          <w:rFonts w:ascii="Times New Roman" w:hAnsi="Times New Roman" w:cs="Times New Roman"/>
+          <w:sz w:val="26"/>
+          <w:szCs w:val="26"/>
+        </w:rPr>
+        <w:t xml:space="preserve">Đối tượng: </w:t>
+      </w:r>
+      <w:r>
+        <w:rPr>
+          <w:rFonts w:ascii="Times New Roman" w:hAnsi="Times New Roman" w:cs="Times New Roman"/>
+          <w:sz w:val="26"/>
+          <w:szCs w:val="26"/>
+        </w:rPr>
+        <w:t>Thành viên</w:t>
+      </w:r>
+    </w:p>
+    <w:p>
+      <w:pPr>
+        <w:spacing w:line="276" w:lineRule="auto"/>
+        <w:jc w:val="both"/>
+        <w:rPr>
+          <w:rFonts w:ascii="Times New Roman" w:hAnsi="Times New Roman" w:cs="Times New Roman"/>
+          <w:sz w:val="26"/>
+          <w:szCs w:val="26"/>
+        </w:rPr>
+      </w:pPr>
+      <w:r>
+        <w:rPr>
+          <w:rFonts w:ascii="Times New Roman" w:hAnsi="Times New Roman" w:cs="Times New Roman"/>
+          <w:sz w:val="26"/>
+          <w:szCs w:val="26"/>
+        </w:rPr>
+        <w:t>Mục tiêu:</w:t>
+      </w:r>
+      <w:r>
+        <w:rPr>
+          <w:rFonts w:ascii="Times New Roman" w:hAnsi="Times New Roman" w:cs="Times New Roman"/>
+          <w:sz w:val="26"/>
+          <w:szCs w:val="26"/>
+        </w:rPr>
+        <w:t xml:space="preserve"> Thành viên thêm món ăn mới cho trang web </w:t>
+      </w:r>
+      <w:r>
+        <w:rPr>
+          <w:rFonts w:ascii="Times New Roman" w:hAnsi="Times New Roman" w:cs="Times New Roman"/>
+          <w:sz w:val="26"/>
+          <w:szCs w:val="26"/>
+        </w:rPr>
+        <w:t>.</w:t>
+      </w:r>
+    </w:p>
+    <w:p>
+      <w:pPr>
+        <w:spacing w:line="276" w:lineRule="auto"/>
+        <w:jc w:val="both"/>
+        <w:rPr>
+          <w:rFonts w:ascii="Times New Roman" w:hAnsi="Times New Roman" w:cs="Times New Roman"/>
+          <w:sz w:val="26"/>
+          <w:szCs w:val="26"/>
+        </w:rPr>
+      </w:pPr>
+      <w:r>
+        <w:rPr>
+          <w:rFonts w:ascii="Times New Roman" w:hAnsi="Times New Roman" w:cs="Times New Roman"/>
+          <w:sz w:val="26"/>
+          <w:szCs w:val="26"/>
+        </w:rPr>
+        <w:t>Đòng sự kiện chính</w:t>
+      </w:r>
+    </w:p>
+    <w:tbl>
+      <w:tblPr>
+        <w:tblStyle w:val="TableGrid"/>
+        <w:tblW w:w="0" w:type="auto"/>
+        <w:tblLook w:val="04A0" w:firstRow="1" w:lastRow="0" w:firstColumn="1" w:lastColumn="0" w:noHBand="0" w:noVBand="1"/>
+      </w:tblPr>
+      <w:tblGrid>
+        <w:gridCol w:w="4675"/>
+        <w:gridCol w:w="4675"/>
+      </w:tblGrid>
+      <w:tr>
+        <w:tc>
+          <w:tcPr>
+            <w:tcW w:w="4675" w:type="dxa"/>
+          </w:tcPr>
+          <w:p>
+            <w:pPr>
+              <w:spacing w:line="276" w:lineRule="auto"/>
+              <w:jc w:val="both"/>
+              <w:rPr>
+                <w:rFonts w:ascii="Times New Roman" w:hAnsi="Times New Roman" w:cs="Times New Roman"/>
+                <w:sz w:val="26"/>
+                <w:szCs w:val="26"/>
+              </w:rPr>
+            </w:pPr>
+            <w:r>
+              <w:rPr>
+                <w:rFonts w:ascii="Times New Roman" w:hAnsi="Times New Roman" w:cs="Times New Roman"/>
+                <w:sz w:val="26"/>
+                <w:szCs w:val="26"/>
+              </w:rPr>
+              <w:t>Người dùng</w:t>
+            </w:r>
+          </w:p>
+        </w:tc>
+        <w:tc>
+          <w:tcPr>
+            <w:tcW w:w="4675" w:type="dxa"/>
+          </w:tcPr>
+          <w:p>
+            <w:pPr>
+              <w:spacing w:line="276" w:lineRule="auto"/>
+              <w:jc w:val="both"/>
+              <w:rPr>
+                <w:rFonts w:ascii="Times New Roman" w:hAnsi="Times New Roman" w:cs="Times New Roman"/>
+                <w:sz w:val="26"/>
+                <w:szCs w:val="26"/>
+              </w:rPr>
+            </w:pPr>
+            <w:r>
+              <w:rPr>
+                <w:rFonts w:ascii="Times New Roman" w:hAnsi="Times New Roman" w:cs="Times New Roman"/>
+                <w:sz w:val="26"/>
+                <w:szCs w:val="26"/>
+              </w:rPr>
+              <w:t>Hệ thống</w:t>
+            </w:r>
+          </w:p>
+        </w:tc>
+      </w:tr>
+      <w:tr>
+        <w:tc>
+          <w:tcPr>
+            <w:tcW w:w="4675" w:type="dxa"/>
+          </w:tcPr>
+          <w:p>
+            <w:pPr>
+              <w:spacing w:line="276" w:lineRule="auto"/>
+              <w:jc w:val="both"/>
+              <w:rPr>
+                <w:rFonts w:ascii="Times New Roman" w:hAnsi="Times New Roman" w:cs="Times New Roman"/>
+                <w:b/>
+                <w:bCs/>
+                <w:sz w:val="26"/>
+                <w:szCs w:val="26"/>
+              </w:rPr>
+            </w:pPr>
+            <w:r>
+              <w:rPr>
+                <w:rFonts w:ascii="Times New Roman" w:hAnsi="Times New Roman" w:cs="Times New Roman"/>
+                <w:sz w:val="26"/>
+                <w:szCs w:val="26"/>
+              </w:rPr>
+              <w:lastRenderedPageBreak/>
+              <w:t xml:space="preserve">1. </w:t>
+            </w:r>
+            <w:r>
+              <w:rPr>
+                <w:rFonts w:ascii="Times New Roman" w:hAnsi="Times New Roman" w:cs="Times New Roman"/>
+                <w:sz w:val="26"/>
+                <w:szCs w:val="26"/>
+              </w:rPr>
+              <w:t>Thành viên nhập đầy đủ thông tin món ăn.</w:t>
+            </w:r>
+          </w:p>
+        </w:tc>
+        <w:tc>
+          <w:tcPr>
+            <w:tcW w:w="4675" w:type="dxa"/>
+          </w:tcPr>
+          <w:p>
+            <w:pPr>
+              <w:spacing w:line="276" w:lineRule="auto"/>
+              <w:jc w:val="both"/>
+              <w:rPr>
+                <w:rFonts w:ascii="Times New Roman" w:hAnsi="Times New Roman" w:cs="Times New Roman"/>
+                <w:sz w:val="26"/>
+                <w:szCs w:val="26"/>
+              </w:rPr>
+            </w:pPr>
+          </w:p>
+        </w:tc>
+      </w:tr>
+      <w:tr>
+        <w:tc>
+          <w:tcPr>
+            <w:tcW w:w="4675" w:type="dxa"/>
+          </w:tcPr>
+          <w:p>
+            <w:pPr>
+              <w:spacing w:line="276" w:lineRule="auto"/>
+              <w:jc w:val="both"/>
+              <w:rPr>
+                <w:rFonts w:ascii="Times New Roman" w:hAnsi="Times New Roman" w:cs="Times New Roman"/>
+                <w:sz w:val="26"/>
+                <w:szCs w:val="26"/>
+              </w:rPr>
+            </w:pPr>
+            <w:r>
+              <w:rPr>
+                <w:rFonts w:ascii="Times New Roman" w:hAnsi="Times New Roman" w:cs="Times New Roman"/>
+                <w:sz w:val="26"/>
+                <w:szCs w:val="26"/>
+              </w:rPr>
+              <w:t>2. Thành viên ấn vào nút đăng kí món ăn</w:t>
+            </w:r>
+            <w:r>
+              <w:rPr>
+                <w:rFonts w:ascii="Times New Roman" w:hAnsi="Times New Roman" w:cs="Times New Roman"/>
+                <w:b/>
+                <w:bCs/>
+                <w:sz w:val="26"/>
+                <w:szCs w:val="26"/>
+              </w:rPr>
+              <w:t xml:space="preserve"> </w:t>
+            </w:r>
+            <w:r>
+              <w:rPr>
+                <w:rFonts w:ascii="Times New Roman" w:hAnsi="Times New Roman" w:cs="Times New Roman"/>
+                <w:b/>
+                <w:bCs/>
+                <w:sz w:val="26"/>
+                <w:szCs w:val="26"/>
+              </w:rPr>
+              <w:t>E1</w:t>
+            </w:r>
+          </w:p>
+        </w:tc>
+        <w:tc>
+          <w:tcPr>
+            <w:tcW w:w="4675" w:type="dxa"/>
+          </w:tcPr>
+          <w:p>
+            <w:pPr>
+              <w:spacing w:line="276" w:lineRule="auto"/>
+              <w:jc w:val="both"/>
+              <w:rPr>
+                <w:rFonts w:ascii="Times New Roman" w:hAnsi="Times New Roman" w:cs="Times New Roman"/>
+                <w:b/>
+                <w:bCs/>
+                <w:sz w:val="26"/>
+                <w:szCs w:val="26"/>
+              </w:rPr>
+            </w:pPr>
+          </w:p>
+        </w:tc>
+      </w:tr>
+      <w:tr>
+        <w:tc>
+          <w:tcPr>
+            <w:tcW w:w="4675" w:type="dxa"/>
+          </w:tcPr>
+          <w:p>
+            <w:pPr>
+              <w:spacing w:line="276" w:lineRule="auto"/>
+              <w:jc w:val="both"/>
+              <w:rPr>
+                <w:rFonts w:ascii="Times New Roman" w:hAnsi="Times New Roman" w:cs="Times New Roman"/>
+                <w:sz w:val="26"/>
+                <w:szCs w:val="26"/>
+              </w:rPr>
+            </w:pPr>
+          </w:p>
+        </w:tc>
+        <w:tc>
+          <w:tcPr>
+            <w:tcW w:w="4675" w:type="dxa"/>
+          </w:tcPr>
+          <w:p>
+            <w:pPr>
+              <w:spacing w:line="276" w:lineRule="auto"/>
+              <w:jc w:val="both"/>
+              <w:rPr>
+                <w:rFonts w:ascii="Times New Roman" w:hAnsi="Times New Roman" w:cs="Times New Roman"/>
+                <w:sz w:val="26"/>
+                <w:szCs w:val="26"/>
+              </w:rPr>
+            </w:pPr>
+            <w:r>
+              <w:rPr>
+                <w:rFonts w:ascii="Times New Roman" w:hAnsi="Times New Roman" w:cs="Times New Roman"/>
+                <w:sz w:val="26"/>
+                <w:szCs w:val="26"/>
+              </w:rPr>
+              <w:t>3.</w:t>
+            </w:r>
+            <w:r>
+              <w:rPr>
+                <w:rFonts w:ascii="Times New Roman" w:hAnsi="Times New Roman" w:cs="Times New Roman"/>
+                <w:sz w:val="26"/>
+                <w:szCs w:val="26"/>
+              </w:rPr>
+              <w:t xml:space="preserve">Hệ thống xác nhận và thêm món ăn đó vào CSDL. </w:t>
+            </w:r>
+            <w:r>
+              <w:rPr>
+                <w:rFonts w:ascii="Times New Roman" w:hAnsi="Times New Roman" w:cs="Times New Roman"/>
+                <w:b/>
+                <w:bCs/>
+                <w:sz w:val="26"/>
+                <w:szCs w:val="26"/>
+              </w:rPr>
+              <w:t>E2</w:t>
+            </w:r>
+          </w:p>
+        </w:tc>
+      </w:tr>
+      <w:tr>
+        <w:tc>
+          <w:tcPr>
+            <w:tcW w:w="4675" w:type="dxa"/>
+          </w:tcPr>
+          <w:p>
+            <w:pPr>
+              <w:spacing w:line="276" w:lineRule="auto"/>
+              <w:jc w:val="both"/>
+              <w:rPr>
+                <w:rFonts w:ascii="Times New Roman" w:hAnsi="Times New Roman" w:cs="Times New Roman"/>
+                <w:sz w:val="26"/>
+                <w:szCs w:val="26"/>
+              </w:rPr>
+            </w:pPr>
+          </w:p>
+        </w:tc>
+        <w:tc>
+          <w:tcPr>
+            <w:tcW w:w="4675" w:type="dxa"/>
+          </w:tcPr>
+          <w:p>
+            <w:pPr>
+              <w:spacing w:line="276" w:lineRule="auto"/>
+              <w:jc w:val="both"/>
+              <w:rPr>
+                <w:rFonts w:ascii="Times New Roman" w:hAnsi="Times New Roman" w:cs="Times New Roman"/>
+                <w:sz w:val="26"/>
+                <w:szCs w:val="26"/>
+              </w:rPr>
+            </w:pPr>
+            <w:r>
+              <w:rPr>
+                <w:rFonts w:ascii="Times New Roman" w:hAnsi="Times New Roman" w:cs="Times New Roman"/>
+                <w:sz w:val="26"/>
+                <w:szCs w:val="26"/>
+              </w:rPr>
+              <w:t>4. Hệ thống thông báo thêm thành công cho thành viên</w:t>
+            </w:r>
+          </w:p>
+        </w:tc>
+      </w:tr>
+    </w:tbl>
+    <w:p>
+      <w:pPr>
+        <w:spacing w:line="276" w:lineRule="auto"/>
+        <w:jc w:val="both"/>
+        <w:rPr>
+          <w:rFonts w:ascii="Times New Roman" w:hAnsi="Times New Roman" w:cs="Times New Roman"/>
+          <w:sz w:val="26"/>
+          <w:szCs w:val="26"/>
+        </w:rPr>
+      </w:pPr>
+    </w:p>
+    <w:p>
+      <w:pPr>
+        <w:spacing w:line="276" w:lineRule="auto"/>
+        <w:jc w:val="both"/>
+        <w:rPr>
+          <w:rFonts w:ascii="Times New Roman" w:hAnsi="Times New Roman" w:cs="Times New Roman"/>
+          <w:sz w:val="26"/>
+          <w:szCs w:val="26"/>
+        </w:rPr>
+      </w:pPr>
+      <w:r>
+        <w:rPr>
+          <w:rFonts w:ascii="Times New Roman" w:hAnsi="Times New Roman" w:cs="Times New Roman"/>
+          <w:sz w:val="26"/>
+          <w:szCs w:val="26"/>
+        </w:rPr>
+        <w:t>Dòng sự kiện thay thế:</w:t>
+      </w:r>
+    </w:p>
+    <w:p>
+      <w:pPr>
+        <w:spacing w:line="276" w:lineRule="auto"/>
+        <w:jc w:val="both"/>
+        <w:rPr>
+          <w:rFonts w:ascii="Times New Roman" w:hAnsi="Times New Roman" w:cs="Times New Roman"/>
+          <w:sz w:val="26"/>
+          <w:szCs w:val="26"/>
+        </w:rPr>
+      </w:pPr>
+      <w:r>
+        <w:rPr>
+          <w:rFonts w:ascii="Times New Roman" w:hAnsi="Times New Roman" w:cs="Times New Roman"/>
+          <w:sz w:val="26"/>
+          <w:szCs w:val="26"/>
+        </w:rPr>
+        <w:t>Dòng sự kiện ngoại lệ:</w:t>
+      </w:r>
+    </w:p>
+    <w:p>
+      <w:pPr>
+        <w:pStyle w:val="ListParagraph"/>
+        <w:numPr>
+          <w:ilvl w:val="0"/>
+          <w:numId w:val="2"/>
+        </w:numPr>
+        <w:spacing w:line="276" w:lineRule="auto"/>
+        <w:jc w:val="both"/>
+        <w:rPr>
+          <w:rFonts w:ascii="Times New Roman" w:hAnsi="Times New Roman" w:cs="Times New Roman"/>
+          <w:b/>
+          <w:bCs/>
+          <w:sz w:val="26"/>
+          <w:szCs w:val="26"/>
+        </w:rPr>
+      </w:pPr>
+      <w:r>
+        <w:rPr>
+          <w:rFonts w:ascii="Times New Roman" w:hAnsi="Times New Roman" w:cs="Times New Roman"/>
+          <w:b/>
+          <w:bCs/>
+          <w:sz w:val="26"/>
+          <w:szCs w:val="26"/>
+        </w:rPr>
+        <w:t>E1:</w:t>
+      </w:r>
+      <w:r>
+        <w:rPr>
+          <w:rFonts w:ascii="Times New Roman" w:hAnsi="Times New Roman" w:cs="Times New Roman"/>
+          <w:b/>
+          <w:bCs/>
+          <w:sz w:val="26"/>
+          <w:szCs w:val="26"/>
+        </w:rPr>
+        <w:t xml:space="preserve"> </w:t>
+      </w:r>
+      <w:r>
+        <w:rPr>
+          <w:rFonts w:ascii="Times New Roman" w:hAnsi="Times New Roman" w:cs="Times New Roman"/>
+          <w:sz w:val="26"/>
+          <w:szCs w:val="26"/>
+        </w:rPr>
+        <w:t>Thành viên có nhập một số kí tự hoặc từ ngữ không hợp lệ trong field nhập, quay lại luồng chính bước 1.</w:t>
+      </w:r>
+    </w:p>
+    <w:p>
+      <w:pPr>
+        <w:pStyle w:val="ListParagraph"/>
+        <w:numPr>
+          <w:ilvl w:val="0"/>
+          <w:numId w:val="2"/>
+        </w:numPr>
+        <w:spacing w:line="276" w:lineRule="auto"/>
+        <w:jc w:val="both"/>
+        <w:rPr>
+          <w:rFonts w:ascii="Times New Roman" w:hAnsi="Times New Roman" w:cs="Times New Roman"/>
+          <w:b/>
+          <w:bCs/>
+          <w:sz w:val="26"/>
+          <w:szCs w:val="26"/>
+        </w:rPr>
+      </w:pPr>
+      <w:r>
+        <w:rPr>
+          <w:rFonts w:ascii="Times New Roman" w:hAnsi="Times New Roman" w:cs="Times New Roman"/>
+          <w:b/>
+          <w:bCs/>
+          <w:sz w:val="26"/>
+          <w:szCs w:val="26"/>
+        </w:rPr>
+        <w:t>E2:</w:t>
+      </w:r>
+      <w:r>
+        <w:rPr>
+          <w:rFonts w:ascii="Times New Roman" w:hAnsi="Times New Roman" w:cs="Times New Roman"/>
+          <w:b/>
+          <w:bCs/>
+          <w:sz w:val="26"/>
+          <w:szCs w:val="26"/>
+        </w:rPr>
+        <w:t xml:space="preserve"> </w:t>
+      </w:r>
+      <w:r>
+        <w:rPr>
+          <w:rFonts w:ascii="Times New Roman" w:hAnsi="Times New Roman" w:cs="Times New Roman"/>
+          <w:sz w:val="26"/>
+          <w:szCs w:val="26"/>
+        </w:rPr>
+        <w:t>Món ăn đã tồn tại hoặc trùng với món ăn khác trong hệ thống, yêu cầu thành viên nhập lại, quay lại luồng bước 1</w:t>
+      </w:r>
+      <w:r>
+        <w:rPr>
+          <w:rFonts w:ascii="Times New Roman" w:hAnsi="Times New Roman" w:cs="Times New Roman"/>
+          <w:sz w:val="26"/>
+          <w:szCs w:val="26"/>
+        </w:rPr>
+        <w:t xml:space="preserve">. </w:t>
+      </w:r>
+    </w:p>
+    <w:p>
+      <w:pPr>
+        <w:spacing w:line="276" w:lineRule="auto"/>
+        <w:jc w:val="both"/>
+        <w:rPr>
+          <w:rFonts w:ascii="Times New Roman" w:hAnsi="Times New Roman" w:cs="Times New Roman"/>
+          <w:sz w:val="26"/>
+          <w:szCs w:val="26"/>
+        </w:rPr>
+      </w:pPr>
+      <w:r>
+        <w:rPr>
+          <w:rFonts w:ascii="Times New Roman" w:hAnsi="Times New Roman" w:cs="Times New Roman"/>
+          <w:sz w:val="26"/>
+          <w:szCs w:val="26"/>
+        </w:rPr>
+        <w:t xml:space="preserve">Tiền điều kiện: </w:t>
+      </w:r>
+      <w:r>
+        <w:rPr>
+          <w:rFonts w:ascii="Times New Roman" w:hAnsi="Times New Roman" w:cs="Times New Roman"/>
+          <w:sz w:val="26"/>
+          <w:szCs w:val="26"/>
+        </w:rPr>
+        <w:t>Thành viên truy cập vào trang đăng kí món ăn</w:t>
+      </w:r>
+    </w:p>
+    <w:p>
+      <w:pPr>
+        <w:spacing w:line="276" w:lineRule="auto"/>
+        <w:jc w:val="both"/>
+        <w:rPr>
+          <w:rFonts w:ascii="Times New Roman" w:hAnsi="Times New Roman" w:cs="Times New Roman"/>
+          <w:sz w:val="26"/>
+          <w:szCs w:val="26"/>
+        </w:rPr>
+      </w:pPr>
+      <w:r>
+        <w:rPr>
+          <w:rFonts w:ascii="Times New Roman" w:hAnsi="Times New Roman" w:cs="Times New Roman"/>
+          <w:sz w:val="26"/>
+          <w:szCs w:val="26"/>
+        </w:rPr>
+        <w:t xml:space="preserve">Hậu điều kiện: </w:t>
+      </w:r>
+      <w:r>
+        <w:rPr>
+          <w:rFonts w:ascii="Times New Roman" w:hAnsi="Times New Roman" w:cs="Times New Roman"/>
+          <w:sz w:val="26"/>
+          <w:szCs w:val="26"/>
+        </w:rPr>
+        <w:t>Thành viên đăng kí được món ăn họ mong muốn</w:t>
+      </w:r>
+    </w:p>
+    <w:p>
+      <w:pPr>
+        <w:spacing w:line="276" w:lineRule="auto"/>
+        <w:jc w:val="both"/>
+        <w:rPr>
+          <w:rFonts w:ascii="Times New Roman" w:hAnsi="Times New Roman" w:cs="Times New Roman"/>
+          <w:b/>
+          <w:bCs/>
+          <w:sz w:val="26"/>
+          <w:szCs w:val="26"/>
+        </w:rPr>
+      </w:pPr>
+    </w:p>
+    <w:p>
+      <w:pPr>
+        <w:spacing w:line="276" w:lineRule="auto"/>
+        <w:jc w:val="both"/>
         <w:rPr>
           <w:rFonts w:ascii="Times New Roman" w:hAnsi="Times New Roman" w:cs="Times New Roman"/>
           <w:b/>
@@ -510,49 +4150,96 @@
     </w:p>
     <w:p>
       <w:pPr>
-        <w:rPr>
-          <w:rFonts w:ascii="Times New Roman" w:hAnsi="Times New Roman" w:cs="Times New Roman"/>
-          <w:b/>
-          <w:bCs/>
-          <w:sz w:val="26"/>
-          <w:szCs w:val="26"/>
-        </w:rPr>
-      </w:pPr>
-    </w:p>
-    <w:p>
-      <w:pPr>
-        <w:rPr>
-          <w:rFonts w:ascii="Times New Roman" w:hAnsi="Times New Roman" w:cs="Times New Roman"/>
-          <w:b/>
-          <w:bCs/>
-          <w:sz w:val="26"/>
-          <w:szCs w:val="26"/>
-        </w:rPr>
-      </w:pPr>
-      <w:r>
-        <w:rPr>
-          <w:rFonts w:ascii="Times New Roman" w:hAnsi="Times New Roman" w:cs="Times New Roman"/>
-          <w:b/>
-          <w:bCs/>
-          <w:sz w:val="26"/>
-          <w:szCs w:val="26"/>
-        </w:rPr>
+        <w:spacing w:line="276" w:lineRule="auto"/>
+        <w:jc w:val="center"/>
+        <w:rPr>
+          <w:rFonts w:ascii="Times New Roman" w:hAnsi="Times New Roman" w:cs="Times New Roman"/>
+          <w:b/>
+          <w:bCs/>
+          <w:sz w:val="26"/>
+          <w:szCs w:val="26"/>
+        </w:rPr>
+      </w:pPr>
+      <w:r>
+        <w:rPr>
+          <w:rFonts w:ascii="Times New Roman" w:hAnsi="Times New Roman" w:cs="Times New Roman"/>
+          <w:b/>
+          <w:bCs/>
+          <w:noProof/>
+          <w:sz w:val="26"/>
+          <w:szCs w:val="26"/>
+        </w:rPr>
+        <w:drawing>
+          <wp:inline distT="0" distB="0" distL="0" distR="0" wp14:anchorId="430204E9" wp14:editId="77FAE711">
+            <wp:extent cx="4448175" cy="3223205"/>
+            <wp:effectExtent l="0" t="0" r="0" b="0"/>
+            <wp:docPr id="2" name="Picture 2"/>
+            <wp:cNvGraphicFramePr>
+              <a:graphicFrameLocks xmlns:a="http://schemas.openxmlformats.org/drawingml/2006/main" noChangeAspect="1"/>
+            </wp:cNvGraphicFramePr>
+            <a:graphic xmlns:a="http://schemas.openxmlformats.org/drawingml/2006/main">
+              <a:graphicData uri="http://schemas.openxmlformats.org/drawingml/2006/picture">
+                <pic:pic xmlns:pic="http://schemas.openxmlformats.org/drawingml/2006/picture">
+                  <pic:nvPicPr>
+                    <pic:cNvPr id="2" name="Picture 2"/>
+                    <pic:cNvPicPr/>
+                  </pic:nvPicPr>
+                  <pic:blipFill>
+                    <a:blip r:embed="rId6">
+                      <a:extLst>
+                        <a:ext uri="{28A0092B-C50C-407E-A947-70E740481C1C}">
+                          <a14:useLocalDpi xmlns:a14="http://schemas.microsoft.com/office/drawing/2010/main" val="0"/>
+                        </a:ext>
+                      </a:extLst>
+                    </a:blip>
+                    <a:stretch>
+                      <a:fillRect/>
+                    </a:stretch>
+                  </pic:blipFill>
+                  <pic:spPr>
+                    <a:xfrm>
+                      <a:off x="0" y="0"/>
+                      <a:ext cx="4467426" cy="3237155"/>
+                    </a:xfrm>
+                    <a:prstGeom prst="rect">
+                      <a:avLst/>
+                    </a:prstGeom>
+                  </pic:spPr>
+                </pic:pic>
+              </a:graphicData>
+            </a:graphic>
+          </wp:inline>
+        </w:drawing>
+      </w:r>
+    </w:p>
+    <w:p>
+      <w:pPr>
+        <w:spacing w:line="276" w:lineRule="auto"/>
+        <w:jc w:val="both"/>
+        <w:rPr>
+          <w:rFonts w:ascii="Times New Roman" w:hAnsi="Times New Roman" w:cs="Times New Roman"/>
+          <w:b/>
+          <w:bCs/>
+          <w:sz w:val="26"/>
+          <w:szCs w:val="26"/>
+        </w:rPr>
+      </w:pPr>
+      <w:r>
+        <w:rPr>
+          <w:rFonts w:ascii="Times New Roman" w:hAnsi="Times New Roman" w:cs="Times New Roman"/>
+          <w:b/>
+          <w:bCs/>
+          <w:sz w:val="26"/>
+          <w:szCs w:val="26"/>
+        </w:rPr>
+        <w:lastRenderedPageBreak/>
         <w:t xml:space="preserve">e) Vẽ biểu đồ trình tự cho chức năng thêm thành viên của người quản trị. </w:t>
       </w:r>
     </w:p>
     <w:p>
       <w:pPr>
-        <w:rPr>
-          <w:rFonts w:ascii="Times New Roman" w:hAnsi="Times New Roman" w:cs="Times New Roman"/>
-          <w:b/>
-          <w:bCs/>
-          <w:sz w:val="26"/>
-          <w:szCs w:val="26"/>
-        </w:rPr>
-      </w:pPr>
-    </w:p>
-    <w:p>
-      <w:pPr>
+        <w:spacing w:line="276" w:lineRule="auto"/>
+        <w:jc w:val="both"/>
         <w:rPr>
           <w:rFonts w:ascii="Times New Roman" w:hAnsi="Times New Roman" w:cs="Times New Roman"/>
           <w:b/>
@@ -574,17 +4261,8 @@
     </w:p>
     <w:p>
       <w:pPr>
-        <w:rPr>
-          <w:rFonts w:ascii="Times New Roman" w:hAnsi="Times New Roman" w:cs="Times New Roman"/>
-          <w:b/>
-          <w:bCs/>
-          <w:sz w:val="26"/>
-          <w:szCs w:val="26"/>
-        </w:rPr>
-      </w:pPr>
-    </w:p>
-    <w:p>
-      <w:pPr>
+        <w:spacing w:line="276" w:lineRule="auto"/>
+        <w:jc w:val="both"/>
         <w:rPr>
           <w:rFonts w:ascii="Times New Roman" w:hAnsi="Times New Roman" w:cs="Times New Roman"/>
           <w:b/>
@@ -606,17 +4284,8 @@
     </w:p>
     <w:p>
       <w:pPr>
-        <w:rPr>
-          <w:rFonts w:ascii="Times New Roman" w:hAnsi="Times New Roman" w:cs="Times New Roman"/>
-          <w:b/>
-          <w:bCs/>
-          <w:sz w:val="26"/>
-          <w:szCs w:val="26"/>
-        </w:rPr>
-      </w:pPr>
-    </w:p>
-    <w:p>
-      <w:pPr>
+        <w:spacing w:line="276" w:lineRule="auto"/>
+        <w:jc w:val="both"/>
         <w:rPr>
           <w:rFonts w:ascii="Times New Roman" w:hAnsi="Times New Roman" w:cs="Times New Roman"/>
           <w:b/>
@@ -638,17 +4307,8 @@
     </w:p>
     <w:p>
       <w:pPr>
-        <w:rPr>
-          <w:rFonts w:ascii="Times New Roman" w:hAnsi="Times New Roman" w:cs="Times New Roman"/>
-          <w:b/>
-          <w:bCs/>
-          <w:sz w:val="26"/>
-          <w:szCs w:val="26"/>
-        </w:rPr>
-      </w:pPr>
-    </w:p>
-    <w:p>
-      <w:pPr>
+        <w:spacing w:line="276" w:lineRule="auto"/>
+        <w:jc w:val="both"/>
         <w:rPr>
           <w:rFonts w:ascii="Times New Roman" w:hAnsi="Times New Roman" w:cs="Times New Roman"/>
           <w:b/>
@@ -676,6 +4336,482 @@
     </w:sectPr>
   </w:body>
 </w:document>
+</file>
+
+<file path=word/numbering.xml><?xml version="1.0" encoding="utf-8"?>
+<w:numbering xmlns:wpc="http://schemas.microsoft.com/office/word/2010/wordprocessingCanvas" xmlns:cx="http://schemas.microsoft.com/office/drawing/2014/chartex" xmlns:cx1="http://schemas.microsoft.com/office/drawing/2015/9/8/chartex" xmlns:cx2="http://schemas.microsoft.com/office/drawing/2015/10/21/chartex" xmlns:cx3="http://schemas.microsoft.com/office/drawing/2016/5/9/chartex" xmlns:cx4="http://schemas.microsoft.com/office/drawing/2016/5/10/chartex" xmlns:cx5="http://schemas.microsoft.com/office/drawing/2016/5/11/chartex" xmlns:cx6="http://schemas.microsoft.com/office/drawing/2016/5/12/chartex" xmlns:cx7="http://schemas.microsoft.com/office/drawing/2016/5/13/chartex" xmlns:cx8="http://schemas.microsoft.com/office/drawing/2016/5/14/chartex" xmlns:mc="http://schemas.openxmlformats.org/markup-compatibility/2006" xmlns:aink="http://schemas.microsoft.com/office/drawing/2016/ink" xmlns:am3d="http://schemas.microsoft.com/office/drawing/2017/model3d" xmlns:o="urn:schemas-microsoft-com:office:office" xmlns:oel="http://schemas.microsoft.com/office/2019/extlst" xmlns:r="http://schemas.openxmlformats.org/officeDocument/2006/relationships" xmlns:m="http://schemas.openxmlformats.org/officeDocument/2006/math" xmlns:v="urn:schemas-microsoft-com:vml" xmlns:wp14="http://schemas.microsoft.com/office/word/2010/wordprocessingDrawing" xmlns:wp="http://schemas.openxmlformats.org/drawingml/2006/wordprocessingDrawing" xmlns:w10="urn:schemas-microsoft-com:office:word" xmlns:w="http://schemas.openxmlformats.org/wordprocessingml/2006/main" xmlns:w14="http://schemas.microsoft.com/office/word/2010/wordml" xmlns:w15="http://schemas.microsoft.com/office/word/2012/wordml" xmlns:w16cex="http://schemas.microsoft.com/office/word/2018/wordml/cex" xmlns:w16cid="http://schemas.microsoft.com/office/word/2016/wordml/cid" xmlns:w16="http://schemas.microsoft.com/office/word/2018/wordml" xmlns:w16sdtdh="http://schemas.microsoft.com/office/word/2020/wordml/sdtdatahash" xmlns:w16se="http://schemas.microsoft.com/office/word/2015/wordml/symex" xmlns:wpg="http://schemas.microsoft.com/office/word/2010/wordprocessingGroup" xmlns:wpi="http://schemas.microsoft.com/office/word/2010/wordprocessingInk" xmlns:wne="http://schemas.microsoft.com/office/word/2006/wordml" xmlns:wps="http://schemas.microsoft.com/office/word/2010/wordprocessingShape" mc:Ignorable="w14 w15 w16se w16cid w16 w16cex w16sdtdh wp14">
+  <w:abstractNum w:abstractNumId="0" w15:restartNumberingAfterBreak="0">
+    <w:nsid w:val="37737393"/>
+    <w:multiLevelType w:val="hybridMultilevel"/>
+    <w:tmpl w:val="F27066BC"/>
+    <w:lvl w:ilvl="0" w:tplc="5D0CF5CA">
+      <w:numFmt w:val="bullet"/>
+      <w:lvlText w:val="-"/>
+      <w:lvlJc w:val="left"/>
+      <w:pPr>
+        <w:ind w:left="360" w:hanging="360"/>
+      </w:pPr>
+      <w:rPr>
+        <w:rFonts w:ascii="Times New Roman" w:eastAsiaTheme="minorHAnsi" w:hAnsi="Times New Roman" w:cs="Times New Roman" w:hint="default"/>
+      </w:rPr>
+    </w:lvl>
+    <w:lvl w:ilvl="1" w:tplc="04090003" w:tentative="1">
+      <w:start w:val="1"/>
+      <w:numFmt w:val="bullet"/>
+      <w:lvlText w:val="o"/>
+      <w:lvlJc w:val="left"/>
+      <w:pPr>
+        <w:ind w:left="1080" w:hanging="360"/>
+      </w:pPr>
+      <w:rPr>
+        <w:rFonts w:ascii="Courier New" w:hAnsi="Courier New" w:cs="Courier New" w:hint="default"/>
+      </w:rPr>
+    </w:lvl>
+    <w:lvl w:ilvl="2" w:tplc="04090005" w:tentative="1">
+      <w:start w:val="1"/>
+      <w:numFmt w:val="bullet"/>
+      <w:lvlText w:val=""/>
+      <w:lvlJc w:val="left"/>
+      <w:pPr>
+        <w:ind w:left="1800" w:hanging="360"/>
+      </w:pPr>
+      <w:rPr>
+        <w:rFonts w:ascii="Wingdings" w:hAnsi="Wingdings" w:hint="default"/>
+      </w:rPr>
+    </w:lvl>
+    <w:lvl w:ilvl="3" w:tplc="04090001" w:tentative="1">
+      <w:start w:val="1"/>
+      <w:numFmt w:val="bullet"/>
+      <w:lvlText w:val=""/>
+      <w:lvlJc w:val="left"/>
+      <w:pPr>
+        <w:ind w:left="2520" w:hanging="360"/>
+      </w:pPr>
+      <w:rPr>
+        <w:rFonts w:ascii="Symbol" w:hAnsi="Symbol" w:hint="default"/>
+      </w:rPr>
+    </w:lvl>
+    <w:lvl w:ilvl="4" w:tplc="04090003" w:tentative="1">
+      <w:start w:val="1"/>
+      <w:numFmt w:val="bullet"/>
+      <w:lvlText w:val="o"/>
+      <w:lvlJc w:val="left"/>
+      <w:pPr>
+        <w:ind w:left="3240" w:hanging="360"/>
+      </w:pPr>
+      <w:rPr>
+        <w:rFonts w:ascii="Courier New" w:hAnsi="Courier New" w:cs="Courier New" w:hint="default"/>
+      </w:rPr>
+    </w:lvl>
+    <w:lvl w:ilvl="5" w:tplc="04090005" w:tentative="1">
+      <w:start w:val="1"/>
+      <w:numFmt w:val="bullet"/>
+      <w:lvlText w:val=""/>
+      <w:lvlJc w:val="left"/>
+      <w:pPr>
+        <w:ind w:left="3960" w:hanging="360"/>
+      </w:pPr>
+      <w:rPr>
+        <w:rFonts w:ascii="Wingdings" w:hAnsi="Wingdings" w:hint="default"/>
+      </w:rPr>
+    </w:lvl>
+    <w:lvl w:ilvl="6" w:tplc="04090001" w:tentative="1">
+      <w:start w:val="1"/>
+      <w:numFmt w:val="bullet"/>
+      <w:lvlText w:val=""/>
+      <w:lvlJc w:val="left"/>
+      <w:pPr>
+        <w:ind w:left="4680" w:hanging="360"/>
+      </w:pPr>
+      <w:rPr>
+        <w:rFonts w:ascii="Symbol" w:hAnsi="Symbol" w:hint="default"/>
+      </w:rPr>
+    </w:lvl>
+    <w:lvl w:ilvl="7" w:tplc="04090003" w:tentative="1">
+      <w:start w:val="1"/>
+      <w:numFmt w:val="bullet"/>
+      <w:lvlText w:val="o"/>
+      <w:lvlJc w:val="left"/>
+      <w:pPr>
+        <w:ind w:left="5400" w:hanging="360"/>
+      </w:pPr>
+      <w:rPr>
+        <w:rFonts w:ascii="Courier New" w:hAnsi="Courier New" w:cs="Courier New" w:hint="default"/>
+      </w:rPr>
+    </w:lvl>
+    <w:lvl w:ilvl="8" w:tplc="04090005" w:tentative="1">
+      <w:start w:val="1"/>
+      <w:numFmt w:val="bullet"/>
+      <w:lvlText w:val=""/>
+      <w:lvlJc w:val="left"/>
+      <w:pPr>
+        <w:ind w:left="6120" w:hanging="360"/>
+      </w:pPr>
+      <w:rPr>
+        <w:rFonts w:ascii="Wingdings" w:hAnsi="Wingdings" w:hint="default"/>
+      </w:rPr>
+    </w:lvl>
+  </w:abstractNum>
+  <w:abstractNum w:abstractNumId="1" w15:restartNumberingAfterBreak="0">
+    <w:nsid w:val="415A4B70"/>
+    <w:multiLevelType w:val="hybridMultilevel"/>
+    <w:tmpl w:val="A53670C4"/>
+    <w:lvl w:ilvl="0" w:tplc="5D0CF5CA">
+      <w:numFmt w:val="bullet"/>
+      <w:lvlText w:val="-"/>
+      <w:lvlJc w:val="left"/>
+      <w:pPr>
+        <w:ind w:left="360" w:hanging="360"/>
+      </w:pPr>
+      <w:rPr>
+        <w:rFonts w:ascii="Times New Roman" w:eastAsiaTheme="minorHAnsi" w:hAnsi="Times New Roman" w:cs="Times New Roman" w:hint="default"/>
+      </w:rPr>
+    </w:lvl>
+    <w:lvl w:ilvl="1" w:tplc="04090003">
+      <w:start w:val="1"/>
+      <w:numFmt w:val="bullet"/>
+      <w:lvlText w:val="o"/>
+      <w:lvlJc w:val="left"/>
+      <w:pPr>
+        <w:ind w:left="1440" w:hanging="360"/>
+      </w:pPr>
+      <w:rPr>
+        <w:rFonts w:ascii="Courier New" w:hAnsi="Courier New" w:cs="Courier New" w:hint="default"/>
+      </w:rPr>
+    </w:lvl>
+    <w:lvl w:ilvl="2" w:tplc="04090005" w:tentative="1">
+      <w:start w:val="1"/>
+      <w:numFmt w:val="bullet"/>
+      <w:lvlText w:val=""/>
+      <w:lvlJc w:val="left"/>
+      <w:pPr>
+        <w:ind w:left="2160" w:hanging="360"/>
+      </w:pPr>
+      <w:rPr>
+        <w:rFonts w:ascii="Wingdings" w:hAnsi="Wingdings" w:hint="default"/>
+      </w:rPr>
+    </w:lvl>
+    <w:lvl w:ilvl="3" w:tplc="04090001" w:tentative="1">
+      <w:start w:val="1"/>
+      <w:numFmt w:val="bullet"/>
+      <w:lvlText w:val=""/>
+      <w:lvlJc w:val="left"/>
+      <w:pPr>
+        <w:ind w:left="2880" w:hanging="360"/>
+      </w:pPr>
+      <w:rPr>
+        <w:rFonts w:ascii="Symbol" w:hAnsi="Symbol" w:hint="default"/>
+      </w:rPr>
+    </w:lvl>
+    <w:lvl w:ilvl="4" w:tplc="04090003" w:tentative="1">
+      <w:start w:val="1"/>
+      <w:numFmt w:val="bullet"/>
+      <w:lvlText w:val="o"/>
+      <w:lvlJc w:val="left"/>
+      <w:pPr>
+        <w:ind w:left="3600" w:hanging="360"/>
+      </w:pPr>
+      <w:rPr>
+        <w:rFonts w:ascii="Courier New" w:hAnsi="Courier New" w:cs="Courier New" w:hint="default"/>
+      </w:rPr>
+    </w:lvl>
+    <w:lvl w:ilvl="5" w:tplc="04090005" w:tentative="1">
+      <w:start w:val="1"/>
+      <w:numFmt w:val="bullet"/>
+      <w:lvlText w:val=""/>
+      <w:lvlJc w:val="left"/>
+      <w:pPr>
+        <w:ind w:left="4320" w:hanging="360"/>
+      </w:pPr>
+      <w:rPr>
+        <w:rFonts w:ascii="Wingdings" w:hAnsi="Wingdings" w:hint="default"/>
+      </w:rPr>
+    </w:lvl>
+    <w:lvl w:ilvl="6" w:tplc="04090001" w:tentative="1">
+      <w:start w:val="1"/>
+      <w:numFmt w:val="bullet"/>
+      <w:lvlText w:val=""/>
+      <w:lvlJc w:val="left"/>
+      <w:pPr>
+        <w:ind w:left="5040" w:hanging="360"/>
+      </w:pPr>
+      <w:rPr>
+        <w:rFonts w:ascii="Symbol" w:hAnsi="Symbol" w:hint="default"/>
+      </w:rPr>
+    </w:lvl>
+    <w:lvl w:ilvl="7" w:tplc="04090003" w:tentative="1">
+      <w:start w:val="1"/>
+      <w:numFmt w:val="bullet"/>
+      <w:lvlText w:val="o"/>
+      <w:lvlJc w:val="left"/>
+      <w:pPr>
+        <w:ind w:left="5760" w:hanging="360"/>
+      </w:pPr>
+      <w:rPr>
+        <w:rFonts w:ascii="Courier New" w:hAnsi="Courier New" w:cs="Courier New" w:hint="default"/>
+      </w:rPr>
+    </w:lvl>
+    <w:lvl w:ilvl="8" w:tplc="04090005" w:tentative="1">
+      <w:start w:val="1"/>
+      <w:numFmt w:val="bullet"/>
+      <w:lvlText w:val=""/>
+      <w:lvlJc w:val="left"/>
+      <w:pPr>
+        <w:ind w:left="6480" w:hanging="360"/>
+      </w:pPr>
+      <w:rPr>
+        <w:rFonts w:ascii="Wingdings" w:hAnsi="Wingdings" w:hint="default"/>
+      </w:rPr>
+    </w:lvl>
+  </w:abstractNum>
+  <w:abstractNum w:abstractNumId="2" w15:restartNumberingAfterBreak="0">
+    <w:nsid w:val="448C5FB0"/>
+    <w:multiLevelType w:val="multilevel"/>
+    <w:tmpl w:val="6532B780"/>
+    <w:lvl w:ilvl="0">
+      <w:start w:val="1"/>
+      <w:numFmt w:val="bullet"/>
+      <w:lvlText w:val=""/>
+      <w:lvlJc w:val="left"/>
+      <w:pPr>
+        <w:tabs>
+          <w:tab w:val="num" w:pos="720"/>
+        </w:tabs>
+        <w:ind w:left="720" w:hanging="360"/>
+      </w:pPr>
+      <w:rPr>
+        <w:rFonts w:ascii="Symbol" w:hAnsi="Symbol" w:hint="default"/>
+        <w:sz w:val="20"/>
+      </w:rPr>
+    </w:lvl>
+    <w:lvl w:ilvl="1" w:tentative="1">
+      <w:start w:val="1"/>
+      <w:numFmt w:val="bullet"/>
+      <w:lvlText w:val="o"/>
+      <w:lvlJc w:val="left"/>
+      <w:pPr>
+        <w:tabs>
+          <w:tab w:val="num" w:pos="1440"/>
+        </w:tabs>
+        <w:ind w:left="1440" w:hanging="360"/>
+      </w:pPr>
+      <w:rPr>
+        <w:rFonts w:ascii="Courier New" w:hAnsi="Courier New" w:hint="default"/>
+        <w:sz w:val="20"/>
+      </w:rPr>
+    </w:lvl>
+    <w:lvl w:ilvl="2" w:tentative="1">
+      <w:start w:val="1"/>
+      <w:numFmt w:val="bullet"/>
+      <w:lvlText w:val=""/>
+      <w:lvlJc w:val="left"/>
+      <w:pPr>
+        <w:tabs>
+          <w:tab w:val="num" w:pos="2160"/>
+        </w:tabs>
+        <w:ind w:left="2160" w:hanging="360"/>
+      </w:pPr>
+      <w:rPr>
+        <w:rFonts w:ascii="Wingdings" w:hAnsi="Wingdings" w:hint="default"/>
+        <w:sz w:val="20"/>
+      </w:rPr>
+    </w:lvl>
+    <w:lvl w:ilvl="3" w:tentative="1">
+      <w:start w:val="1"/>
+      <w:numFmt w:val="bullet"/>
+      <w:lvlText w:val=""/>
+      <w:lvlJc w:val="left"/>
+      <w:pPr>
+        <w:tabs>
+          <w:tab w:val="num" w:pos="2880"/>
+        </w:tabs>
+        <w:ind w:left="2880" w:hanging="360"/>
+      </w:pPr>
+      <w:rPr>
+        <w:rFonts w:ascii="Wingdings" w:hAnsi="Wingdings" w:hint="default"/>
+        <w:sz w:val="20"/>
+      </w:rPr>
+    </w:lvl>
+    <w:lvl w:ilvl="4" w:tentative="1">
+      <w:start w:val="1"/>
+      <w:numFmt w:val="bullet"/>
+      <w:lvlText w:val=""/>
+      <w:lvlJc w:val="left"/>
+      <w:pPr>
+        <w:tabs>
+          <w:tab w:val="num" w:pos="3600"/>
+        </w:tabs>
+        <w:ind w:left="3600" w:hanging="360"/>
+      </w:pPr>
+      <w:rPr>
+        <w:rFonts w:ascii="Wingdings" w:hAnsi="Wingdings" w:hint="default"/>
+        <w:sz w:val="20"/>
+      </w:rPr>
+    </w:lvl>
+    <w:lvl w:ilvl="5" w:tentative="1">
+      <w:start w:val="1"/>
+      <w:numFmt w:val="bullet"/>
+      <w:lvlText w:val=""/>
+      <w:lvlJc w:val="left"/>
+      <w:pPr>
+        <w:tabs>
+          <w:tab w:val="num" w:pos="4320"/>
+        </w:tabs>
+        <w:ind w:left="4320" w:hanging="360"/>
+      </w:pPr>
+      <w:rPr>
+        <w:rFonts w:ascii="Wingdings" w:hAnsi="Wingdings" w:hint="default"/>
+        <w:sz w:val="20"/>
+      </w:rPr>
+    </w:lvl>
+    <w:lvl w:ilvl="6" w:tentative="1">
+      <w:start w:val="1"/>
+      <w:numFmt w:val="bullet"/>
+      <w:lvlText w:val=""/>
+      <w:lvlJc w:val="left"/>
+      <w:pPr>
+        <w:tabs>
+          <w:tab w:val="num" w:pos="5040"/>
+        </w:tabs>
+        <w:ind w:left="5040" w:hanging="360"/>
+      </w:pPr>
+      <w:rPr>
+        <w:rFonts w:ascii="Wingdings" w:hAnsi="Wingdings" w:hint="default"/>
+        <w:sz w:val="20"/>
+      </w:rPr>
+    </w:lvl>
+    <w:lvl w:ilvl="7" w:tentative="1">
+      <w:start w:val="1"/>
+      <w:numFmt w:val="bullet"/>
+      <w:lvlText w:val=""/>
+      <w:lvlJc w:val="left"/>
+      <w:pPr>
+        <w:tabs>
+          <w:tab w:val="num" w:pos="5760"/>
+        </w:tabs>
+        <w:ind w:left="5760" w:hanging="360"/>
+      </w:pPr>
+      <w:rPr>
+        <w:rFonts w:ascii="Wingdings" w:hAnsi="Wingdings" w:hint="default"/>
+        <w:sz w:val="20"/>
+      </w:rPr>
+    </w:lvl>
+    <w:lvl w:ilvl="8" w:tentative="1">
+      <w:start w:val="1"/>
+      <w:numFmt w:val="bullet"/>
+      <w:lvlText w:val=""/>
+      <w:lvlJc w:val="left"/>
+      <w:pPr>
+        <w:tabs>
+          <w:tab w:val="num" w:pos="6480"/>
+        </w:tabs>
+        <w:ind w:left="6480" w:hanging="360"/>
+      </w:pPr>
+      <w:rPr>
+        <w:rFonts w:ascii="Wingdings" w:hAnsi="Wingdings" w:hint="default"/>
+        <w:sz w:val="20"/>
+      </w:rPr>
+    </w:lvl>
+  </w:abstractNum>
+  <w:abstractNum w:abstractNumId="3" w15:restartNumberingAfterBreak="0">
+    <w:nsid w:val="47B36C90"/>
+    <w:multiLevelType w:val="hybridMultilevel"/>
+    <w:tmpl w:val="4616326A"/>
+    <w:lvl w:ilvl="0" w:tplc="0409000F">
+      <w:start w:val="1"/>
+      <w:numFmt w:val="decimal"/>
+      <w:lvlText w:val="%1."/>
+      <w:lvlJc w:val="left"/>
+      <w:pPr>
+        <w:ind w:left="1440" w:hanging="360"/>
+      </w:pPr>
+    </w:lvl>
+    <w:lvl w:ilvl="1" w:tplc="04090019" w:tentative="1">
+      <w:start w:val="1"/>
+      <w:numFmt w:val="lowerLetter"/>
+      <w:lvlText w:val="%2."/>
+      <w:lvlJc w:val="left"/>
+      <w:pPr>
+        <w:ind w:left="2160" w:hanging="360"/>
+      </w:pPr>
+    </w:lvl>
+    <w:lvl w:ilvl="2" w:tplc="0409001B" w:tentative="1">
+      <w:start w:val="1"/>
+      <w:numFmt w:val="lowerRoman"/>
+      <w:lvlText w:val="%3."/>
+      <w:lvlJc w:val="right"/>
+      <w:pPr>
+        <w:ind w:left="2880" w:hanging="180"/>
+      </w:pPr>
+    </w:lvl>
+    <w:lvl w:ilvl="3" w:tplc="0409000F" w:tentative="1">
+      <w:start w:val="1"/>
+      <w:numFmt w:val="decimal"/>
+      <w:lvlText w:val="%4."/>
+      <w:lvlJc w:val="left"/>
+      <w:pPr>
+        <w:ind w:left="3600" w:hanging="360"/>
+      </w:pPr>
+    </w:lvl>
+    <w:lvl w:ilvl="4" w:tplc="04090019" w:tentative="1">
+      <w:start w:val="1"/>
+      <w:numFmt w:val="lowerLetter"/>
+      <w:lvlText w:val="%5."/>
+      <w:lvlJc w:val="left"/>
+      <w:pPr>
+        <w:ind w:left="4320" w:hanging="360"/>
+      </w:pPr>
+    </w:lvl>
+    <w:lvl w:ilvl="5" w:tplc="0409001B" w:tentative="1">
+      <w:start w:val="1"/>
+      <w:numFmt w:val="lowerRoman"/>
+      <w:lvlText w:val="%6."/>
+      <w:lvlJc w:val="right"/>
+      <w:pPr>
+        <w:ind w:left="5040" w:hanging="180"/>
+      </w:pPr>
+    </w:lvl>
+    <w:lvl w:ilvl="6" w:tplc="0409000F" w:tentative="1">
+      <w:start w:val="1"/>
+      <w:numFmt w:val="decimal"/>
+      <w:lvlText w:val="%7."/>
+      <w:lvlJc w:val="left"/>
+      <w:pPr>
+        <w:ind w:left="5760" w:hanging="360"/>
+      </w:pPr>
+    </w:lvl>
+    <w:lvl w:ilvl="7" w:tplc="04090019" w:tentative="1">
+      <w:start w:val="1"/>
+      <w:numFmt w:val="lowerLetter"/>
+      <w:lvlText w:val="%8."/>
+      <w:lvlJc w:val="left"/>
+      <w:pPr>
+        <w:ind w:left="6480" w:hanging="360"/>
+      </w:pPr>
+    </w:lvl>
+    <w:lvl w:ilvl="8" w:tplc="0409001B" w:tentative="1">
+      <w:start w:val="1"/>
+      <w:numFmt w:val="lowerRoman"/>
+      <w:lvlText w:val="%9."/>
+      <w:lvlJc w:val="right"/>
+      <w:pPr>
+        <w:ind w:left="7200" w:hanging="180"/>
+      </w:pPr>
+    </w:lvl>
+  </w:abstractNum>
+  <w:num w:numId="1" w16cid:durableId="2136679477">
+    <w:abstractNumId w:val="0"/>
+  </w:num>
+  <w:num w:numId="2" w16cid:durableId="963147878">
+    <w:abstractNumId w:val="1"/>
+  </w:num>
+  <w:num w:numId="3" w16cid:durableId="1626618228">
+    <w:abstractNumId w:val="3"/>
+  </w:num>
+  <w:num w:numId="4" w16cid:durableId="175660803">
+    <w:abstractNumId w:val="2"/>
+  </w:num>
+</w:numbering>
 </file>
 
 <file path=word/styles.xml><?xml version="1.0" encoding="utf-8"?>
@@ -1104,6 +5240,58 @@
     <w:semiHidden/>
     <w:unhideWhenUsed/>
   </w:style>
+  <w:style w:type="paragraph" w:styleId="ListParagraph">
+    <w:name w:val="List Paragraph"/>
+    <w:basedOn w:val="Normal"/>
+    <w:uiPriority w:val="34"/>
+    <w:qFormat/>
+    <w:rsid w:val="002A338B"/>
+    <w:pPr>
+      <w:ind w:left="720"/>
+      <w:contextualSpacing/>
+    </w:pPr>
+  </w:style>
+  <w:style w:type="character" w:styleId="Emphasis">
+    <w:name w:val="Emphasis"/>
+    <w:basedOn w:val="DefaultParagraphFont"/>
+    <w:uiPriority w:val="20"/>
+    <w:qFormat/>
+    <w:rsid w:val="002A338B"/>
+    <w:rPr>
+      <w:i/>
+      <w:iCs/>
+    </w:rPr>
+  </w:style>
+  <w:style w:type="character" w:styleId="Strong">
+    <w:name w:val="Strong"/>
+    <w:basedOn w:val="DefaultParagraphFont"/>
+    <w:uiPriority w:val="22"/>
+    <w:qFormat/>
+    <w:rsid w:val="00517906"/>
+    <w:rPr>
+      <w:b/>
+      <w:bCs/>
+    </w:rPr>
+  </w:style>
+  <w:style w:type="table" w:styleId="TableGrid">
+    <w:name w:val="Table Grid"/>
+    <w:basedOn w:val="TableNormal"/>
+    <w:uiPriority w:val="39"/>
+    <w:rsid w:val="00EB26DA"/>
+    <w:pPr>
+      <w:spacing w:after="0" w:line="240" w:lineRule="auto"/>
+    </w:pPr>
+    <w:tblPr>
+      <w:tblBorders>
+        <w:top w:val="single" w:sz="4" w:space="0" w:color="auto"/>
+        <w:left w:val="single" w:sz="4" w:space="0" w:color="auto"/>
+        <w:bottom w:val="single" w:sz="4" w:space="0" w:color="auto"/>
+        <w:right w:val="single" w:sz="4" w:space="0" w:color="auto"/>
+        <w:insideH w:val="single" w:sz="4" w:space="0" w:color="auto"/>
+        <w:insideV w:val="single" w:sz="4" w:space="0" w:color="auto"/>
+      </w:tblBorders>
+    </w:tblPr>
+  </w:style>
 </w:styles>
 </file>
 
